--- a/docs/Sell-sheet--Donjons-et-Barons--Lucas-Borboleta.docx
+++ b/docs/Sell-sheet--Donjons-et-Barons--Lucas-Borboleta.docx
@@ -5,109 +5,248 @@
     <w:tbl>
       <w:tblPr>
         <w:tblStyle w:val="Grilledutableau"/>
-        <w:tblW w:w="5065" w:type="pct"/>
+        <w:tblW w:w="5070" w:type="pct"/>
+        <w:tblBorders>
+          <w:top w:val="none" w:sz="0" w:space="0" w:color="auto"/>
+          <w:left w:val="none" w:sz="0" w:space="0" w:color="auto"/>
+          <w:bottom w:val="none" w:sz="0" w:space="0" w:color="auto"/>
+          <w:right w:val="none" w:sz="0" w:space="0" w:color="auto"/>
+          <w:insideH w:val="none" w:sz="0" w:space="0" w:color="auto"/>
+          <w:insideV w:val="none" w:sz="0" w:space="0" w:color="auto"/>
+        </w:tblBorders>
+        <w:tblLayout w:type="fixed"/>
         <w:tblLook w:val="04A0" w:firstRow="1" w:lastRow="0" w:firstColumn="1" w:lastColumn="0" w:noHBand="0" w:noVBand="1"/>
       </w:tblPr>
       <w:tblGrid>
-        <w:gridCol w:w="5037"/>
-        <w:gridCol w:w="513"/>
-        <w:gridCol w:w="262"/>
-        <w:gridCol w:w="94"/>
-        <w:gridCol w:w="190"/>
-        <w:gridCol w:w="1355"/>
-        <w:gridCol w:w="709"/>
-        <w:gridCol w:w="2752"/>
+        <w:gridCol w:w="973"/>
+        <w:gridCol w:w="843"/>
+        <w:gridCol w:w="223"/>
+        <w:gridCol w:w="535"/>
+        <w:gridCol w:w="904"/>
+        <w:gridCol w:w="1529"/>
+        <w:gridCol w:w="260"/>
+        <w:gridCol w:w="559"/>
+        <w:gridCol w:w="974"/>
+        <w:gridCol w:w="568"/>
+        <w:gridCol w:w="164"/>
+        <w:gridCol w:w="68"/>
+        <w:gridCol w:w="413"/>
+        <w:gridCol w:w="511"/>
+        <w:gridCol w:w="218"/>
+        <w:gridCol w:w="389"/>
+        <w:gridCol w:w="341"/>
+        <w:gridCol w:w="465"/>
+        <w:gridCol w:w="264"/>
+        <w:gridCol w:w="719"/>
       </w:tblGrid>
       <w:tr>
-        <w:tc>
-          <w:tcPr>
-            <w:tcW w:w="2308" w:type="pct"/>
+        <w:trPr>
+          <w:trHeight w:val="425"/>
+        </w:trPr>
+        <w:tc>
+          <w:tcPr>
+            <w:tcW w:w="3480" w:type="pct"/>
+            <w:gridSpan w:val="12"/>
             <w:vMerge w:val="restart"/>
             <w:tcBorders>
-              <w:top w:val="nil"/>
-              <w:left w:val="nil"/>
-              <w:right w:val="nil"/>
-            </w:tcBorders>
-            <w:vAlign w:val="center"/>
-          </w:tcPr>
-          <w:p>
-            <w:pPr>
-              <w:jc w:val="both"/>
-              <w:rPr>
-                <w:rFonts w:ascii="Calibri" w:hAnsi="Calibri" w:cs="Calibri"/>
-                <w:sz w:val="28"/>
-                <w:szCs w:val="28"/>
-              </w:rPr>
-            </w:pPr>
-            <w:r>
-              <w:rPr>
+              <w:top w:val="single" w:sz="2" w:space="0" w:color="3A7C22" w:themeColor="accent6" w:themeShade="BF"/>
+              <w:left w:val="single" w:sz="2" w:space="0" w:color="3A7C22" w:themeColor="accent6" w:themeShade="BF"/>
+              <w:right w:val="single" w:sz="2" w:space="0" w:color="3A7C22" w:themeColor="accent6" w:themeShade="BF"/>
+            </w:tcBorders>
+            <w:shd w:val="pct5" w:color="auto" w:fill="auto"/>
+            <w:vAlign w:val="center"/>
+          </w:tcPr>
+          <w:p>
+            <w:pPr>
+              <w:jc w:val="center"/>
+              <w:rPr>
+                <w:rFonts w:ascii="Lucida Calligraphy" w:hAnsi="Lucida Calligraphy" w:cs="Segoe UI Emoji"/>
+                <w:b/>
+                <w:bCs/>
                 <w:noProof/>
-              </w:rPr>
-              <w:drawing>
-                <wp:inline distT="0" distB="0" distL="0" distR="0" wp14:anchorId="2A689A79" wp14:editId="5818E8FA">
-                  <wp:extent cx="3036321" cy="3078276"/>
-                  <wp:effectExtent l="0" t="0" r="0" b="8255"/>
-                  <wp:docPr id="32621326" name="Image 38"/>
-                  <wp:cNvGraphicFramePr>
-                    <a:graphicFrameLocks xmlns:a="http://schemas.openxmlformats.org/drawingml/2006/main" noChangeAspect="1"/>
-                  </wp:cNvGraphicFramePr>
-                  <a:graphic xmlns:a="http://schemas.openxmlformats.org/drawingml/2006/main">
-                    <a:graphicData uri="http://schemas.openxmlformats.org/drawingml/2006/picture">
-                      <pic:pic xmlns:pic="http://schemas.openxmlformats.org/drawingml/2006/picture">
-                        <pic:nvPicPr>
-                          <pic:cNvPr id="0" name="Picture 108"/>
-                          <pic:cNvPicPr>
-                            <a:picLocks noChangeAspect="1" noChangeArrowheads="1"/>
-                          </pic:cNvPicPr>
-                        </pic:nvPicPr>
-                        <pic:blipFill rotWithShape="1">
-                          <a:blip r:embed="rId7" cstate="print">
-                            <a:extLst>
-                              <a:ext uri="{28A0092B-C50C-407E-A947-70E740481C1C}">
-                                <a14:useLocalDpi xmlns:a14="http://schemas.microsoft.com/office/drawing/2010/main" val="0"/>
-                              </a:ext>
-                            </a:extLst>
-                          </a:blip>
-                          <a:srcRect t="9015" b="9846"/>
-                          <a:stretch/>
-                        </pic:blipFill>
-                        <pic:spPr bwMode="auto">
-                          <a:xfrm>
-                            <a:off x="0" y="0"/>
-                            <a:ext cx="3106731" cy="3149659"/>
-                          </a:xfrm>
-                          <a:prstGeom prst="rect">
-                            <a:avLst/>
-                          </a:prstGeom>
-                          <a:noFill/>
-                          <a:ln>
-                            <a:noFill/>
-                          </a:ln>
-                          <a:extLst>
-                            <a:ext uri="{53640926-AAD7-44D8-BBD7-CCE9431645EC}">
-                              <a14:shadowObscured xmlns:a14="http://schemas.microsoft.com/office/drawing/2010/main"/>
-                            </a:ext>
-                          </a:extLst>
-                        </pic:spPr>
-                      </pic:pic>
-                    </a:graphicData>
-                  </a:graphic>
-                </wp:inline>
-              </w:drawing>
-            </w:r>
-          </w:p>
-        </w:tc>
-        <w:tc>
-          <w:tcPr>
-            <w:tcW w:w="1431" w:type="pct"/>
-            <w:gridSpan w:val="6"/>
-            <w:tcBorders>
-              <w:top w:val="nil"/>
-              <w:left w:val="nil"/>
-              <w:bottom w:val="nil"/>
-              <w:right w:val="single" w:sz="4" w:space="0" w:color="auto"/>
-            </w:tcBorders>
-            <w:shd w:val="pct12" w:color="auto" w:fill="auto"/>
+                <w:color w:val="3A7C22" w:themeColor="accent6" w:themeShade="BF"/>
+                <w:sz w:val="56"/>
+                <w:szCs w:val="56"/>
+              </w:rPr>
+            </w:pPr>
+            <w:r>
+              <w:rPr>
+                <w:rFonts w:ascii="Lucida Calligraphy" w:hAnsi="Lucida Calligraphy" w:cs="Segoe UI Emoji"/>
+                <w:b/>
+                <w:bCs/>
+                <w:noProof/>
+                <w:color w:val="3A7C22" w:themeColor="accent6" w:themeShade="BF"/>
+                <w:sz w:val="56"/>
+                <w:szCs w:val="56"/>
+              </w:rPr>
+              <w:t>Donjons et Barons</w:t>
+            </w:r>
+          </w:p>
+        </w:tc>
+        <w:tc>
+          <w:tcPr>
+            <w:tcW w:w="1520" w:type="pct"/>
+            <w:gridSpan w:val="8"/>
+            <w:tcBorders>
+              <w:left w:val="single" w:sz="2" w:space="0" w:color="3A7C22" w:themeColor="accent6" w:themeShade="BF"/>
+            </w:tcBorders>
+            <w:vAlign w:val="center"/>
+          </w:tcPr>
+          <w:p>
+            <w:pPr>
+              <w:jc w:val="center"/>
+              <w:rPr>
+                <w:rFonts w:ascii="Segoe UI Emoji" w:hAnsi="Segoe UI Emoji" w:cs="Segoe UI Emoji"/>
+                <w:noProof/>
+                <w:color w:val="3A7C22" w:themeColor="accent6" w:themeShade="BF"/>
+                <w:sz w:val="28"/>
+                <w:szCs w:val="28"/>
+              </w:rPr>
+            </w:pPr>
+            <w:r>
+              <w:rPr>
+                <w:rFonts w:ascii="Calibri" w:hAnsi="Calibri" w:cs="Calibri"/>
+                <w:color w:val="3A7C22" w:themeColor="accent6" w:themeShade="BF"/>
+                <w:sz w:val="28"/>
+                <w:szCs w:val="28"/>
+              </w:rPr>
+              <w:sym w:font="Wingdings" w:char="F021"/>
+            </w:r>
+            <w:r>
+              <w:rPr>
+                <w:rFonts w:ascii="Calibri" w:hAnsi="Calibri" w:cs="Calibri"/>
+                <w:color w:val="3A7C22" w:themeColor="accent6" w:themeShade="BF"/>
+                <w:sz w:val="28"/>
+                <w:szCs w:val="28"/>
+              </w:rPr>
+              <w:t xml:space="preserve"> </w:t>
+            </w:r>
+            <w:proofErr w:type="spellStart"/>
+            <w:r>
+              <w:rPr>
+                <w:rFonts w:ascii="Calibri" w:hAnsi="Calibri" w:cs="Calibri"/>
+                <w:color w:val="3A7C22" w:themeColor="accent6" w:themeShade="BF"/>
+                <w:sz w:val="28"/>
+                <w:szCs w:val="28"/>
+              </w:rPr>
+              <w:t>lucas.borboleta@free.f</w:t>
+            </w:r>
+            <w:proofErr w:type="spellEnd"/>
+          </w:p>
+        </w:tc>
+      </w:tr>
+      <w:tr>
+        <w:trPr>
+          <w:trHeight w:val="425"/>
+        </w:trPr>
+        <w:tc>
+          <w:tcPr>
+            <w:tcW w:w="3480" w:type="pct"/>
+            <w:gridSpan w:val="12"/>
+            <w:vMerge/>
+            <w:tcBorders>
+              <w:left w:val="single" w:sz="2" w:space="0" w:color="3A7C22" w:themeColor="accent6" w:themeShade="BF"/>
+              <w:right w:val="single" w:sz="2" w:space="0" w:color="3A7C22" w:themeColor="accent6" w:themeShade="BF"/>
+            </w:tcBorders>
+            <w:shd w:val="pct5" w:color="auto" w:fill="auto"/>
+            <w:vAlign w:val="center"/>
+          </w:tcPr>
+          <w:p>
+            <w:pPr>
+              <w:rPr>
+                <w:rFonts w:ascii="Lucida Calligraphy" w:hAnsi="Lucida Calligraphy"/>
+                <w:b/>
+                <w:bCs/>
+                <w:sz w:val="72"/>
+                <w:szCs w:val="72"/>
+              </w:rPr>
+            </w:pPr>
+          </w:p>
+        </w:tc>
+        <w:tc>
+          <w:tcPr>
+            <w:tcW w:w="701" w:type="pct"/>
+            <w:gridSpan w:val="4"/>
+            <w:tcBorders>
+              <w:left w:val="single" w:sz="2" w:space="0" w:color="3A7C22" w:themeColor="accent6" w:themeShade="BF"/>
+            </w:tcBorders>
+            <w:vAlign w:val="center"/>
+          </w:tcPr>
+          <w:p>
+            <w:pPr>
+              <w:jc w:val="right"/>
+              <w:rPr>
+                <w:rFonts w:ascii="Calibri" w:hAnsi="Calibri" w:cs="Calibri"/>
+                <w:color w:val="3A7C22" w:themeColor="accent6" w:themeShade="BF"/>
+                <w:sz w:val="20"/>
+                <w:szCs w:val="20"/>
+              </w:rPr>
+            </w:pPr>
+            <w:r>
+              <w:rPr>
+                <w:rFonts w:ascii="Calibri" w:hAnsi="Calibri" w:cs="Calibri"/>
+                <w:color w:val="3A7C22" w:themeColor="accent6" w:themeShade="BF"/>
+                <w:sz w:val="20"/>
+                <w:szCs w:val="20"/>
+              </w:rPr>
+              <w:t>06 77 48 34 91</w:t>
+            </w:r>
+          </w:p>
+        </w:tc>
+        <w:tc>
+          <w:tcPr>
+            <w:tcW w:w="819" w:type="pct"/>
+            <w:gridSpan w:val="4"/>
+            <w:vMerge w:val="restart"/>
+            <w:vAlign w:val="center"/>
+          </w:tcPr>
+          <w:p>
+            <w:pPr>
+              <w:jc w:val="center"/>
+              <w:rPr>
+                <w:rFonts w:ascii="Segoe UI Emoji" w:hAnsi="Segoe UI Emoji" w:cs="Segoe UI Emoji"/>
+                <w:noProof/>
+                <w:sz w:val="96"/>
+                <w:szCs w:val="96"/>
+              </w:rPr>
+            </w:pPr>
+            <w:r>
+              <w:pict w14:anchorId="1571E83F">
+                <v:shapetype id="_x0000_t75" coordsize="21600,21600" o:spt="75" o:preferrelative="t" path="m@4@5l@4@11@9@11@9@5xe" filled="f" stroked="f">
+                  <v:stroke joinstyle="miter"/>
+                  <v:formulas>
+                    <v:f eqn="if lineDrawn pixelLineWidth 0"/>
+                    <v:f eqn="sum @0 1 0"/>
+                    <v:f eqn="sum 0 0 @1"/>
+                    <v:f eqn="prod @2 1 2"/>
+                    <v:f eqn="prod @3 21600 pixelWidth"/>
+                    <v:f eqn="prod @3 21600 pixelHeight"/>
+                    <v:f eqn="sum @0 0 1"/>
+                    <v:f eqn="prod @6 1 2"/>
+                    <v:f eqn="prod @7 21600 pixelWidth"/>
+                    <v:f eqn="sum @8 21600 0"/>
+                    <v:f eqn="prod @7 21600 pixelHeight"/>
+                    <v:f eqn="sum @10 21600 0"/>
+                  </v:formulas>
+                  <v:path o:extrusionok="f" gradientshapeok="t" o:connecttype="rect"/>
+                  <o:lock v:ext="edit" aspectratio="t"/>
+                </v:shapetype>
+                <v:shape id="_x0000_i1039" type="#_x0000_t75" style="width:73.35pt;height:70.65pt;visibility:visible;mso-wrap-style:square">
+                  <v:imagedata r:id="rId7" o:title="" croptop="3652f" cropbottom="4187f" cropleft="3105f" cropright="2894f"/>
+                </v:shape>
+              </w:pict>
+            </w:r>
+          </w:p>
+        </w:tc>
+      </w:tr>
+      <w:tr>
+        <w:tc>
+          <w:tcPr>
+            <w:tcW w:w="446" w:type="pct"/>
+            <w:tcBorders>
+              <w:left w:val="single" w:sz="2" w:space="0" w:color="3A7C22" w:themeColor="accent6" w:themeShade="BF"/>
+            </w:tcBorders>
+            <w:shd w:val="pct5" w:color="auto" w:fill="auto"/>
             <w:vAlign w:val="center"/>
           </w:tcPr>
           <w:p>
@@ -129,9 +268,9 @@
               <mc:AlternateContent>
                 <mc:Choice Requires="wpc">
                   <w:drawing>
-                    <wp:inline distT="0" distB="0" distL="0" distR="0" wp14:anchorId="5B1DFE3F" wp14:editId="6D183ADC">
-                      <wp:extent cx="710779" cy="432000"/>
-                      <wp:effectExtent l="0" t="0" r="0" b="6350"/>
+                    <wp:inline distT="0" distB="0" distL="0" distR="0" wp14:anchorId="5B1DFE3F" wp14:editId="2F924DD7">
+                      <wp:extent cx="473852" cy="288000"/>
+                      <wp:effectExtent l="0" t="0" r="2540" b="0"/>
                       <wp:docPr id="1739695581" name="Zone de dessin 36"/>
                       <wp:cNvGraphicFramePr>
                         <a:graphicFrameLocks xmlns:a="http://schemas.openxmlformats.org/drawingml/2006/main" noChangeAspect="1"/>
@@ -142,7 +281,7 @@
                             <wpc:bg>
                               <a:solidFill>
                                 <a:schemeClr val="bg1">
-                                  <a:lumMod val="85000"/>
+                                  <a:lumMod val="95000"/>
                                 </a:schemeClr>
                               </a:solidFill>
                             </wpc:bg>
@@ -168,8 +307,8 @@
                               </pic:blipFill>
                               <pic:spPr>
                                 <a:xfrm>
-                                  <a:off x="257535" y="13"/>
-                                  <a:ext cx="431945" cy="431947"/>
+                                  <a:off x="171691" y="11"/>
+                                  <a:ext cx="287962" cy="287964"/>
                                 </a:xfrm>
                                 <a:prstGeom prst="rect">
                                   <a:avLst/>
@@ -197,8 +336,8 @@
                               </pic:blipFill>
                               <pic:spPr>
                                 <a:xfrm>
-                                  <a:off x="121535" y="43439"/>
-                                  <a:ext cx="388751" cy="388751"/>
+                                  <a:off x="81024" y="28961"/>
+                                  <a:ext cx="259167" cy="259167"/>
                                 </a:xfrm>
                                 <a:prstGeom prst="rect">
                                   <a:avLst/>
@@ -226,8 +365,8 @@
                               </pic:blipFill>
                               <pic:spPr>
                                 <a:xfrm>
-                                  <a:off x="8" y="86396"/>
-                                  <a:ext cx="345557" cy="345559"/>
+                                  <a:off x="7" y="57598"/>
+                                  <a:ext cx="230370" cy="230372"/>
                                 </a:xfrm>
                                 <a:prstGeom prst="rect">
                                   <a:avLst/>
@@ -242,37 +381,18 @@
                 </mc:Choice>
                 <mc:Fallback>
                   <w:pict>
-                    <v:group w14:anchorId="0E185F12" id="Zone de dessin 36" o:spid="_x0000_s1026" editas="canvas" style="width:55.95pt;height:34pt;mso-position-horizontal-relative:char;mso-position-vertical-relative:line" coordsize="7105,4318" o:gfxdata="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">
-                      <v:shapetype id="_x0000_t75" coordsize="21600,21600" o:spt="75" o:preferrelative="t" path="m@4@5l@4@11@9@11@9@5xe" filled="f" stroked="f">
-                        <v:stroke joinstyle="miter"/>
-                        <v:formulas>
-                          <v:f eqn="if lineDrawn pixelLineWidth 0"/>
-                          <v:f eqn="sum @0 1 0"/>
-                          <v:f eqn="sum 0 0 @1"/>
-                          <v:f eqn="prod @2 1 2"/>
-                          <v:f eqn="prod @3 21600 pixelWidth"/>
-                          <v:f eqn="prod @3 21600 pixelHeight"/>
-                          <v:f eqn="sum @0 0 1"/>
-                          <v:f eqn="prod @6 1 2"/>
-                          <v:f eqn="prod @7 21600 pixelWidth"/>
-                          <v:f eqn="sum @8 21600 0"/>
-                          <v:f eqn="prod @7 21600 pixelHeight"/>
-                          <v:f eqn="sum @10 21600 0"/>
-                        </v:formulas>
-                        <v:path o:extrusionok="f" gradientshapeok="t" o:connecttype="rect"/>
-                        <o:lock v:ext="edit" aspectratio="t"/>
-                      </v:shapetype>
-                      <v:shape id="_x0000_s1027" type="#_x0000_t75" style="position:absolute;width:7105;height:4318;visibility:visible;mso-wrap-style:square" filled="t" fillcolor="#d8d8d8 [2732]">
+                    <v:group w14:anchorId="79E3B821" id="Zone de dessin 36" o:spid="_x0000_s1026" editas="canvas" style="width:37.3pt;height:22.7pt;mso-position-horizontal-relative:char;mso-position-vertical-relative:line" coordsize="473710,287655" o:gfxdata="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">
+                      <v:shape id="_x0000_s1027" type="#_x0000_t75" style="position:absolute;width:473710;height:287655;visibility:visible;mso-wrap-style:square" filled="t" fillcolor="#f2f2f2 [3052]">
                         <v:fill o:detectmouseclick="t"/>
                         <v:path o:connecttype="none"/>
                       </v:shape>
-                      <v:shape id="Graphique 34" o:spid="_x0000_s1028" type="#_x0000_t75" alt="Homme avec un remplissage uni" style="position:absolute;left:2575;width:4319;height:4319;visibility:visible;mso-wrap-style:square" o:gfxdata="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">
+                      <v:shape id="Graphique 34" o:spid="_x0000_s1028" type="#_x0000_t75" alt="Homme avec un remplissage uni" style="position:absolute;left:171691;top:11;width:287962;height:287964;visibility:visible;mso-wrap-style:square" o:gfxdata="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">
                         <v:imagedata r:id="rId10" o:title="Homme avec un remplissage uni"/>
                       </v:shape>
-                      <v:shape id="Graphique 34" o:spid="_x0000_s1029" type="#_x0000_t75" alt="Homme avec un remplissage uni" style="position:absolute;left:1215;top:434;width:3887;height:3887;visibility:visible;mso-wrap-style:square" o:gfxdata="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">
+                      <v:shape id="Graphique 34" o:spid="_x0000_s1029" type="#_x0000_t75" alt="Homme avec un remplissage uni" style="position:absolute;left:81024;top:28961;width:259167;height:259167;visibility:visible;mso-wrap-style:square" o:gfxdata="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">
                         <v:imagedata r:id="rId10" o:title="Homme avec un remplissage uni"/>
                       </v:shape>
-                      <v:shape id="Graphique 34" o:spid="_x0000_s1030" type="#_x0000_t75" alt="Homme avec un remplissage uni" style="position:absolute;top:863;width:3455;height:3456;visibility:visible;mso-wrap-style:square" o:gfxdata="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">
+                      <v:shape id="Graphique 34" o:spid="_x0000_s1030" type="#_x0000_t75" alt="Homme avec un remplissage uni" style="position:absolute;left:7;top:57598;width:230370;height:230372;visibility:visible;mso-wrap-style:square" o:gfxdata="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">
                         <v:imagedata r:id="rId10" o:title="Homme avec un remplissage uni"/>
                       </v:shape>
                       <w10:anchorlock/>
@@ -285,14 +405,8 @@
         </w:tc>
         <w:tc>
           <w:tcPr>
-            <w:tcW w:w="1261" w:type="pct"/>
-            <w:tcBorders>
-              <w:top w:val="nil"/>
-              <w:left w:val="single" w:sz="4" w:space="0" w:color="auto"/>
-              <w:bottom w:val="nil"/>
-              <w:right w:val="nil"/>
-            </w:tcBorders>
-            <w:shd w:val="pct12" w:color="auto" w:fill="auto"/>
+            <w:tcW w:w="386" w:type="pct"/>
+            <w:shd w:val="pct5" w:color="auto" w:fill="auto"/>
             <w:vAlign w:val="center"/>
           </w:tcPr>
           <w:p>
@@ -312,9 +426,9 @@
                 <w:szCs w:val="28"/>
               </w:rPr>
               <w:drawing>
-                <wp:inline distT="0" distB="0" distL="0" distR="0" wp14:anchorId="3AA9D0BA" wp14:editId="33C64A08">
-                  <wp:extent cx="540000" cy="390175"/>
-                  <wp:effectExtent l="0" t="0" r="0" b="0"/>
+                <wp:inline distT="0" distB="0" distL="0" distR="0" wp14:anchorId="3AA9D0BA" wp14:editId="63489011">
+                  <wp:extent cx="398590" cy="288000"/>
+                  <wp:effectExtent l="0" t="0" r="1905" b="0"/>
                   <wp:docPr id="1241334865" name="Graphique 35" descr="Réunion avec un remplissage uni"/>
                   <wp:cNvGraphicFramePr>
                     <a:graphicFrameLocks xmlns:a="http://schemas.openxmlformats.org/drawingml/2006/main" noChangeAspect="1"/>
@@ -340,7 +454,7 @@
                         <pic:spPr bwMode="auto">
                           <a:xfrm>
                             <a:off x="0" y="0"/>
-                            <a:ext cx="540000" cy="390175"/>
+                            <a:ext cx="398590" cy="288000"/>
                           </a:xfrm>
                           <a:prstGeom prst="rect">
                             <a:avLst/>
@@ -362,122 +476,11 @@
             </w:r>
           </w:p>
         </w:tc>
-      </w:tr>
-      <w:tr>
-        <w:tc>
-          <w:tcPr>
-            <w:tcW w:w="2308" w:type="pct"/>
-            <w:vMerge/>
-            <w:tcBorders>
-              <w:left w:val="nil"/>
-              <w:right w:val="nil"/>
-            </w:tcBorders>
-            <w:vAlign w:val="center"/>
-          </w:tcPr>
-          <w:p>
-            <w:pPr>
-              <w:jc w:val="both"/>
-              <w:rPr>
-                <w:rFonts w:ascii="Calibri" w:hAnsi="Calibri" w:cs="Calibri"/>
-                <w:sz w:val="28"/>
-                <w:szCs w:val="28"/>
-              </w:rPr>
-            </w:pPr>
-          </w:p>
-        </w:tc>
-        <w:tc>
-          <w:tcPr>
-            <w:tcW w:w="1431" w:type="pct"/>
-            <w:gridSpan w:val="6"/>
-            <w:tcBorders>
-              <w:top w:val="nil"/>
-              <w:left w:val="nil"/>
-              <w:bottom w:val="single" w:sz="4" w:space="0" w:color="auto"/>
-            </w:tcBorders>
-            <w:shd w:val="pct12" w:color="auto" w:fill="auto"/>
-            <w:vAlign w:val="center"/>
-          </w:tcPr>
-          <w:p>
-            <w:pPr>
-              <w:jc w:val="center"/>
-              <w:rPr>
-                <w:rFonts w:ascii="Calibri" w:hAnsi="Calibri" w:cs="Calibri"/>
-                <w:sz w:val="28"/>
-                <w:szCs w:val="28"/>
-              </w:rPr>
-            </w:pPr>
-            <w:r>
-              <w:rPr>
-                <w:rFonts w:ascii="Segoe UI Emoji" w:hAnsi="Segoe UI Emoji" w:cs="Segoe UI Emoji"/>
-                <w:sz w:val="28"/>
-                <w:szCs w:val="28"/>
-              </w:rPr>
-              <w:t>10+</w:t>
-            </w:r>
-          </w:p>
-        </w:tc>
-        <w:tc>
-          <w:tcPr>
-            <w:tcW w:w="1261" w:type="pct"/>
-            <w:tcBorders>
-              <w:top w:val="nil"/>
-              <w:bottom w:val="single" w:sz="4" w:space="0" w:color="auto"/>
-              <w:right w:val="nil"/>
-            </w:tcBorders>
-            <w:shd w:val="pct12" w:color="auto" w:fill="auto"/>
-            <w:vAlign w:val="center"/>
-          </w:tcPr>
-          <w:p>
-            <w:pPr>
-              <w:jc w:val="center"/>
-              <w:rPr>
-                <w:rFonts w:ascii="Calibri" w:hAnsi="Calibri" w:cs="Calibri"/>
-                <w:sz w:val="28"/>
-                <w:szCs w:val="28"/>
-              </w:rPr>
-            </w:pPr>
-            <w:r>
-              <w:rPr>
-                <w:rFonts w:ascii="Segoe UI Emoji" w:hAnsi="Segoe UI Emoji" w:cs="Segoe UI Emoji"/>
-                <w:sz w:val="28"/>
-                <w:szCs w:val="28"/>
-              </w:rPr>
-              <w:t>2-4</w:t>
-            </w:r>
-          </w:p>
-        </w:tc>
-      </w:tr>
-      <w:tr>
-        <w:tc>
-          <w:tcPr>
-            <w:tcW w:w="2308" w:type="pct"/>
-            <w:vMerge/>
-            <w:tcBorders>
-              <w:left w:val="nil"/>
-              <w:right w:val="nil"/>
-            </w:tcBorders>
-            <w:vAlign w:val="center"/>
-          </w:tcPr>
-          <w:p>
-            <w:pPr>
-              <w:jc w:val="both"/>
-              <w:rPr>
-                <w:rFonts w:ascii="Calibri" w:hAnsi="Calibri" w:cs="Calibri"/>
-                <w:sz w:val="28"/>
-                <w:szCs w:val="28"/>
-              </w:rPr>
-            </w:pPr>
-          </w:p>
-        </w:tc>
-        <w:tc>
-          <w:tcPr>
-            <w:tcW w:w="1431" w:type="pct"/>
-            <w:gridSpan w:val="6"/>
-            <w:tcBorders>
-              <w:left w:val="nil"/>
-              <w:bottom w:val="nil"/>
-            </w:tcBorders>
-            <w:shd w:val="pct12" w:color="auto" w:fill="auto"/>
+        <w:tc>
+          <w:tcPr>
+            <w:tcW w:w="347" w:type="pct"/>
+            <w:gridSpan w:val="2"/>
+            <w:shd w:val="pct5" w:color="auto" w:fill="auto"/>
             <w:vAlign w:val="center"/>
           </w:tcPr>
           <w:p>
@@ -497,9 +500,9 @@
                 <w:szCs w:val="28"/>
               </w:rPr>
               <w:drawing>
-                <wp:inline distT="0" distB="0" distL="0" distR="0" wp14:anchorId="6CD2991B" wp14:editId="3D0085C7">
-                  <wp:extent cx="432000" cy="432000"/>
-                  <wp:effectExtent l="0" t="0" r="0" b="6350"/>
+                <wp:inline distT="0" distB="0" distL="0" distR="0" wp14:anchorId="4DE7620B" wp14:editId="508B2AB8">
+                  <wp:extent cx="288000" cy="288000"/>
+                  <wp:effectExtent l="0" t="0" r="0" b="0"/>
                   <wp:docPr id="291457392" name="Graphique 31" descr="Chronomètre 75% avec un remplissage uni"/>
                   <wp:cNvGraphicFramePr>
                     <a:graphicFrameLocks xmlns:a="http://schemas.openxmlformats.org/drawingml/2006/main" noChangeAspect="1"/>
@@ -526,7 +529,7 @@
                         <pic:spPr>
                           <a:xfrm>
                             <a:off x="0" y="0"/>
-                            <a:ext cx="432000" cy="432000"/>
+                            <a:ext cx="288000" cy="288000"/>
                           </a:xfrm>
                           <a:prstGeom prst="rect">
                             <a:avLst/>
@@ -542,12 +545,11 @@
         </w:tc>
         <w:tc>
           <w:tcPr>
-            <w:tcW w:w="1261" w:type="pct"/>
-            <w:tcBorders>
-              <w:bottom w:val="nil"/>
-              <w:right w:val="nil"/>
-            </w:tcBorders>
-            <w:shd w:val="pct12" w:color="auto" w:fill="auto"/>
+            <w:tcW w:w="414" w:type="pct"/>
+            <w:tcBorders>
+              <w:right w:val="single" w:sz="2" w:space="0" w:color="3A7C22" w:themeColor="accent6" w:themeShade="BF"/>
+            </w:tcBorders>
+            <w:shd w:val="pct5" w:color="auto" w:fill="auto"/>
             <w:vAlign w:val="center"/>
           </w:tcPr>
           <w:p>
@@ -567,8 +569,8 @@
                 <w:szCs w:val="28"/>
               </w:rPr>
               <w:drawing>
-                <wp:inline distT="0" distB="0" distL="0" distR="0" wp14:anchorId="4FB0BD9B" wp14:editId="3D8BA199">
-                  <wp:extent cx="432000" cy="432000"/>
+                <wp:inline distT="0" distB="0" distL="0" distR="0" wp14:anchorId="7D522AD6" wp14:editId="38A8F82B">
+                  <wp:extent cx="288000" cy="288000"/>
                   <wp:effectExtent l="0" t="0" r="0" b="0"/>
                   <wp:docPr id="1476723311" name="Graphique 32" descr="Engrenage avec un remplissage uni"/>
                   <wp:cNvGraphicFramePr>
@@ -596,7 +598,7 @@
                         <pic:spPr>
                           <a:xfrm>
                             <a:off x="0" y="0"/>
-                            <a:ext cx="432000" cy="432000"/>
+                            <a:ext cx="288000" cy="288000"/>
                           </a:xfrm>
                           <a:prstGeom prst="rect">
                             <a:avLst/>
@@ -610,105 +612,303 @@
             </w:r>
           </w:p>
         </w:tc>
+        <w:tc>
+          <w:tcPr>
+            <w:tcW w:w="2588" w:type="pct"/>
+            <w:gridSpan w:val="11"/>
+            <w:vMerge w:val="restart"/>
+            <w:tcBorders>
+              <w:top w:val="single" w:sz="2" w:space="0" w:color="3A7C22" w:themeColor="accent6" w:themeShade="BF"/>
+              <w:left w:val="single" w:sz="2" w:space="0" w:color="3A7C22" w:themeColor="accent6" w:themeShade="BF"/>
+              <w:bottom w:val="single" w:sz="2" w:space="0" w:color="3A7C22" w:themeColor="accent6" w:themeShade="BF"/>
+              <w:right w:val="single" w:sz="2" w:space="0" w:color="3A7C22" w:themeColor="accent6" w:themeShade="BF"/>
+            </w:tcBorders>
+            <w:shd w:val="pct10" w:color="auto" w:fill="auto"/>
+            <w:vAlign w:val="center"/>
+          </w:tcPr>
+          <w:p>
+            <w:pPr>
+              <w:jc w:val="center"/>
+              <w:rPr>
+                <w:rFonts w:ascii="Calibri" w:hAnsi="Calibri" w:cs="Calibri"/>
+                <w:i/>
+                <w:iCs/>
+                <w:sz w:val="28"/>
+                <w:szCs w:val="28"/>
+              </w:rPr>
+            </w:pPr>
+            <w:r>
+              <w:rPr>
+                <w:rFonts w:ascii="Calibri" w:hAnsi="Calibri" w:cs="Calibri"/>
+                <w:i/>
+                <w:iCs/>
+                <w:sz w:val="28"/>
+                <w:szCs w:val="28"/>
+              </w:rPr>
+              <w:t>4 x (1 baron</w:t>
+            </w:r>
+            <w:r>
+              <w:rPr>
+                <w:rFonts w:ascii="Calibri" w:hAnsi="Calibri" w:cs="Calibri"/>
+                <w:i/>
+                <w:iCs/>
+                <w:sz w:val="28"/>
+                <w:szCs w:val="28"/>
+              </w:rPr>
+              <w:t>,</w:t>
+            </w:r>
+            <w:r>
+              <w:rPr>
+                <w:rFonts w:ascii="Calibri" w:hAnsi="Calibri" w:cs="Calibri"/>
+                <w:i/>
+                <w:iCs/>
+                <w:sz w:val="28"/>
+                <w:szCs w:val="28"/>
+              </w:rPr>
+              <w:t xml:space="preserve"> 2 chevaliers</w:t>
+            </w:r>
+            <w:r>
+              <w:rPr>
+                <w:rFonts w:ascii="Calibri" w:hAnsi="Calibri" w:cs="Calibri"/>
+                <w:i/>
+                <w:iCs/>
+                <w:sz w:val="28"/>
+                <w:szCs w:val="28"/>
+              </w:rPr>
+              <w:t>,</w:t>
+            </w:r>
+            <w:r>
+              <w:rPr>
+                <w:rFonts w:ascii="Calibri" w:hAnsi="Calibri" w:cs="Calibri"/>
+                <w:i/>
+                <w:iCs/>
+                <w:sz w:val="28"/>
+                <w:szCs w:val="28"/>
+              </w:rPr>
+              <w:t xml:space="preserve"> 30 troupes</w:t>
+            </w:r>
+            <w:r>
+              <w:rPr>
+                <w:rFonts w:ascii="Calibri" w:hAnsi="Calibri" w:cs="Calibri"/>
+                <w:i/>
+                <w:iCs/>
+                <w:sz w:val="28"/>
+                <w:szCs w:val="28"/>
+              </w:rPr>
+              <w:t>,</w:t>
+            </w:r>
+            <w:r>
+              <w:rPr>
+                <w:rFonts w:ascii="Calibri" w:hAnsi="Calibri" w:cs="Calibri"/>
+                <w:i/>
+                <w:iCs/>
+                <w:sz w:val="28"/>
+                <w:szCs w:val="28"/>
+              </w:rPr>
+              <w:t xml:space="preserve"> 10 donjons) ; 1 dé ; 37 tuiles ; 37 mini-cartes (de mise en place aléatoire) ; 4 cartons mémos</w:t>
+            </w:r>
+          </w:p>
+        </w:tc>
+        <w:tc>
+          <w:tcPr>
+            <w:tcW w:w="819" w:type="pct"/>
+            <w:gridSpan w:val="4"/>
+            <w:vMerge/>
+            <w:tcBorders>
+              <w:left w:val="single" w:sz="2" w:space="0" w:color="3A7C22" w:themeColor="accent6" w:themeShade="BF"/>
+            </w:tcBorders>
+            <w:vAlign w:val="center"/>
+          </w:tcPr>
+          <w:p>
+            <w:pPr>
+              <w:jc w:val="center"/>
+              <w:rPr>
+                <w:rFonts w:ascii="Calibri" w:hAnsi="Calibri" w:cs="Calibri"/>
+                <w:sz w:val="28"/>
+                <w:szCs w:val="28"/>
+              </w:rPr>
+            </w:pPr>
+          </w:p>
+        </w:tc>
       </w:tr>
       <w:tr>
         <w:tc>
           <w:tcPr>
-            <w:tcW w:w="2308" w:type="pct"/>
+            <w:tcW w:w="446" w:type="pct"/>
+            <w:tcBorders>
+              <w:left w:val="single" w:sz="2" w:space="0" w:color="3A7C22" w:themeColor="accent6" w:themeShade="BF"/>
+              <w:bottom w:val="single" w:sz="2" w:space="0" w:color="3A7C22" w:themeColor="accent6" w:themeShade="BF"/>
+            </w:tcBorders>
+            <w:shd w:val="pct5" w:color="auto" w:fill="auto"/>
+            <w:vAlign w:val="center"/>
+          </w:tcPr>
+          <w:p>
+            <w:pPr>
+              <w:jc w:val="center"/>
+              <w:rPr>
+                <w:rFonts w:ascii="Calibri" w:hAnsi="Calibri" w:cs="Calibri"/>
+                <w:color w:val="3A7C22" w:themeColor="accent6" w:themeShade="BF"/>
+                <w:sz w:val="28"/>
+                <w:szCs w:val="28"/>
+              </w:rPr>
+            </w:pPr>
+            <w:r>
+              <w:rPr>
+                <w:rFonts w:ascii="Segoe UI Emoji" w:hAnsi="Segoe UI Emoji" w:cs="Segoe UI Emoji"/>
+                <w:color w:val="3A7C22" w:themeColor="accent6" w:themeShade="BF"/>
+                <w:sz w:val="28"/>
+                <w:szCs w:val="28"/>
+              </w:rPr>
+              <w:t>10+</w:t>
+            </w:r>
+          </w:p>
+        </w:tc>
+        <w:tc>
+          <w:tcPr>
+            <w:tcW w:w="386" w:type="pct"/>
+            <w:tcBorders>
+              <w:bottom w:val="single" w:sz="2" w:space="0" w:color="3A7C22" w:themeColor="accent6" w:themeShade="BF"/>
+            </w:tcBorders>
+            <w:shd w:val="pct5" w:color="auto" w:fill="auto"/>
+            <w:vAlign w:val="center"/>
+          </w:tcPr>
+          <w:p>
+            <w:pPr>
+              <w:jc w:val="center"/>
+              <w:rPr>
+                <w:rFonts w:ascii="Calibri" w:hAnsi="Calibri" w:cs="Calibri"/>
+                <w:color w:val="3A7C22" w:themeColor="accent6" w:themeShade="BF"/>
+                <w:sz w:val="28"/>
+                <w:szCs w:val="28"/>
+              </w:rPr>
+            </w:pPr>
+            <w:r>
+              <w:rPr>
+                <w:rFonts w:ascii="Segoe UI Emoji" w:hAnsi="Segoe UI Emoji" w:cs="Segoe UI Emoji"/>
+                <w:color w:val="3A7C22" w:themeColor="accent6" w:themeShade="BF"/>
+                <w:sz w:val="28"/>
+                <w:szCs w:val="28"/>
+              </w:rPr>
+              <w:t>2-4</w:t>
+            </w:r>
+          </w:p>
+        </w:tc>
+        <w:tc>
+          <w:tcPr>
+            <w:tcW w:w="347" w:type="pct"/>
+            <w:gridSpan w:val="2"/>
+            <w:tcBorders>
+              <w:bottom w:val="single" w:sz="2" w:space="0" w:color="3A7C22" w:themeColor="accent6" w:themeShade="BF"/>
+            </w:tcBorders>
+            <w:shd w:val="pct5" w:color="auto" w:fill="auto"/>
+            <w:vAlign w:val="center"/>
+          </w:tcPr>
+          <w:p>
+            <w:pPr>
+              <w:jc w:val="center"/>
+              <w:rPr>
+                <w:rFonts w:ascii="Calibri" w:hAnsi="Calibri" w:cs="Calibri"/>
+                <w:color w:val="3A7C22" w:themeColor="accent6" w:themeShade="BF"/>
+                <w:sz w:val="28"/>
+                <w:szCs w:val="28"/>
+              </w:rPr>
+            </w:pPr>
+            <w:r>
+              <w:rPr>
+                <w:rFonts w:ascii="Calibri" w:hAnsi="Calibri" w:cs="Calibri"/>
+                <w:color w:val="3A7C22" w:themeColor="accent6" w:themeShade="BF"/>
+                <w:sz w:val="28"/>
+                <w:szCs w:val="28"/>
+              </w:rPr>
+              <w:t>45-90</w:t>
+            </w:r>
+          </w:p>
+        </w:tc>
+        <w:tc>
+          <w:tcPr>
+            <w:tcW w:w="414" w:type="pct"/>
+            <w:tcBorders>
+              <w:bottom w:val="single" w:sz="2" w:space="0" w:color="3A7C22" w:themeColor="accent6" w:themeShade="BF"/>
+              <w:right w:val="single" w:sz="2" w:space="0" w:color="3A7C22" w:themeColor="accent6" w:themeShade="BF"/>
+            </w:tcBorders>
+            <w:shd w:val="pct5" w:color="auto" w:fill="auto"/>
+            <w:vAlign w:val="center"/>
+          </w:tcPr>
+          <w:p>
+            <w:pPr>
+              <w:rPr>
+                <w:rFonts w:ascii="Calibri" w:hAnsi="Calibri" w:cs="Calibri"/>
+                <w:color w:val="3A7C22" w:themeColor="accent6" w:themeShade="BF"/>
+                <w:sz w:val="28"/>
+                <w:szCs w:val="28"/>
+              </w:rPr>
+            </w:pPr>
+            <w:r>
+              <w:rPr>
+                <w:rFonts w:ascii="Calibri" w:hAnsi="Calibri" w:cs="Calibri"/>
+                <w:color w:val="3A7C22" w:themeColor="accent6" w:themeShade="BF"/>
+                <w:sz w:val="28"/>
+                <w:szCs w:val="28"/>
+              </w:rPr>
+              <w:t>Initiés</w:t>
+            </w:r>
+          </w:p>
+        </w:tc>
+        <w:tc>
+          <w:tcPr>
+            <w:tcW w:w="2588" w:type="pct"/>
+            <w:gridSpan w:val="11"/>
             <w:vMerge/>
             <w:tcBorders>
-              <w:left w:val="nil"/>
-              <w:right w:val="nil"/>
-            </w:tcBorders>
-            <w:vAlign w:val="center"/>
-          </w:tcPr>
-          <w:p>
-            <w:pPr>
-              <w:jc w:val="both"/>
-              <w:rPr>
-                <w:rFonts w:ascii="Calibri" w:hAnsi="Calibri" w:cs="Calibri"/>
-                <w:sz w:val="28"/>
-                <w:szCs w:val="28"/>
-              </w:rPr>
-            </w:pPr>
-          </w:p>
-        </w:tc>
-        <w:tc>
-          <w:tcPr>
-            <w:tcW w:w="1431" w:type="pct"/>
-            <w:gridSpan w:val="6"/>
-            <w:tcBorders>
-              <w:top w:val="nil"/>
-              <w:left w:val="nil"/>
-              <w:bottom w:val="nil"/>
-            </w:tcBorders>
-            <w:shd w:val="pct12" w:color="auto" w:fill="auto"/>
-            <w:vAlign w:val="center"/>
-          </w:tcPr>
-          <w:p>
-            <w:pPr>
-              <w:jc w:val="center"/>
-              <w:rPr>
-                <w:rFonts w:ascii="Calibri" w:hAnsi="Calibri" w:cs="Calibri"/>
-                <w:sz w:val="28"/>
-                <w:szCs w:val="28"/>
-              </w:rPr>
-            </w:pPr>
-            <w:r>
-              <w:rPr>
-                <w:rFonts w:ascii="Calibri" w:hAnsi="Calibri" w:cs="Calibri"/>
-                <w:sz w:val="28"/>
-                <w:szCs w:val="28"/>
-              </w:rPr>
-              <w:t>45-90</w:t>
-            </w:r>
-          </w:p>
-        </w:tc>
-        <w:tc>
-          <w:tcPr>
-            <w:tcW w:w="1261" w:type="pct"/>
-            <w:tcBorders>
-              <w:top w:val="nil"/>
-              <w:bottom w:val="nil"/>
-              <w:right w:val="nil"/>
-            </w:tcBorders>
-            <w:shd w:val="pct12" w:color="auto" w:fill="auto"/>
-            <w:vAlign w:val="center"/>
-          </w:tcPr>
-          <w:p>
-            <w:pPr>
-              <w:jc w:val="center"/>
-              <w:rPr>
-                <w:rFonts w:ascii="Calibri" w:hAnsi="Calibri" w:cs="Calibri"/>
-                <w:sz w:val="28"/>
-                <w:szCs w:val="28"/>
-              </w:rPr>
-            </w:pPr>
-            <w:proofErr w:type="gramStart"/>
-            <w:r>
-              <w:rPr>
-                <w:rFonts w:ascii="Calibri" w:hAnsi="Calibri" w:cs="Calibri"/>
-                <w:sz w:val="28"/>
-                <w:szCs w:val="28"/>
-              </w:rPr>
-              <w:t>initiés</w:t>
-            </w:r>
-            <w:proofErr w:type="gramEnd"/>
+              <w:top w:val="single" w:sz="2" w:space="0" w:color="3A7C22" w:themeColor="accent6" w:themeShade="BF"/>
+              <w:left w:val="single" w:sz="2" w:space="0" w:color="3A7C22" w:themeColor="accent6" w:themeShade="BF"/>
+              <w:bottom w:val="single" w:sz="2" w:space="0" w:color="3A7C22" w:themeColor="accent6" w:themeShade="BF"/>
+              <w:right w:val="single" w:sz="2" w:space="0" w:color="3A7C22" w:themeColor="accent6" w:themeShade="BF"/>
+            </w:tcBorders>
+            <w:shd w:val="pct10" w:color="auto" w:fill="auto"/>
+            <w:vAlign w:val="center"/>
+          </w:tcPr>
+          <w:p>
+            <w:pPr>
+              <w:jc w:val="right"/>
+              <w:rPr>
+                <w:rFonts w:ascii="Calibri" w:hAnsi="Calibri" w:cs="Calibri"/>
+                <w:sz w:val="28"/>
+                <w:szCs w:val="28"/>
+              </w:rPr>
+            </w:pPr>
+          </w:p>
+        </w:tc>
+        <w:tc>
+          <w:tcPr>
+            <w:tcW w:w="819" w:type="pct"/>
+            <w:gridSpan w:val="4"/>
+            <w:vMerge/>
+            <w:tcBorders>
+              <w:left w:val="single" w:sz="2" w:space="0" w:color="3A7C22" w:themeColor="accent6" w:themeShade="BF"/>
+            </w:tcBorders>
+            <w:vAlign w:val="center"/>
+          </w:tcPr>
+          <w:p>
+            <w:pPr>
+              <w:jc w:val="center"/>
+              <w:rPr>
+                <w:rFonts w:ascii="Calibri" w:hAnsi="Calibri" w:cs="Calibri"/>
+                <w:sz w:val="16"/>
+                <w:szCs w:val="16"/>
+              </w:rPr>
+            </w:pPr>
           </w:p>
         </w:tc>
       </w:tr>
       <w:tr>
         <w:trPr>
-          <w:trHeight w:val="944"/>
+          <w:trHeight w:val="97"/>
         </w:trPr>
         <w:tc>
           <w:tcPr>
-            <w:tcW w:w="2308" w:type="pct"/>
-            <w:vMerge/>
-            <w:tcBorders>
-              <w:left w:val="nil"/>
-              <w:right w:val="nil"/>
-            </w:tcBorders>
+            <w:tcW w:w="2293" w:type="pct"/>
+            <w:gridSpan w:val="6"/>
             <w:vAlign w:val="center"/>
           </w:tcPr>
           <w:p>
@@ -724,81 +924,19 @@
         </w:tc>
         <w:tc>
           <w:tcPr>
-            <w:tcW w:w="2692" w:type="pct"/>
-            <w:gridSpan w:val="7"/>
-            <w:tcBorders>
-              <w:top w:val="nil"/>
-              <w:left w:val="nil"/>
-              <w:bottom w:val="single" w:sz="4" w:space="0" w:color="auto"/>
-              <w:right w:val="nil"/>
-            </w:tcBorders>
-            <w:shd w:val="pct5" w:color="auto" w:fill="auto"/>
+            <w:tcW w:w="119" w:type="pct"/>
             <w:vAlign w:val="center"/>
           </w:tcPr>
           <w:p>
             <w:pPr>
               <w:jc w:val="both"/>
-              <w:rPr>
-                <w:rFonts w:ascii="Calibri" w:hAnsi="Calibri" w:cs="Calibri"/>
-                <w:sz w:val="28"/>
-                <w:szCs w:val="28"/>
-              </w:rPr>
-            </w:pPr>
-            <w:r>
-              <w:rPr>
-                <w:rFonts w:ascii="Calibri" w:hAnsi="Calibri" w:cs="Calibri"/>
-                <w:sz w:val="28"/>
-                <w:szCs w:val="28"/>
-              </w:rPr>
-              <w:t>B</w:t>
-            </w:r>
-            <w:r>
-              <w:rPr>
-                <w:rFonts w:ascii="Calibri" w:hAnsi="Calibri" w:cs="Calibri"/>
-                <w:sz w:val="28"/>
-                <w:szCs w:val="28"/>
-              </w:rPr>
-              <w:t>oîte</w:t>
-            </w:r>
-            <w:r>
-              <w:rPr>
-                <w:rFonts w:ascii="Calibri" w:hAnsi="Calibri" w:cs="Calibri"/>
-                <w:sz w:val="28"/>
-                <w:szCs w:val="28"/>
-              </w:rPr>
-              <w:t xml:space="preserve"> : </w:t>
-            </w:r>
-            <w:r>
-              <w:rPr>
-                <w:rFonts w:ascii="Calibri" w:hAnsi="Calibri" w:cs="Calibri"/>
-                <w:sz w:val="28"/>
-                <w:szCs w:val="28"/>
-              </w:rPr>
-              <w:t>17 cm x 12.5 cm x 4 cm</w:t>
-            </w:r>
-            <w:r>
-              <w:rPr>
-                <w:rFonts w:ascii="Calibri" w:hAnsi="Calibri" w:cs="Calibri"/>
-                <w:sz w:val="28"/>
-                <w:szCs w:val="28"/>
-              </w:rPr>
-              <w:t> </w:t>
-            </w:r>
-          </w:p>
-        </w:tc>
-      </w:tr>
-      <w:tr>
-        <w:trPr>
-          <w:trHeight w:val="845"/>
-        </w:trPr>
-        <w:tc>
-          <w:tcPr>
-            <w:tcW w:w="2308" w:type="pct"/>
-            <w:vMerge/>
-            <w:tcBorders>
-              <w:left w:val="nil"/>
-              <w:right w:val="nil"/>
-            </w:tcBorders>
+            </w:pPr>
+          </w:p>
+        </w:tc>
+        <w:tc>
+          <w:tcPr>
+            <w:tcW w:w="2588" w:type="pct"/>
+            <w:gridSpan w:val="13"/>
             <w:vAlign w:val="center"/>
           </w:tcPr>
           <w:p>
@@ -806,339 +944,6 @@
               <w:jc w:val="both"/>
               <w:rPr>
                 <w:rFonts w:ascii="Calibri" w:hAnsi="Calibri" w:cs="Calibri"/>
-                <w:sz w:val="28"/>
-                <w:szCs w:val="28"/>
-              </w:rPr>
-            </w:pPr>
-          </w:p>
-        </w:tc>
-        <w:tc>
-          <w:tcPr>
-            <w:tcW w:w="2692" w:type="pct"/>
-            <w:gridSpan w:val="7"/>
-            <w:tcBorders>
-              <w:top w:val="single" w:sz="4" w:space="0" w:color="auto"/>
-              <w:left w:val="nil"/>
-              <w:bottom w:val="single" w:sz="4" w:space="0" w:color="auto"/>
-              <w:right w:val="nil"/>
-            </w:tcBorders>
-            <w:shd w:val="pct5" w:color="auto" w:fill="auto"/>
-            <w:vAlign w:val="center"/>
-          </w:tcPr>
-          <w:p>
-            <w:pPr>
-              <w:jc w:val="both"/>
-              <w:rPr>
-                <w:rFonts w:ascii="Calibri" w:hAnsi="Calibri" w:cs="Calibri"/>
-                <w:sz w:val="28"/>
-                <w:szCs w:val="28"/>
-              </w:rPr>
-            </w:pPr>
-            <w:r>
-              <w:rPr>
-                <w:rFonts w:ascii="Calibri" w:hAnsi="Calibri" w:cs="Calibri"/>
-                <w:sz w:val="28"/>
-                <w:szCs w:val="28"/>
-              </w:rPr>
-              <w:t xml:space="preserve">1 dé ; 37 tuiles ; 37 </w:t>
-            </w:r>
-            <w:r>
-              <w:rPr>
-                <w:rFonts w:ascii="Calibri" w:hAnsi="Calibri" w:cs="Calibri"/>
-                <w:sz w:val="28"/>
-                <w:szCs w:val="28"/>
-              </w:rPr>
-              <w:t>mini-</w:t>
-            </w:r>
-            <w:r>
-              <w:rPr>
-                <w:rFonts w:ascii="Calibri" w:hAnsi="Calibri" w:cs="Calibri"/>
-                <w:sz w:val="28"/>
-                <w:szCs w:val="28"/>
-              </w:rPr>
-              <w:t>cartes</w:t>
-            </w:r>
-            <w:r>
-              <w:rPr>
-                <w:rFonts w:ascii="Calibri" w:hAnsi="Calibri" w:cs="Calibri"/>
-                <w:sz w:val="28"/>
-                <w:szCs w:val="28"/>
-              </w:rPr>
-              <w:t xml:space="preserve"> (</w:t>
-            </w:r>
-            <w:r>
-              <w:rPr>
-                <w:rFonts w:ascii="Calibri" w:hAnsi="Calibri" w:cs="Calibri"/>
-                <w:sz w:val="28"/>
-                <w:szCs w:val="28"/>
-              </w:rPr>
-              <w:t xml:space="preserve">de </w:t>
-            </w:r>
-            <w:r>
-              <w:rPr>
-                <w:rFonts w:ascii="Calibri" w:hAnsi="Calibri" w:cs="Calibri"/>
-                <w:sz w:val="28"/>
-                <w:szCs w:val="28"/>
-              </w:rPr>
-              <w:t>mise en place aléatoire</w:t>
-            </w:r>
-            <w:r>
-              <w:rPr>
-                <w:rFonts w:ascii="Calibri" w:hAnsi="Calibri" w:cs="Calibri"/>
-                <w:sz w:val="28"/>
-                <w:szCs w:val="28"/>
-              </w:rPr>
-              <w:t>)</w:t>
-            </w:r>
-            <w:r>
-              <w:rPr>
-                <w:rFonts w:ascii="Calibri" w:hAnsi="Calibri" w:cs="Calibri"/>
-                <w:sz w:val="28"/>
-                <w:szCs w:val="28"/>
-              </w:rPr>
-              <w:t xml:space="preserve"> ; 4 cartons mémos ; </w:t>
-            </w:r>
-            <w:r>
-              <w:rPr>
-                <w:rFonts w:ascii="Calibri" w:hAnsi="Calibri" w:cs="Calibri"/>
-                <w:sz w:val="28"/>
-                <w:szCs w:val="28"/>
-              </w:rPr>
-              <w:t xml:space="preserve">1 livret de </w:t>
-            </w:r>
-            <w:r>
-              <w:rPr>
-                <w:rFonts w:ascii="Calibri" w:hAnsi="Calibri" w:cs="Calibri"/>
-                <w:sz w:val="28"/>
-                <w:szCs w:val="28"/>
-              </w:rPr>
-              <w:t>règles</w:t>
-            </w:r>
-          </w:p>
-        </w:tc>
-      </w:tr>
-      <w:tr>
-        <w:trPr>
-          <w:trHeight w:val="770"/>
-        </w:trPr>
-        <w:tc>
-          <w:tcPr>
-            <w:tcW w:w="2308" w:type="pct"/>
-            <w:vMerge/>
-            <w:tcBorders>
-              <w:left w:val="nil"/>
-              <w:bottom w:val="nil"/>
-              <w:right w:val="nil"/>
-            </w:tcBorders>
-            <w:vAlign w:val="center"/>
-          </w:tcPr>
-          <w:p>
-            <w:pPr>
-              <w:jc w:val="both"/>
-              <w:rPr>
-                <w:rFonts w:ascii="Calibri" w:hAnsi="Calibri" w:cs="Calibri"/>
-                <w:sz w:val="28"/>
-                <w:szCs w:val="28"/>
-              </w:rPr>
-            </w:pPr>
-          </w:p>
-        </w:tc>
-        <w:tc>
-          <w:tcPr>
-            <w:tcW w:w="2692" w:type="pct"/>
-            <w:gridSpan w:val="7"/>
-            <w:tcBorders>
-              <w:top w:val="single" w:sz="4" w:space="0" w:color="auto"/>
-              <w:left w:val="nil"/>
-              <w:bottom w:val="nil"/>
-              <w:right w:val="nil"/>
-            </w:tcBorders>
-            <w:shd w:val="pct5" w:color="auto" w:fill="auto"/>
-            <w:vAlign w:val="center"/>
-          </w:tcPr>
-          <w:p>
-            <w:pPr>
-              <w:rPr>
-                <w:rFonts w:ascii="Calibri" w:hAnsi="Calibri" w:cs="Calibri"/>
-                <w:sz w:val="28"/>
-                <w:szCs w:val="28"/>
-              </w:rPr>
-            </w:pPr>
-            <w:r>
-              <w:rPr>
-                <w:rFonts w:ascii="Calibri" w:hAnsi="Calibri" w:cs="Calibri"/>
-                <w:sz w:val="28"/>
-                <w:szCs w:val="28"/>
-              </w:rPr>
-              <w:t>4 x (</w:t>
-            </w:r>
-            <w:r>
-              <w:rPr>
-                <w:rFonts w:ascii="Calibri" w:hAnsi="Calibri" w:cs="Calibri"/>
-                <w:sz w:val="28"/>
-                <w:szCs w:val="28"/>
-              </w:rPr>
-              <w:t>1 baron</w:t>
-            </w:r>
-            <w:r>
-              <w:rPr>
-                <w:rFonts w:ascii="Calibri" w:hAnsi="Calibri" w:cs="Calibri"/>
-                <w:sz w:val="28"/>
-                <w:szCs w:val="28"/>
-              </w:rPr>
-              <w:t>,</w:t>
-            </w:r>
-            <w:r>
-              <w:rPr>
-                <w:rFonts w:ascii="Calibri" w:hAnsi="Calibri" w:cs="Calibri"/>
-                <w:sz w:val="28"/>
-                <w:szCs w:val="28"/>
-              </w:rPr>
-              <w:t xml:space="preserve"> 2 chevaliers</w:t>
-            </w:r>
-            <w:r>
-              <w:rPr>
-                <w:rFonts w:ascii="Calibri" w:hAnsi="Calibri" w:cs="Calibri"/>
-                <w:sz w:val="28"/>
-                <w:szCs w:val="28"/>
-              </w:rPr>
-              <w:t>,</w:t>
-            </w:r>
-            <w:r>
-              <w:rPr>
-                <w:rFonts w:ascii="Calibri" w:hAnsi="Calibri" w:cs="Calibri"/>
-                <w:sz w:val="28"/>
-                <w:szCs w:val="28"/>
-              </w:rPr>
-              <w:t xml:space="preserve"> 30 troupes</w:t>
-            </w:r>
-            <w:r>
-              <w:rPr>
-                <w:rFonts w:ascii="Calibri" w:hAnsi="Calibri" w:cs="Calibri"/>
-                <w:sz w:val="28"/>
-                <w:szCs w:val="28"/>
-              </w:rPr>
-              <w:t>,</w:t>
-            </w:r>
-            <w:r>
-              <w:rPr>
-                <w:rFonts w:ascii="Calibri" w:hAnsi="Calibri" w:cs="Calibri"/>
-                <w:sz w:val="28"/>
-                <w:szCs w:val="28"/>
-              </w:rPr>
-              <w:t xml:space="preserve"> 1</w:t>
-            </w:r>
-            <w:r>
-              <w:rPr>
-                <w:rFonts w:ascii="Calibri" w:hAnsi="Calibri" w:cs="Calibri"/>
-                <w:sz w:val="28"/>
-                <w:szCs w:val="28"/>
-              </w:rPr>
-              <w:t>0 donjons</w:t>
-            </w:r>
-            <w:r>
-              <w:rPr>
-                <w:rFonts w:ascii="Calibri" w:hAnsi="Calibri" w:cs="Calibri"/>
-                <w:sz w:val="28"/>
-                <w:szCs w:val="28"/>
-              </w:rPr>
-              <w:t>)</w:t>
-            </w:r>
-          </w:p>
-        </w:tc>
-      </w:tr>
-      <w:tr>
-        <w:tc>
-          <w:tcPr>
-            <w:tcW w:w="5000" w:type="pct"/>
-            <w:gridSpan w:val="8"/>
-            <w:tcBorders>
-              <w:top w:val="nil"/>
-              <w:left w:val="nil"/>
-              <w:bottom w:val="nil"/>
-              <w:right w:val="nil"/>
-            </w:tcBorders>
-            <w:vAlign w:val="center"/>
-          </w:tcPr>
-          <w:p>
-            <w:pPr>
-              <w:jc w:val="center"/>
-              <w:rPr>
-                <w:rFonts w:ascii="Calibri" w:hAnsi="Calibri" w:cs="Calibri"/>
-                <w:sz w:val="28"/>
-                <w:szCs w:val="28"/>
-              </w:rPr>
-            </w:pPr>
-            <w:r>
-              <w:rPr>
-                <w:rFonts w:ascii="Calibri" w:hAnsi="Calibri" w:cs="Calibri"/>
-                <w:noProof/>
-                <w:sz w:val="28"/>
-                <w:szCs w:val="28"/>
-              </w:rPr>
-              <w:sym w:font="Wingdings" w:char="F02A"/>
-            </w:r>
-            <w:r>
-              <w:rPr>
-                <w:rFonts w:ascii="Calibri" w:hAnsi="Calibri" w:cs="Calibri"/>
-                <w:noProof/>
-                <w:sz w:val="28"/>
-                <w:szCs w:val="28"/>
-              </w:rPr>
-              <w:t xml:space="preserve"> </w:t>
-            </w:r>
-            <w:hyperlink r:id="rId17" w:history="1">
-              <w:r>
-                <w:rPr>
-                  <w:rStyle w:val="Lienhypertexte"/>
-                  <w:rFonts w:ascii="Calibri" w:hAnsi="Calibri" w:cs="Calibri"/>
-                  <w:sz w:val="28"/>
-                  <w:szCs w:val="28"/>
-                </w:rPr>
-                <w:t>lucas.borboleta@free.fr</w:t>
-              </w:r>
-            </w:hyperlink>
-            <w:r>
-              <w:rPr>
-                <w:rFonts w:ascii="Calibri" w:hAnsi="Calibri" w:cs="Calibri"/>
-                <w:sz w:val="28"/>
-                <w:szCs w:val="28"/>
-              </w:rPr>
-              <w:tab/>
-            </w:r>
-            <w:hyperlink r:id="rId18" w:history="1">
-              <w:r>
-                <w:rPr>
-                  <w:rStyle w:val="Lienhypertexte"/>
-                  <w:rFonts w:ascii="Calibri" w:hAnsi="Calibri" w:cs="Calibri"/>
-                  <w:sz w:val="28"/>
-                  <w:szCs w:val="28"/>
-                </w:rPr>
-                <w:t>https://github.com/LucasBorboleta/Donjons-et-Barons/wiki</w:t>
-              </w:r>
-            </w:hyperlink>
-          </w:p>
-        </w:tc>
-      </w:tr>
-      <w:tr>
-        <w:tc>
-          <w:tcPr>
-            <w:tcW w:w="5000" w:type="pct"/>
-            <w:gridSpan w:val="8"/>
-            <w:tcBorders>
-              <w:top w:val="nil"/>
-              <w:left w:val="nil"/>
-              <w:bottom w:val="nil"/>
-              <w:right w:val="nil"/>
-            </w:tcBorders>
-            <w:vAlign w:val="center"/>
-          </w:tcPr>
-          <w:p>
-            <w:pPr>
-              <w:jc w:val="both"/>
-              <w:rPr>
-                <w:rFonts w:ascii="Calibri" w:hAnsi="Calibri" w:cs="Calibri"/>
-                <w:noProof/>
                 <w:sz w:val="28"/>
                 <w:szCs w:val="28"/>
               </w:rPr>
@@ -1152,14 +957,8 @@
         </w:trPr>
         <w:tc>
           <w:tcPr>
-            <w:tcW w:w="2543" w:type="pct"/>
-            <w:gridSpan w:val="2"/>
-            <w:tcBorders>
-              <w:top w:val="nil"/>
-              <w:left w:val="nil"/>
-              <w:bottom w:val="nil"/>
-              <w:right w:val="nil"/>
-            </w:tcBorders>
+            <w:tcW w:w="2293" w:type="pct"/>
+            <w:gridSpan w:val="6"/>
             <w:vAlign w:val="center"/>
           </w:tcPr>
           <w:p>
@@ -1339,38 +1138,20 @@
         </w:tc>
         <w:tc>
           <w:tcPr>
-            <w:tcW w:w="163" w:type="pct"/>
-            <w:gridSpan w:val="2"/>
+            <w:tcW w:w="119" w:type="pct"/>
             <w:vMerge w:val="restart"/>
-            <w:tcBorders>
-              <w:top w:val="nil"/>
-              <w:left w:val="nil"/>
-              <w:bottom w:val="nil"/>
-              <w:right w:val="nil"/>
-            </w:tcBorders>
             <w:vAlign w:val="center"/>
           </w:tcPr>
           <w:p>
             <w:pPr>
               <w:jc w:val="both"/>
-              <w:rPr>
-                <w:rFonts w:ascii="Calibri" w:hAnsi="Calibri" w:cs="Calibri"/>
-                <w:sz w:val="28"/>
-                <w:szCs w:val="28"/>
-              </w:rPr>
-            </w:pPr>
-          </w:p>
-        </w:tc>
-        <w:tc>
-          <w:tcPr>
-            <w:tcW w:w="2294" w:type="pct"/>
-            <w:gridSpan w:val="4"/>
-            <w:tcBorders>
-              <w:top w:val="nil"/>
-              <w:left w:val="nil"/>
-              <w:bottom w:val="nil"/>
-              <w:right w:val="nil"/>
-            </w:tcBorders>
+            </w:pPr>
+          </w:p>
+        </w:tc>
+        <w:tc>
+          <w:tcPr>
+            <w:tcW w:w="2588" w:type="pct"/>
+            <w:gridSpan w:val="13"/>
             <w:vAlign w:val="center"/>
           </w:tcPr>
           <w:p>
@@ -1406,23 +1187,35 @@
                 <w:sz w:val="28"/>
                 <w:szCs w:val="28"/>
               </w:rPr>
-              <w:t xml:space="preserve"> des troupes détruisent les donjons et </w:t>
-            </w:r>
-            <w:r>
-              <w:rPr>
-                <w:rFonts w:ascii="Calibri" w:hAnsi="Calibri" w:cs="Calibri"/>
-                <w:sz w:val="28"/>
-                <w:szCs w:val="28"/>
-              </w:rPr>
-              <w:t xml:space="preserve">les </w:t>
-            </w:r>
-            <w:r>
-              <w:rPr>
-                <w:rFonts w:ascii="Calibri" w:hAnsi="Calibri" w:cs="Calibri"/>
-                <w:sz w:val="28"/>
-                <w:szCs w:val="28"/>
-              </w:rPr>
-              <w:t xml:space="preserve">troupes adverses. Des </w:t>
+              <w:t xml:space="preserve"> des troupes détruisent les donjons et les troupes adverses.</w:t>
+            </w:r>
+          </w:p>
+          <w:p>
+            <w:pPr>
+              <w:jc w:val="both"/>
+              <w:rPr>
+                <w:rFonts w:ascii="Calibri" w:hAnsi="Calibri" w:cs="Calibri"/>
+                <w:sz w:val="28"/>
+                <w:szCs w:val="28"/>
+              </w:rPr>
+            </w:pPr>
+          </w:p>
+          <w:p>
+            <w:pPr>
+              <w:jc w:val="both"/>
+              <w:rPr>
+                <w:rFonts w:ascii="Calibri" w:hAnsi="Calibri" w:cs="Calibri"/>
+                <w:sz w:val="28"/>
+                <w:szCs w:val="28"/>
+              </w:rPr>
+            </w:pPr>
+            <w:r>
+              <w:rPr>
+                <w:rFonts w:ascii="Calibri" w:hAnsi="Calibri" w:cs="Calibri"/>
+                <w:sz w:val="28"/>
+                <w:szCs w:val="28"/>
+              </w:rPr>
+              <w:t xml:space="preserve">Des </w:t>
             </w:r>
             <w:r>
               <w:rPr>
@@ -1451,14 +1244,8 @@
         </w:trPr>
         <w:tc>
           <w:tcPr>
-            <w:tcW w:w="2543" w:type="pct"/>
-            <w:gridSpan w:val="2"/>
-            <w:tcBorders>
-              <w:top w:val="nil"/>
-              <w:left w:val="nil"/>
-              <w:bottom w:val="nil"/>
-              <w:right w:val="nil"/>
-            </w:tcBorders>
+            <w:tcW w:w="2293" w:type="pct"/>
+            <w:gridSpan w:val="6"/>
             <w:vAlign w:val="center"/>
           </w:tcPr>
           <w:p>
@@ -1474,15 +1261,8 @@
         </w:tc>
         <w:tc>
           <w:tcPr>
-            <w:tcW w:w="163" w:type="pct"/>
-            <w:gridSpan w:val="2"/>
+            <w:tcW w:w="119" w:type="pct"/>
             <w:vMerge/>
-            <w:tcBorders>
-              <w:top w:val="nil"/>
-              <w:left w:val="nil"/>
-              <w:bottom w:val="nil"/>
-              <w:right w:val="nil"/>
-            </w:tcBorders>
             <w:vAlign w:val="center"/>
           </w:tcPr>
           <w:p>
@@ -1498,14 +1278,8 @@
         </w:tc>
         <w:tc>
           <w:tcPr>
-            <w:tcW w:w="2294" w:type="pct"/>
-            <w:gridSpan w:val="4"/>
-            <w:tcBorders>
-              <w:top w:val="nil"/>
-              <w:left w:val="nil"/>
-              <w:bottom w:val="nil"/>
-              <w:right w:val="nil"/>
-            </w:tcBorders>
+            <w:tcW w:w="2588" w:type="pct"/>
+            <w:gridSpan w:val="13"/>
             <w:vAlign w:val="center"/>
           </w:tcPr>
           <w:p>
@@ -1526,14 +1300,8 @@
         </w:trPr>
         <w:tc>
           <w:tcPr>
-            <w:tcW w:w="2543" w:type="pct"/>
-            <w:gridSpan w:val="2"/>
-            <w:tcBorders>
-              <w:top w:val="nil"/>
-              <w:left w:val="nil"/>
-              <w:bottom w:val="nil"/>
-              <w:right w:val="nil"/>
-            </w:tcBorders>
+            <w:tcW w:w="2293" w:type="pct"/>
+            <w:gridSpan w:val="6"/>
             <w:vAlign w:val="center"/>
           </w:tcPr>
           <w:p>
@@ -1575,14 +1343,7 @@
         </w:tc>
         <w:tc>
           <w:tcPr>
-            <w:tcW w:w="163" w:type="pct"/>
-            <w:gridSpan w:val="2"/>
-            <w:tcBorders>
-              <w:top w:val="nil"/>
-              <w:left w:val="nil"/>
-              <w:bottom w:val="nil"/>
-              <w:right w:val="nil"/>
-            </w:tcBorders>
+            <w:tcW w:w="119" w:type="pct"/>
             <w:vAlign w:val="center"/>
           </w:tcPr>
           <w:p>
@@ -1598,14 +1359,8 @@
         </w:tc>
         <w:tc>
           <w:tcPr>
-            <w:tcW w:w="2294" w:type="pct"/>
-            <w:gridSpan w:val="4"/>
-            <w:tcBorders>
-              <w:top w:val="nil"/>
-              <w:left w:val="nil"/>
-              <w:bottom w:val="nil"/>
-              <w:right w:val="nil"/>
-            </w:tcBorders>
+            <w:tcW w:w="2588" w:type="pct"/>
+            <w:gridSpan w:val="13"/>
             <w:vAlign w:val="center"/>
           </w:tcPr>
           <w:p>
@@ -1631,23 +1386,7 @@
                 <w:sz w:val="28"/>
                 <w:szCs w:val="28"/>
               </w:rPr>
-              <w:t>profitera</w:t>
-            </w:r>
-            <w:r>
-              <w:rPr>
-                <w:rFonts w:ascii="Calibri" w:hAnsi="Calibri" w:cs="Calibri"/>
-                <w:sz w:val="28"/>
-                <w:szCs w:val="28"/>
-              </w:rPr>
-              <w:t xml:space="preserve"> </w:t>
-            </w:r>
-            <w:r>
-              <w:rPr>
-                <w:rFonts w:ascii="Calibri" w:hAnsi="Calibri" w:cs="Calibri"/>
-                <w:sz w:val="28"/>
-                <w:szCs w:val="28"/>
-              </w:rPr>
-              <w:t>d’une</w:t>
+              <w:t>profitera d’une</w:t>
             </w:r>
             <w:r>
               <w:rPr>
@@ -1684,13 +1423,10 @@
         </w:trPr>
         <w:tc>
           <w:tcPr>
-            <w:tcW w:w="2543" w:type="pct"/>
-            <w:gridSpan w:val="2"/>
-            <w:tcBorders>
-              <w:top w:val="nil"/>
-              <w:left w:val="nil"/>
-              <w:bottom w:val="nil"/>
-              <w:right w:val="nil"/>
+            <w:tcW w:w="934" w:type="pct"/>
+            <w:gridSpan w:val="3"/>
+            <w:tcBorders>
+              <w:bottom w:val="single" w:sz="4" w:space="0" w:color="auto"/>
             </w:tcBorders>
             <w:vAlign w:val="center"/>
           </w:tcPr>
@@ -1699,22 +1435,38 @@
               <w:jc w:val="both"/>
               <w:rPr>
                 <w:rFonts w:ascii="Calibri" w:hAnsi="Calibri" w:cs="Calibri"/>
-                <w:sz w:val="28"/>
-                <w:szCs w:val="28"/>
-              </w:rPr>
-            </w:pPr>
-          </w:p>
-        </w:tc>
-        <w:tc>
-          <w:tcPr>
-            <w:tcW w:w="163" w:type="pct"/>
-            <w:gridSpan w:val="2"/>
-            <w:tcBorders>
-              <w:top w:val="nil"/>
-              <w:left w:val="nil"/>
-              <w:bottom w:val="nil"/>
-              <w:right w:val="nil"/>
-            </w:tcBorders>
+                <w:noProof/>
+                <w:sz w:val="28"/>
+                <w:szCs w:val="28"/>
+              </w:rPr>
+            </w:pPr>
+          </w:p>
+        </w:tc>
+        <w:tc>
+          <w:tcPr>
+            <w:tcW w:w="1359" w:type="pct"/>
+            <w:gridSpan w:val="3"/>
+            <w:tcBorders>
+              <w:bottom w:val="single" w:sz="4" w:space="0" w:color="auto"/>
+            </w:tcBorders>
+            <w:vAlign w:val="center"/>
+          </w:tcPr>
+          <w:p>
+            <w:pPr>
+              <w:jc w:val="center"/>
+              <w:rPr>
+                <w:rFonts w:ascii="Calibri" w:hAnsi="Calibri" w:cs="Calibri"/>
+                <w:b/>
+                <w:bCs/>
+                <w:sz w:val="28"/>
+                <w:szCs w:val="28"/>
+              </w:rPr>
+            </w:pPr>
+          </w:p>
+        </w:tc>
+        <w:tc>
+          <w:tcPr>
+            <w:tcW w:w="119" w:type="pct"/>
             <w:vAlign w:val="center"/>
           </w:tcPr>
           <w:p>
@@ -1730,14 +1482,8 @@
         </w:tc>
         <w:tc>
           <w:tcPr>
-            <w:tcW w:w="2294" w:type="pct"/>
-            <w:gridSpan w:val="4"/>
-            <w:tcBorders>
-              <w:top w:val="nil"/>
-              <w:left w:val="nil"/>
-              <w:bottom w:val="nil"/>
-              <w:right w:val="nil"/>
-            </w:tcBorders>
+            <w:tcW w:w="1257" w:type="pct"/>
+            <w:gridSpan w:val="6"/>
             <w:vAlign w:val="center"/>
           </w:tcPr>
           <w:p>
@@ -1745,6 +1491,26 @@
               <w:jc w:val="both"/>
               <w:rPr>
                 <w:rFonts w:ascii="Calibri" w:hAnsi="Calibri" w:cs="Calibri"/>
+                <w:noProof/>
+                <w:sz w:val="28"/>
+                <w:szCs w:val="28"/>
+              </w:rPr>
+            </w:pPr>
+          </w:p>
+        </w:tc>
+        <w:tc>
+          <w:tcPr>
+            <w:tcW w:w="1331" w:type="pct"/>
+            <w:gridSpan w:val="7"/>
+            <w:vAlign w:val="center"/>
+          </w:tcPr>
+          <w:p>
+            <w:pPr>
+              <w:jc w:val="both"/>
+              <w:rPr>
+                <w:rFonts w:ascii="Calibri" w:hAnsi="Calibri" w:cs="Calibri"/>
+                <w:b/>
+                <w:bCs/>
                 <w:sz w:val="28"/>
                 <w:szCs w:val="28"/>
               </w:rPr>
@@ -1754,17 +1520,786 @@
       </w:tr>
       <w:tr>
         <w:trPr>
-          <w:trHeight w:val="864"/>
+          <w:trHeight w:val="850"/>
         </w:trPr>
         <w:tc>
           <w:tcPr>
-            <w:tcW w:w="3414" w:type="pct"/>
+            <w:tcW w:w="934" w:type="pct"/>
+            <w:gridSpan w:val="3"/>
+            <w:tcBorders>
+              <w:top w:val="single" w:sz="4" w:space="0" w:color="auto"/>
+              <w:left w:val="single" w:sz="4" w:space="0" w:color="auto"/>
+            </w:tcBorders>
+            <w:vAlign w:val="center"/>
+          </w:tcPr>
+          <w:p>
+            <w:pPr>
+              <w:jc w:val="both"/>
+              <w:rPr>
+                <w:rFonts w:ascii="Calibri" w:hAnsi="Calibri" w:cs="Calibri"/>
+                <w:sz w:val="28"/>
+                <w:szCs w:val="28"/>
+              </w:rPr>
+            </w:pPr>
+            <w:r>
+              <w:rPr>
+                <w:rFonts w:ascii="Calibri" w:hAnsi="Calibri" w:cs="Calibri"/>
+                <w:noProof/>
+                <w:sz w:val="28"/>
+                <w:szCs w:val="28"/>
+              </w:rPr>
+              <w:drawing>
+                <wp:inline distT="0" distB="0" distL="0" distR="0" wp14:anchorId="004BD8C4" wp14:editId="314A18D4">
+                  <wp:extent cx="540000" cy="540000"/>
+                  <wp:effectExtent l="0" t="0" r="0" b="0"/>
+                  <wp:docPr id="2033779532" name="Graphique 2" descr="Badge 1 avec un remplissage uni"/>
+                  <wp:cNvGraphicFramePr>
+                    <a:graphicFrameLocks xmlns:a="http://schemas.openxmlformats.org/drawingml/2006/main" noChangeAspect="1"/>
+                  </wp:cNvGraphicFramePr>
+                  <a:graphic xmlns:a="http://schemas.openxmlformats.org/drawingml/2006/main">
+                    <a:graphicData uri="http://schemas.openxmlformats.org/drawingml/2006/picture">
+                      <pic:pic xmlns:pic="http://schemas.openxmlformats.org/drawingml/2006/picture">
+                        <pic:nvPicPr>
+                          <pic:cNvPr id="1863192653" name="Graphique 1863192653" descr="Badge 1 avec un remplissage uni"/>
+                          <pic:cNvPicPr/>
+                        </pic:nvPicPr>
+                        <pic:blipFill>
+                          <a:blip r:embed="rId17">
+                            <a:extLst>
+                              <a:ext uri="{96DAC541-7B7A-43D3-8B79-37D633B846F1}">
+                                <asvg:svgBlip xmlns:asvg="http://schemas.microsoft.com/office/drawing/2016/SVG/main" r:embed="rId18"/>
+                              </a:ext>
+                            </a:extLst>
+                          </a:blip>
+                          <a:stretch>
+                            <a:fillRect/>
+                          </a:stretch>
+                        </pic:blipFill>
+                        <pic:spPr>
+                          <a:xfrm>
+                            <a:off x="0" y="0"/>
+                            <a:ext cx="540000" cy="540000"/>
+                          </a:xfrm>
+                          <a:prstGeom prst="rect">
+                            <a:avLst/>
+                          </a:prstGeom>
+                        </pic:spPr>
+                      </pic:pic>
+                    </a:graphicData>
+                  </a:graphic>
+                </wp:inline>
+              </w:drawing>
+            </w:r>
+            <w:r>
+              <w:rPr>
+                <w:rFonts w:ascii="Calibri" w:hAnsi="Calibri" w:cs="Calibri"/>
+                <w:sz w:val="28"/>
+                <w:szCs w:val="28"/>
+              </w:rPr>
+              <w:t xml:space="preserve"> </w:t>
+            </w:r>
+            <w:r>
+              <w:rPr>
+                <w:noProof/>
+              </w:rPr>
+              <w:drawing>
+                <wp:inline distT="0" distB="0" distL="0" distR="0" wp14:anchorId="35EB64B3" wp14:editId="07B32F17">
+                  <wp:extent cx="472206" cy="468000"/>
+                  <wp:effectExtent l="0" t="0" r="4445" b="8255"/>
+                  <wp:docPr id="1761211648" name="Image 1" descr="Une image contenant texte, capture d’écran, logiciel, Page web&#10;&#10;Description générée automatiquement"/>
+                  <wp:cNvGraphicFramePr>
+                    <a:graphicFrameLocks xmlns:a="http://schemas.openxmlformats.org/drawingml/2006/main" noChangeAspect="1"/>
+                  </wp:cNvGraphicFramePr>
+                  <a:graphic xmlns:a="http://schemas.openxmlformats.org/drawingml/2006/main">
+                    <a:graphicData uri="http://schemas.openxmlformats.org/drawingml/2006/picture">
+                      <pic:pic xmlns:pic="http://schemas.openxmlformats.org/drawingml/2006/picture">
+                        <pic:nvPicPr>
+                          <pic:cNvPr id="1333287664" name="Image 1" descr="Une image contenant texte, capture d’écran, logiciel, Page web&#10;&#10;Description générée automatiquement"/>
+                          <pic:cNvPicPr>
+                            <a:picLocks noChangeAspect="1"/>
+                          </pic:cNvPicPr>
+                        </pic:nvPicPr>
+                        <pic:blipFill rotWithShape="1">
+                          <a:blip r:embed="rId19" cstate="print">
+                            <a:extLst>
+                              <a:ext uri="{28A0092B-C50C-407E-A947-70E740481C1C}">
+                                <a14:useLocalDpi xmlns:a14="http://schemas.microsoft.com/office/drawing/2010/main" val="0"/>
+                              </a:ext>
+                            </a:extLst>
+                          </a:blip>
+                          <a:srcRect l="28091" t="20796" r="40187" b="20222"/>
+                          <a:stretch/>
+                        </pic:blipFill>
+                        <pic:spPr bwMode="auto">
+                          <a:xfrm>
+                            <a:off x="0" y="0"/>
+                            <a:ext cx="472206" cy="468000"/>
+                          </a:xfrm>
+                          <a:prstGeom prst="rect">
+                            <a:avLst/>
+                          </a:prstGeom>
+                          <a:ln>
+                            <a:noFill/>
+                          </a:ln>
+                          <a:extLst>
+                            <a:ext uri="{53640926-AAD7-44D8-BBD7-CCE9431645EC}">
+                              <a14:shadowObscured xmlns:a14="http://schemas.microsoft.com/office/drawing/2010/main"/>
+                            </a:ext>
+                          </a:extLst>
+                        </pic:spPr>
+                      </pic:pic>
+                    </a:graphicData>
+                  </a:graphic>
+                </wp:inline>
+              </w:drawing>
+            </w:r>
+          </w:p>
+        </w:tc>
+        <w:tc>
+          <w:tcPr>
+            <w:tcW w:w="1359" w:type="pct"/>
+            <w:gridSpan w:val="3"/>
+            <w:tcBorders>
+              <w:top w:val="single" w:sz="4" w:space="0" w:color="auto"/>
+              <w:right w:val="single" w:sz="4" w:space="0" w:color="auto"/>
+            </w:tcBorders>
+            <w:vAlign w:val="center"/>
+          </w:tcPr>
+          <w:p>
+            <w:pPr>
+              <w:rPr>
+                <w:rFonts w:ascii="Calibri" w:hAnsi="Calibri" w:cs="Calibri"/>
+                <w:b/>
+                <w:bCs/>
+                <w:sz w:val="28"/>
+                <w:szCs w:val="28"/>
+              </w:rPr>
+            </w:pPr>
+            <w:r>
+              <w:rPr>
+                <w:rFonts w:ascii="Calibri" w:hAnsi="Calibri" w:cs="Calibri"/>
+                <w:b/>
+                <w:bCs/>
+                <w:sz w:val="28"/>
+                <w:szCs w:val="28"/>
+              </w:rPr>
+              <w:t>Tirer le d</w:t>
+            </w:r>
+            <w:r>
+              <w:rPr>
+                <w:rFonts w:ascii="Calibri" w:hAnsi="Calibri" w:cs="Calibri"/>
+                <w:b/>
+                <w:bCs/>
+                <w:sz w:val="28"/>
+                <w:szCs w:val="28"/>
+              </w:rPr>
+              <w:t>é de bonus</w:t>
+            </w:r>
+          </w:p>
+        </w:tc>
+        <w:tc>
+          <w:tcPr>
+            <w:tcW w:w="375" w:type="pct"/>
+            <w:gridSpan w:val="2"/>
+            <w:vMerge w:val="restart"/>
+            <w:tcBorders>
+              <w:left w:val="single" w:sz="4" w:space="0" w:color="auto"/>
+              <w:right w:val="single" w:sz="4" w:space="0" w:color="auto"/>
+            </w:tcBorders>
+            <w:vAlign w:val="center"/>
+          </w:tcPr>
+          <w:p>
+            <w:pPr>
+              <w:jc w:val="center"/>
+              <w:rPr>
+                <w:rFonts w:ascii="Calibri" w:hAnsi="Calibri" w:cs="Calibri"/>
+                <w:sz w:val="28"/>
+                <w:szCs w:val="28"/>
+              </w:rPr>
+            </w:pPr>
+            <w:r>
+              <w:rPr>
+                <w:rFonts w:ascii="Calibri" w:hAnsi="Calibri" w:cs="Calibri"/>
+                <w:noProof/>
+                <w:sz w:val="28"/>
+                <w:szCs w:val="28"/>
+              </w:rPr>
+              <w:drawing>
+                <wp:inline distT="0" distB="0" distL="0" distR="0" wp14:anchorId="01C162BB" wp14:editId="586F53FD">
+                  <wp:extent cx="360000" cy="360000"/>
+                  <wp:effectExtent l="0" t="0" r="0" b="2540"/>
+                  <wp:docPr id="1015408694" name="Graphique 7" descr="Trier avec un remplissage uni"/>
+                  <wp:cNvGraphicFramePr>
+                    <a:graphicFrameLocks xmlns:a="http://schemas.openxmlformats.org/drawingml/2006/main" noChangeAspect="1"/>
+                  </wp:cNvGraphicFramePr>
+                  <a:graphic xmlns:a="http://schemas.openxmlformats.org/drawingml/2006/main">
+                    <a:graphicData uri="http://schemas.openxmlformats.org/drawingml/2006/picture">
+                      <pic:pic xmlns:pic="http://schemas.openxmlformats.org/drawingml/2006/picture">
+                        <pic:nvPicPr>
+                          <pic:cNvPr id="1015408694" name="Graphique 1015408694" descr="Trier avec un remplissage uni"/>
+                          <pic:cNvPicPr/>
+                        </pic:nvPicPr>
+                        <pic:blipFill>
+                          <a:blip r:embed="rId20">
+                            <a:extLst>
+                              <a:ext uri="{96DAC541-7B7A-43D3-8B79-37D633B846F1}">
+                                <asvg:svgBlip xmlns:asvg="http://schemas.microsoft.com/office/drawing/2016/SVG/main" r:embed="rId21"/>
+                              </a:ext>
+                            </a:extLst>
+                          </a:blip>
+                          <a:stretch>
+                            <a:fillRect/>
+                          </a:stretch>
+                        </pic:blipFill>
+                        <pic:spPr>
+                          <a:xfrm>
+                            <a:off x="0" y="0"/>
+                            <a:ext cx="360000" cy="360000"/>
+                          </a:xfrm>
+                          <a:prstGeom prst="rect">
+                            <a:avLst/>
+                          </a:prstGeom>
+                        </pic:spPr>
+                      </pic:pic>
+                    </a:graphicData>
+                  </a:graphic>
+                </wp:inline>
+              </w:drawing>
+            </w:r>
+          </w:p>
+        </w:tc>
+        <w:tc>
+          <w:tcPr>
+            <w:tcW w:w="446" w:type="pct"/>
+            <w:tcBorders>
+              <w:top w:val="single" w:sz="4" w:space="0" w:color="auto"/>
+              <w:left w:val="single" w:sz="4" w:space="0" w:color="auto"/>
+              <w:bottom w:val="single" w:sz="4" w:space="0" w:color="auto"/>
+            </w:tcBorders>
+            <w:vAlign w:val="center"/>
+          </w:tcPr>
+          <w:p>
+            <w:pPr>
+              <w:jc w:val="center"/>
+              <w:rPr>
+                <w:rFonts w:ascii="Calibri" w:hAnsi="Calibri" w:cs="Calibri"/>
+                <w:sz w:val="28"/>
+                <w:szCs w:val="28"/>
+              </w:rPr>
+            </w:pPr>
+            <w:r>
+              <w:rPr>
+                <w:rFonts w:ascii="Calibri" w:hAnsi="Calibri" w:cs="Calibri"/>
+                <w:noProof/>
+                <w:sz w:val="28"/>
+                <w:szCs w:val="28"/>
+              </w:rPr>
+              <w:drawing>
+                <wp:inline distT="0" distB="0" distL="0" distR="0" wp14:anchorId="779A6879" wp14:editId="0F3353C4">
+                  <wp:extent cx="540000" cy="540000"/>
+                  <wp:effectExtent l="0" t="0" r="0" b="0"/>
+                  <wp:docPr id="2043650629" name="Graphique 3" descr="Badge avec un remplissage uni"/>
+                  <wp:cNvGraphicFramePr>
+                    <a:graphicFrameLocks xmlns:a="http://schemas.openxmlformats.org/drawingml/2006/main" noChangeAspect="1"/>
+                  </wp:cNvGraphicFramePr>
+                  <a:graphic xmlns:a="http://schemas.openxmlformats.org/drawingml/2006/main">
+                    <a:graphicData uri="http://schemas.openxmlformats.org/drawingml/2006/picture">
+                      <pic:pic xmlns:pic="http://schemas.openxmlformats.org/drawingml/2006/picture">
+                        <pic:nvPicPr>
+                          <pic:cNvPr id="1959204142" name="Graphique 1959204142" descr="Badge avec un remplissage uni"/>
+                          <pic:cNvPicPr/>
+                        </pic:nvPicPr>
+                        <pic:blipFill>
+                          <a:blip r:embed="rId22">
+                            <a:extLst>
+                              <a:ext uri="{96DAC541-7B7A-43D3-8B79-37D633B846F1}">
+                                <asvg:svgBlip xmlns:asvg="http://schemas.microsoft.com/office/drawing/2016/SVG/main" r:embed="rId23"/>
+                              </a:ext>
+                            </a:extLst>
+                          </a:blip>
+                          <a:stretch>
+                            <a:fillRect/>
+                          </a:stretch>
+                        </pic:blipFill>
+                        <pic:spPr>
+                          <a:xfrm>
+                            <a:off x="0" y="0"/>
+                            <a:ext cx="540000" cy="540000"/>
+                          </a:xfrm>
+                          <a:prstGeom prst="rect">
+                            <a:avLst/>
+                          </a:prstGeom>
+                        </pic:spPr>
+                      </pic:pic>
+                    </a:graphicData>
+                  </a:graphic>
+                </wp:inline>
+              </w:drawing>
+            </w:r>
+          </w:p>
+        </w:tc>
+        <w:tc>
+          <w:tcPr>
+            <w:tcW w:w="1436" w:type="pct"/>
+            <w:gridSpan w:val="9"/>
+            <w:tcBorders>
+              <w:top w:val="single" w:sz="4" w:space="0" w:color="auto"/>
+              <w:bottom w:val="single" w:sz="4" w:space="0" w:color="auto"/>
+            </w:tcBorders>
+            <w:vAlign w:val="center"/>
+          </w:tcPr>
+          <w:p>
+            <w:pPr>
+              <w:rPr>
+                <w:rFonts w:ascii="Calibri" w:hAnsi="Calibri" w:cs="Calibri"/>
+                <w:sz w:val="28"/>
+                <w:szCs w:val="28"/>
+              </w:rPr>
+            </w:pPr>
+            <w:r>
+              <w:rPr>
+                <w:rFonts w:ascii="Calibri" w:hAnsi="Calibri" w:cs="Calibri"/>
+                <w:b/>
+                <w:bCs/>
+                <w:sz w:val="28"/>
+                <w:szCs w:val="28"/>
+              </w:rPr>
+              <w:t>Déplacer 1</w:t>
+            </w:r>
+            <w:r>
+              <w:rPr>
+                <w:rFonts w:ascii="Calibri" w:hAnsi="Calibri" w:cs="Calibri"/>
+                <w:b/>
+                <w:bCs/>
+                <w:sz w:val="28"/>
+                <w:szCs w:val="28"/>
+              </w:rPr>
+              <w:t xml:space="preserve"> officier</w:t>
+            </w:r>
+          </w:p>
+        </w:tc>
+        <w:tc>
+          <w:tcPr>
+            <w:tcW w:w="450" w:type="pct"/>
+            <w:gridSpan w:val="2"/>
+            <w:tcBorders>
+              <w:top w:val="single" w:sz="4" w:space="0" w:color="auto"/>
+              <w:bottom w:val="single" w:sz="4" w:space="0" w:color="auto"/>
+              <w:right w:val="single" w:sz="4" w:space="0" w:color="auto"/>
+            </w:tcBorders>
+            <w:vAlign w:val="center"/>
+          </w:tcPr>
+          <w:p>
+            <w:pPr>
+              <w:rPr>
+                <w:rFonts w:ascii="Calibri" w:hAnsi="Calibri" w:cs="Calibri"/>
+                <w:sz w:val="28"/>
+                <w:szCs w:val="28"/>
+              </w:rPr>
+            </w:pPr>
+            <w:r>
+              <w:rPr>
+                <w:noProof/>
+              </w:rPr>
+              <w:drawing>
+                <wp:inline distT="0" distB="0" distL="0" distR="0" wp14:anchorId="7FAB60E3" wp14:editId="7E1A78CD">
+                  <wp:extent cx="219495" cy="396000"/>
+                  <wp:effectExtent l="0" t="0" r="9525" b="4445"/>
+                  <wp:docPr id="918750644" name="Image 1" descr="Une image contenant plastique&#10;&#10;Description générée automatiquement"/>
+                  <wp:cNvGraphicFramePr>
+                    <a:graphicFrameLocks xmlns:a="http://schemas.openxmlformats.org/drawingml/2006/main" noChangeAspect="1"/>
+                  </wp:cNvGraphicFramePr>
+                  <a:graphic xmlns:a="http://schemas.openxmlformats.org/drawingml/2006/main">
+                    <a:graphicData uri="http://schemas.openxmlformats.org/drawingml/2006/picture">
+                      <pic:pic xmlns:pic="http://schemas.openxmlformats.org/drawingml/2006/picture">
+                        <pic:nvPicPr>
+                          <pic:cNvPr id="1376542326" name="Image 1376542326" descr="Une image contenant plastique&#10;&#10;Description générée automatiquement"/>
+                          <pic:cNvPicPr>
+                            <a:picLocks noChangeAspect="1"/>
+                          </pic:cNvPicPr>
+                        </pic:nvPicPr>
+                        <pic:blipFill rotWithShape="1">
+                          <a:blip r:embed="rId24" cstate="print">
+                            <a:extLst>
+                              <a:ext uri="{28A0092B-C50C-407E-A947-70E740481C1C}">
+                                <a14:useLocalDpi xmlns:a14="http://schemas.microsoft.com/office/drawing/2010/main" val="0"/>
+                              </a:ext>
+                            </a:extLst>
+                          </a:blip>
+                          <a:srcRect l="26055" t="6668" r="49918" b="2156"/>
+                          <a:stretch/>
+                        </pic:blipFill>
+                        <pic:spPr bwMode="auto">
+                          <a:xfrm>
+                            <a:off x="0" y="0"/>
+                            <a:ext cx="219495" cy="396000"/>
+                          </a:xfrm>
+                          <a:prstGeom prst="rect">
+                            <a:avLst/>
+                          </a:prstGeom>
+                          <a:noFill/>
+                          <a:ln>
+                            <a:noFill/>
+                          </a:ln>
+                          <a:extLst>
+                            <a:ext uri="{53640926-AAD7-44D8-BBD7-CCE9431645EC}">
+                              <a14:shadowObscured xmlns:a14="http://schemas.microsoft.com/office/drawing/2010/main"/>
+                            </a:ext>
+                          </a:extLst>
+                        </pic:spPr>
+                      </pic:pic>
+                    </a:graphicData>
+                  </a:graphic>
+                </wp:inline>
+              </w:drawing>
+            </w:r>
+            <w:r>
+              <w:rPr>
+                <w:rFonts w:ascii="Calibri" w:hAnsi="Calibri" w:cs="Calibri"/>
+                <w:sz w:val="28"/>
+                <w:szCs w:val="28"/>
+              </w:rPr>
+              <w:t xml:space="preserve"> </w:t>
+            </w:r>
+            <w:r>
+              <w:rPr>
+                <w:noProof/>
+              </w:rPr>
+              <w:drawing>
+                <wp:inline distT="0" distB="0" distL="0" distR="0" wp14:anchorId="627C2213" wp14:editId="078E6DE4">
+                  <wp:extent cx="190300" cy="396000"/>
+                  <wp:effectExtent l="0" t="0" r="635" b="4445"/>
+                  <wp:docPr id="1944676951" name="Image 1" descr="Une image contenant sport, bowling, Équipement de bowling, équipement sportif&#10;&#10;Description générée automatiquement"/>
+                  <wp:cNvGraphicFramePr>
+                    <a:graphicFrameLocks xmlns:a="http://schemas.openxmlformats.org/drawingml/2006/main" noChangeAspect="1"/>
+                  </wp:cNvGraphicFramePr>
+                  <a:graphic xmlns:a="http://schemas.openxmlformats.org/drawingml/2006/main">
+                    <a:graphicData uri="http://schemas.openxmlformats.org/drawingml/2006/picture">
+                      <pic:pic xmlns:pic="http://schemas.openxmlformats.org/drawingml/2006/picture">
+                        <pic:nvPicPr>
+                          <pic:cNvPr id="522776245" name="Image 522776245" descr="Une image contenant sport, bowling, Équipement de bowling, équipement sportif&#10;&#10;Description générée automatiquement"/>
+                          <pic:cNvPicPr>
+                            <a:picLocks noChangeAspect="1"/>
+                          </pic:cNvPicPr>
+                        </pic:nvPicPr>
+                        <pic:blipFill rotWithShape="1">
+                          <a:blip r:embed="rId25" cstate="print">
+                            <a:extLst>
+                              <a:ext uri="{BEBA8EAE-BF5A-486C-A8C5-ECC9F3942E4B}">
+                                <a14:imgProps xmlns:a14="http://schemas.microsoft.com/office/drawing/2010/main">
+                                  <a14:imgLayer r:embed="rId26">
+                                    <a14:imgEffect>
+                                      <a14:brightnessContrast bright="40000" contrast="-40000"/>
+                                    </a14:imgEffect>
+                                  </a14:imgLayer>
+                                </a14:imgProps>
+                              </a:ext>
+                              <a:ext uri="{28A0092B-C50C-407E-A947-70E740481C1C}">
+                                <a14:useLocalDpi xmlns:a14="http://schemas.microsoft.com/office/drawing/2010/main" val="0"/>
+                              </a:ext>
+                            </a:extLst>
+                          </a:blip>
+                          <a:srcRect l="34695" t="8834" r="48950" b="5674"/>
+                          <a:stretch/>
+                        </pic:blipFill>
+                        <pic:spPr bwMode="auto">
+                          <a:xfrm>
+                            <a:off x="0" y="0"/>
+                            <a:ext cx="190300" cy="396000"/>
+                          </a:xfrm>
+                          <a:prstGeom prst="rect">
+                            <a:avLst/>
+                          </a:prstGeom>
+                          <a:noFill/>
+                          <a:ln>
+                            <a:noFill/>
+                          </a:ln>
+                          <a:extLst>
+                            <a:ext uri="{53640926-AAD7-44D8-BBD7-CCE9431645EC}">
+                              <a14:shadowObscured xmlns:a14="http://schemas.microsoft.com/office/drawing/2010/main"/>
+                            </a:ext>
+                          </a:extLst>
+                        </pic:spPr>
+                      </pic:pic>
+                    </a:graphicData>
+                  </a:graphic>
+                </wp:inline>
+              </w:drawing>
+            </w:r>
+          </w:p>
+        </w:tc>
+      </w:tr>
+      <w:tr>
+        <w:trPr>
+          <w:trHeight w:val="571"/>
+        </w:trPr>
+        <w:tc>
+          <w:tcPr>
+            <w:tcW w:w="2293" w:type="pct"/>
             <w:gridSpan w:val="6"/>
+            <w:tcBorders>
+              <w:left w:val="single" w:sz="4" w:space="0" w:color="auto"/>
+              <w:bottom w:val="single" w:sz="4" w:space="0" w:color="auto"/>
+              <w:right w:val="single" w:sz="4" w:space="0" w:color="auto"/>
+            </w:tcBorders>
+            <w:vAlign w:val="center"/>
+          </w:tcPr>
+          <w:p>
+            <w:pPr>
+              <w:jc w:val="both"/>
+              <w:rPr>
+                <w:rFonts w:ascii="Calibri" w:hAnsi="Calibri" w:cs="Calibri"/>
+                <w:sz w:val="28"/>
+                <w:szCs w:val="28"/>
+              </w:rPr>
+            </w:pPr>
+            <w:r>
+              <w:rPr>
+                <w:rFonts w:ascii="Calibri" w:hAnsi="Calibri" w:cs="Calibri"/>
+                <w:sz w:val="28"/>
+                <w:szCs w:val="28"/>
+              </w:rPr>
+              <w:t>Plus de troupes recrutées, ou plus de déplacement d’officiers, ou deux ordres</w:t>
+            </w:r>
+          </w:p>
+        </w:tc>
+        <w:tc>
+          <w:tcPr>
+            <w:tcW w:w="375" w:type="pct"/>
+            <w:gridSpan w:val="2"/>
+            <w:vMerge/>
+            <w:tcBorders>
+              <w:top w:val="single" w:sz="4" w:space="0" w:color="auto"/>
+              <w:left w:val="single" w:sz="4" w:space="0" w:color="auto"/>
+              <w:right w:val="single" w:sz="4" w:space="0" w:color="auto"/>
+            </w:tcBorders>
+            <w:vAlign w:val="center"/>
+          </w:tcPr>
+          <w:p>
+            <w:pPr>
+              <w:jc w:val="both"/>
+              <w:rPr>
+                <w:rFonts w:ascii="Calibri" w:hAnsi="Calibri" w:cs="Calibri"/>
+                <w:sz w:val="28"/>
+                <w:szCs w:val="28"/>
+              </w:rPr>
+            </w:pPr>
+          </w:p>
+        </w:tc>
+        <w:tc>
+          <w:tcPr>
+            <w:tcW w:w="446" w:type="pct"/>
             <w:vMerge w:val="restart"/>
             <w:tcBorders>
-              <w:top w:val="nil"/>
-              <w:left w:val="nil"/>
-              <w:right w:val="nil"/>
+              <w:top w:val="single" w:sz="4" w:space="0" w:color="auto"/>
+              <w:left w:val="single" w:sz="4" w:space="0" w:color="auto"/>
+              <w:bottom w:val="single" w:sz="4" w:space="0" w:color="auto"/>
+            </w:tcBorders>
+            <w:vAlign w:val="center"/>
+          </w:tcPr>
+          <w:p>
+            <w:pPr>
+              <w:jc w:val="center"/>
+              <w:rPr>
+                <w:rFonts w:ascii="Calibri" w:hAnsi="Calibri" w:cs="Calibri"/>
+                <w:sz w:val="28"/>
+                <w:szCs w:val="28"/>
+              </w:rPr>
+            </w:pPr>
+            <w:r>
+              <w:rPr>
+                <w:rFonts w:ascii="Calibri" w:hAnsi="Calibri" w:cs="Calibri"/>
+                <w:noProof/>
+                <w:sz w:val="28"/>
+                <w:szCs w:val="28"/>
+              </w:rPr>
+              <w:drawing>
+                <wp:inline distT="0" distB="0" distL="0" distR="0" wp14:anchorId="3CE30748" wp14:editId="6C9B23C1">
+                  <wp:extent cx="540000" cy="540000"/>
+                  <wp:effectExtent l="0" t="0" r="0" b="0"/>
+                  <wp:docPr id="1676716723" name="Graphique 4" descr="Badge 3 avec un remplissage uni"/>
+                  <wp:cNvGraphicFramePr>
+                    <a:graphicFrameLocks xmlns:a="http://schemas.openxmlformats.org/drawingml/2006/main" noChangeAspect="1"/>
+                  </wp:cNvGraphicFramePr>
+                  <a:graphic xmlns:a="http://schemas.openxmlformats.org/drawingml/2006/main">
+                    <a:graphicData uri="http://schemas.openxmlformats.org/drawingml/2006/picture">
+                      <pic:pic xmlns:pic="http://schemas.openxmlformats.org/drawingml/2006/picture">
+                        <pic:nvPicPr>
+                          <pic:cNvPr id="1366693605" name="Graphique 1366693605" descr="Badge 3 avec un remplissage uni"/>
+                          <pic:cNvPicPr/>
+                        </pic:nvPicPr>
+                        <pic:blipFill>
+                          <a:blip r:embed="rId27">
+                            <a:extLst>
+                              <a:ext uri="{96DAC541-7B7A-43D3-8B79-37D633B846F1}">
+                                <asvg:svgBlip xmlns:asvg="http://schemas.microsoft.com/office/drawing/2016/SVG/main" r:embed="rId28"/>
+                              </a:ext>
+                            </a:extLst>
+                          </a:blip>
+                          <a:stretch>
+                            <a:fillRect/>
+                          </a:stretch>
+                        </pic:blipFill>
+                        <pic:spPr>
+                          <a:xfrm>
+                            <a:off x="0" y="0"/>
+                            <a:ext cx="540000" cy="540000"/>
+                          </a:xfrm>
+                          <a:prstGeom prst="rect">
+                            <a:avLst/>
+                          </a:prstGeom>
+                        </pic:spPr>
+                      </pic:pic>
+                    </a:graphicData>
+                  </a:graphic>
+                </wp:inline>
+              </w:drawing>
+            </w:r>
+          </w:p>
+        </w:tc>
+        <w:tc>
+          <w:tcPr>
+            <w:tcW w:w="1436" w:type="pct"/>
+            <w:gridSpan w:val="9"/>
+            <w:vMerge w:val="restart"/>
+            <w:tcBorders>
+              <w:top w:val="single" w:sz="4" w:space="0" w:color="auto"/>
+              <w:bottom w:val="single" w:sz="4" w:space="0" w:color="auto"/>
+            </w:tcBorders>
+            <w:vAlign w:val="center"/>
+          </w:tcPr>
+          <w:p>
+            <w:pPr>
+              <w:jc w:val="center"/>
+              <w:rPr>
+                <w:rFonts w:ascii="Calibri" w:hAnsi="Calibri" w:cs="Calibri"/>
+                <w:b/>
+                <w:bCs/>
+                <w:sz w:val="28"/>
+                <w:szCs w:val="28"/>
+              </w:rPr>
+            </w:pPr>
+            <w:r>
+              <w:rPr>
+                <w:rFonts w:ascii="Calibri" w:hAnsi="Calibri" w:cs="Calibri"/>
+                <w:b/>
+                <w:bCs/>
+                <w:sz w:val="28"/>
+                <w:szCs w:val="28"/>
+              </w:rPr>
+              <w:t>Ordonner aux troupes</w:t>
+            </w:r>
+            <w:r>
+              <w:rPr>
+                <w:rFonts w:ascii="Calibri" w:hAnsi="Calibri" w:cs="Calibri"/>
+                <w:b/>
+                <w:bCs/>
+                <w:sz w:val="28"/>
+                <w:szCs w:val="28"/>
+              </w:rPr>
+              <w:t xml:space="preserve"> </w:t>
+            </w:r>
+            <w:r>
+              <w:rPr>
+                <w:rFonts w:ascii="Calibri" w:hAnsi="Calibri" w:cs="Calibri"/>
+                <w:sz w:val="28"/>
+                <w:szCs w:val="28"/>
+              </w:rPr>
+              <w:t>depuis une tuile de commandement</w:t>
+            </w:r>
+          </w:p>
+        </w:tc>
+        <w:tc>
+          <w:tcPr>
+            <w:tcW w:w="450" w:type="pct"/>
+            <w:gridSpan w:val="2"/>
+            <w:vMerge w:val="restart"/>
+            <w:tcBorders>
+              <w:top w:val="single" w:sz="4" w:space="0" w:color="auto"/>
+              <w:bottom w:val="single" w:sz="4" w:space="0" w:color="auto"/>
+              <w:right w:val="single" w:sz="4" w:space="0" w:color="auto"/>
+            </w:tcBorders>
+            <w:vAlign w:val="center"/>
+          </w:tcPr>
+          <w:p>
+            <w:pPr>
+              <w:jc w:val="center"/>
+              <w:rPr>
+                <w:rFonts w:ascii="Calibri" w:hAnsi="Calibri" w:cs="Calibri"/>
+                <w:b/>
+                <w:bCs/>
+                <w:sz w:val="28"/>
+                <w:szCs w:val="28"/>
+              </w:rPr>
+            </w:pPr>
+            <w:r>
+              <w:rPr>
+                <w:noProof/>
+              </w:rPr>
+              <w:drawing>
+                <wp:inline distT="0" distB="0" distL="0" distR="0" wp14:anchorId="7288A584" wp14:editId="7F42B1BC">
+                  <wp:extent cx="337595" cy="360000"/>
+                  <wp:effectExtent l="0" t="0" r="5715" b="2540"/>
+                  <wp:docPr id="1161949902" name="Image 1" descr="Une image contenant graphique&#10;&#10;Description générée automatiquement"/>
+                  <wp:cNvGraphicFramePr>
+                    <a:graphicFrameLocks xmlns:a="http://schemas.openxmlformats.org/drawingml/2006/main" noChangeAspect="1"/>
+                  </wp:cNvGraphicFramePr>
+                  <a:graphic xmlns:a="http://schemas.openxmlformats.org/drawingml/2006/main">
+                    <a:graphicData uri="http://schemas.openxmlformats.org/drawingml/2006/picture">
+                      <pic:pic xmlns:pic="http://schemas.openxmlformats.org/drawingml/2006/picture">
+                        <pic:nvPicPr>
+                          <pic:cNvPr id="1706296051" name="Image 1706296051" descr="Une image contenant graphique&#10;&#10;Description générée automatiquement"/>
+                          <pic:cNvPicPr>
+                            <a:picLocks noChangeAspect="1"/>
+                          </pic:cNvPicPr>
+                        </pic:nvPicPr>
+                        <pic:blipFill rotWithShape="1">
+                          <a:blip r:embed="rId29" cstate="print">
+                            <a:extLst>
+                              <a:ext uri="{28A0092B-C50C-407E-A947-70E740481C1C}">
+                                <a14:useLocalDpi xmlns:a14="http://schemas.microsoft.com/office/drawing/2010/main" val="0"/>
+                              </a:ext>
+                            </a:extLst>
+                          </a:blip>
+                          <a:srcRect l="38389" t="71701" r="52851" b="10815"/>
+                          <a:stretch/>
+                        </pic:blipFill>
+                        <pic:spPr bwMode="auto">
+                          <a:xfrm>
+                            <a:off x="0" y="0"/>
+                            <a:ext cx="337595" cy="360000"/>
+                          </a:xfrm>
+                          <a:prstGeom prst="rect">
+                            <a:avLst/>
+                          </a:prstGeom>
+                          <a:ln>
+                            <a:noFill/>
+                          </a:ln>
+                          <a:extLst>
+                            <a:ext uri="{53640926-AAD7-44D8-BBD7-CCE9431645EC}">
+                              <a14:shadowObscured xmlns:a14="http://schemas.microsoft.com/office/drawing/2010/main"/>
+                            </a:ext>
+                          </a:extLst>
+                        </pic:spPr>
+                      </pic:pic>
+                    </a:graphicData>
+                  </a:graphic>
+                </wp:inline>
+              </w:drawing>
+            </w:r>
+          </w:p>
+        </w:tc>
+      </w:tr>
+      <w:tr>
+        <w:trPr>
+          <w:trHeight w:val="140"/>
+        </w:trPr>
+        <w:tc>
+          <w:tcPr>
+            <w:tcW w:w="2668" w:type="pct"/>
+            <w:gridSpan w:val="8"/>
+            <w:tcBorders>
+              <w:right w:val="single" w:sz="4" w:space="0" w:color="auto"/>
             </w:tcBorders>
             <w:vAlign w:val="center"/>
           </w:tcPr>
@@ -1777,14 +2312,105 @@
                 <w:szCs w:val="28"/>
               </w:rPr>
             </w:pPr>
-            <w:r>
-              <w:rPr>
+          </w:p>
+        </w:tc>
+        <w:tc>
+          <w:tcPr>
+            <w:tcW w:w="446" w:type="pct"/>
+            <w:vMerge/>
+            <w:tcBorders>
+              <w:left w:val="single" w:sz="4" w:space="0" w:color="auto"/>
+              <w:bottom w:val="single" w:sz="4" w:space="0" w:color="auto"/>
+            </w:tcBorders>
+            <w:vAlign w:val="center"/>
+          </w:tcPr>
+          <w:p>
+            <w:pPr>
+              <w:jc w:val="center"/>
+              <w:rPr>
+                <w:rFonts w:ascii="Calibri" w:hAnsi="Calibri" w:cs="Calibri"/>
                 <w:noProof/>
+                <w:sz w:val="28"/>
+                <w:szCs w:val="28"/>
+              </w:rPr>
+            </w:pPr>
+          </w:p>
+        </w:tc>
+        <w:tc>
+          <w:tcPr>
+            <w:tcW w:w="1436" w:type="pct"/>
+            <w:gridSpan w:val="9"/>
+            <w:vMerge/>
+            <w:tcBorders>
+              <w:bottom w:val="single" w:sz="4" w:space="0" w:color="auto"/>
+            </w:tcBorders>
+            <w:vAlign w:val="center"/>
+          </w:tcPr>
+          <w:p>
+            <w:pPr>
+              <w:jc w:val="center"/>
+              <w:rPr>
+                <w:rFonts w:ascii="Calibri" w:hAnsi="Calibri" w:cs="Calibri"/>
+                <w:b/>
+                <w:bCs/>
+                <w:sz w:val="28"/>
+                <w:szCs w:val="28"/>
+              </w:rPr>
+            </w:pPr>
+          </w:p>
+        </w:tc>
+        <w:tc>
+          <w:tcPr>
+            <w:tcW w:w="450" w:type="pct"/>
+            <w:gridSpan w:val="2"/>
+            <w:vMerge/>
+            <w:tcBorders>
+              <w:bottom w:val="single" w:sz="4" w:space="0" w:color="auto"/>
+              <w:right w:val="single" w:sz="4" w:space="0" w:color="auto"/>
+            </w:tcBorders>
+            <w:vAlign w:val="center"/>
+          </w:tcPr>
+          <w:p>
+            <w:pPr>
+              <w:jc w:val="center"/>
+              <w:rPr>
+                <w:noProof/>
+              </w:rPr>
+            </w:pPr>
+          </w:p>
+        </w:tc>
+      </w:tr>
+      <w:tr>
+        <w:trPr>
+          <w:trHeight w:val="342"/>
+        </w:trPr>
+        <w:tc>
+          <w:tcPr>
+            <w:tcW w:w="2668" w:type="pct"/>
+            <w:gridSpan w:val="8"/>
+            <w:vMerge w:val="restart"/>
+            <w:tcBorders>
+              <w:right w:val="single" w:sz="4" w:space="0" w:color="auto"/>
+            </w:tcBorders>
+            <w:vAlign w:val="center"/>
+          </w:tcPr>
+          <w:p>
+            <w:pPr>
+              <w:jc w:val="both"/>
+              <w:rPr>
+                <w:rFonts w:ascii="Calibri" w:hAnsi="Calibri" w:cs="Calibri"/>
+                <w:sz w:val="28"/>
+                <w:szCs w:val="28"/>
+              </w:rPr>
+            </w:pPr>
+            <w:r>
+              <w:rPr>
+                <w:noProof/>
               </w:rPr>
               <w:drawing>
-                <wp:inline distT="0" distB="0" distL="0" distR="0" wp14:anchorId="377925F8" wp14:editId="1241B19C">
-                  <wp:extent cx="4591801" cy="3444949"/>
-                  <wp:effectExtent l="0" t="0" r="0" b="3175"/>
+                <wp:inline distT="0" distB="0" distL="0" distR="0" wp14:anchorId="38765A43" wp14:editId="2F718BFD">
+                  <wp:extent cx="5004000" cy="3347510"/>
+                  <wp:effectExtent l="9207" t="0" r="0" b="0"/>
                   <wp:docPr id="129253164" name="Image 41"/>
                   <wp:cNvGraphicFramePr>
                     <a:graphicFrameLocks xmlns:a="http://schemas.openxmlformats.org/drawingml/2006/main" noChangeAspect="1"/>
@@ -1798,23 +2424,21 @@
                             <a:picLocks noChangeAspect="1" noChangeArrowheads="1"/>
                           </pic:cNvPicPr>
                         </pic:nvPicPr>
-                        <pic:blipFill>
-                          <a:blip r:embed="rId19" cstate="print">
+                        <pic:blipFill rotWithShape="1">
+                          <a:blip r:embed="rId30" cstate="print">
                             <a:extLst>
                               <a:ext uri="{28A0092B-C50C-407E-A947-70E740481C1C}">
                                 <a14:useLocalDpi xmlns:a14="http://schemas.microsoft.com/office/drawing/2010/main" val="0"/>
                               </a:ext>
                             </a:extLst>
                           </a:blip>
-                          <a:srcRect/>
-                          <a:stretch>
-                            <a:fillRect/>
-                          </a:stretch>
+                          <a:srcRect l="16026" t="15703" b="9421"/>
+                          <a:stretch/>
                         </pic:blipFill>
                         <pic:spPr bwMode="auto">
-                          <a:xfrm rot="10800000">
+                          <a:xfrm rot="5400000">
                             <a:off x="0" y="0"/>
-                            <a:ext cx="4591801" cy="3444949"/>
+                            <a:ext cx="5004000" cy="3347510"/>
                           </a:xfrm>
                           <a:prstGeom prst="rect">
                             <a:avLst/>
@@ -1823,6 +2447,11 @@
                           <a:ln>
                             <a:noFill/>
                           </a:ln>
+                          <a:extLst>
+                            <a:ext uri="{53640926-AAD7-44D8-BBD7-CCE9431645EC}">
+                              <a14:shadowObscured xmlns:a14="http://schemas.microsoft.com/office/drawing/2010/main"/>
+                            </a:ext>
+                          </a:extLst>
                         </pic:spPr>
                       </pic:pic>
                     </a:graphicData>
@@ -1834,66 +2463,75 @@
         </w:tc>
         <w:tc>
           <w:tcPr>
-            <w:tcW w:w="1586" w:type="pct"/>
+            <w:tcW w:w="446" w:type="pct"/>
+            <w:vMerge/>
+            <w:tcBorders>
+              <w:left w:val="single" w:sz="4" w:space="0" w:color="auto"/>
+              <w:bottom w:val="single" w:sz="4" w:space="0" w:color="auto"/>
+            </w:tcBorders>
+            <w:shd w:val="clear" w:color="auto" w:fill="auto"/>
+            <w:vAlign w:val="center"/>
+          </w:tcPr>
+          <w:p>
+            <w:pPr>
+              <w:jc w:val="center"/>
+              <w:rPr>
+                <w:rFonts w:ascii="Calibri" w:hAnsi="Calibri" w:cs="Calibri"/>
+              </w:rPr>
+            </w:pPr>
+          </w:p>
+        </w:tc>
+        <w:tc>
+          <w:tcPr>
+            <w:tcW w:w="1436" w:type="pct"/>
+            <w:gridSpan w:val="9"/>
+            <w:vMerge/>
+            <w:tcBorders>
+              <w:bottom w:val="single" w:sz="4" w:space="0" w:color="auto"/>
+            </w:tcBorders>
+            <w:vAlign w:val="center"/>
+          </w:tcPr>
+          <w:p>
+            <w:pPr>
+              <w:jc w:val="center"/>
+              <w:rPr>
+                <w:rFonts w:ascii="Calibri" w:hAnsi="Calibri" w:cs="Calibri"/>
+              </w:rPr>
+            </w:pPr>
+          </w:p>
+        </w:tc>
+        <w:tc>
+          <w:tcPr>
+            <w:tcW w:w="450" w:type="pct"/>
             <w:gridSpan w:val="2"/>
-            <w:tcBorders>
-              <w:top w:val="nil"/>
-              <w:left w:val="nil"/>
+            <w:vMerge/>
+            <w:tcBorders>
               <w:bottom w:val="single" w:sz="4" w:space="0" w:color="auto"/>
-              <w:right w:val="nil"/>
-            </w:tcBorders>
-            <w:vAlign w:val="center"/>
-          </w:tcPr>
-          <w:p>
-            <w:pPr>
-              <w:jc w:val="both"/>
-              <w:rPr>
-                <w:rFonts w:ascii="Calibri" w:hAnsi="Calibri" w:cs="Calibri"/>
-                <w:sz w:val="28"/>
-                <w:szCs w:val="28"/>
-              </w:rPr>
-            </w:pPr>
-            <w:r>
-              <w:rPr>
-                <w:rFonts w:ascii="Calibri" w:hAnsi="Calibri" w:cs="Calibri"/>
-                <w:sz w:val="28"/>
-                <w:szCs w:val="28"/>
-              </w:rPr>
-              <w:t xml:space="preserve">Tour de </w:t>
-            </w:r>
-            <w:r>
-              <w:rPr>
-                <w:rFonts w:ascii="Calibri" w:hAnsi="Calibri" w:cs="Calibri"/>
-                <w:b/>
-                <w:bCs/>
-                <w:sz w:val="28"/>
-                <w:szCs w:val="28"/>
-              </w:rPr>
-              <w:t>jeu rapide</w:t>
-            </w:r>
-            <w:r>
-              <w:rPr>
-                <w:rFonts w:ascii="Calibri" w:hAnsi="Calibri" w:cs="Calibri"/>
-                <w:sz w:val="28"/>
-                <w:szCs w:val="28"/>
-              </w:rPr>
-              <w:t> : jet du dé de bonus, puis 1 ou 2 actions</w:t>
-            </w:r>
+              <w:right w:val="single" w:sz="4" w:space="0" w:color="auto"/>
+            </w:tcBorders>
+            <w:vAlign w:val="center"/>
+          </w:tcPr>
+          <w:p>
+            <w:pPr>
+              <w:jc w:val="center"/>
+              <w:rPr>
+                <w:rFonts w:ascii="Calibri" w:hAnsi="Calibri" w:cs="Calibri"/>
+              </w:rPr>
+            </w:pPr>
           </w:p>
         </w:tc>
       </w:tr>
       <w:tr>
         <w:trPr>
-          <w:trHeight w:val="1415"/>
+          <w:trHeight w:val="755"/>
         </w:trPr>
         <w:tc>
           <w:tcPr>
-            <w:tcW w:w="3414" w:type="pct"/>
-            <w:gridSpan w:val="6"/>
+            <w:tcW w:w="2668" w:type="pct"/>
+            <w:gridSpan w:val="8"/>
             <w:vMerge/>
             <w:tcBorders>
-              <w:left w:val="nil"/>
-              <w:right w:val="nil"/>
+              <w:right w:val="single" w:sz="4" w:space="0" w:color="auto"/>
             </w:tcBorders>
             <w:vAlign w:val="center"/>
           </w:tcPr>
@@ -1908,76 +2546,191 @@
         </w:tc>
         <w:tc>
           <w:tcPr>
-            <w:tcW w:w="1586" w:type="pct"/>
-            <w:gridSpan w:val="2"/>
+            <w:tcW w:w="781" w:type="pct"/>
+            <w:gridSpan w:val="3"/>
             <w:tcBorders>
               <w:top w:val="single" w:sz="4" w:space="0" w:color="auto"/>
-              <w:left w:val="nil"/>
+              <w:left w:val="single" w:sz="4" w:space="0" w:color="auto"/>
               <w:bottom w:val="single" w:sz="4" w:space="0" w:color="auto"/>
-              <w:right w:val="nil"/>
-            </w:tcBorders>
-            <w:vAlign w:val="center"/>
-          </w:tcPr>
-          <w:p>
-            <w:pPr>
-              <w:jc w:val="both"/>
-              <w:rPr>
-                <w:rFonts w:ascii="Calibri" w:hAnsi="Calibri" w:cs="Calibri"/>
-                <w:sz w:val="28"/>
-                <w:szCs w:val="28"/>
-              </w:rPr>
-            </w:pPr>
-            <w:r>
-              <w:rPr>
-                <w:rFonts w:ascii="Calibri" w:hAnsi="Calibri" w:cs="Calibri"/>
-                <w:sz w:val="28"/>
-                <w:szCs w:val="28"/>
-              </w:rPr>
-              <w:t xml:space="preserve">Deux types d’actions : </w:t>
-            </w:r>
+              <w:right w:val="single" w:sz="4" w:space="0" w:color="auto"/>
+            </w:tcBorders>
+            <w:vAlign w:val="center"/>
+          </w:tcPr>
+          <w:p>
+            <w:pPr>
+              <w:jc w:val="center"/>
+              <w:rPr>
+                <w:rFonts w:ascii="Calibri" w:hAnsi="Calibri" w:cs="Calibri"/>
+              </w:rPr>
+            </w:pPr>
+            <w:r>
+              <w:rPr>
+                <w:noProof/>
+              </w:rPr>
+              <w:drawing>
+                <wp:inline distT="0" distB="0" distL="0" distR="0" wp14:anchorId="711B1B34" wp14:editId="37EF8351">
+                  <wp:extent cx="540000" cy="540000"/>
+                  <wp:effectExtent l="0" t="0" r="0" b="0"/>
+                  <wp:docPr id="1229927945" name="Graphique 3" descr="Marketing avec un remplissage uni"/>
+                  <wp:cNvGraphicFramePr>
+                    <a:graphicFrameLocks xmlns:a="http://schemas.openxmlformats.org/drawingml/2006/main" noChangeAspect="1"/>
+                  </wp:cNvGraphicFramePr>
+                  <a:graphic xmlns:a="http://schemas.openxmlformats.org/drawingml/2006/main">
+                    <a:graphicData uri="http://schemas.openxmlformats.org/drawingml/2006/picture">
+                      <pic:pic xmlns:pic="http://schemas.openxmlformats.org/drawingml/2006/picture">
+                        <pic:nvPicPr>
+                          <pic:cNvPr id="1698030597" name="Graphique 1698030597" descr="Marketing avec un remplissage uni"/>
+                          <pic:cNvPicPr/>
+                        </pic:nvPicPr>
+                        <pic:blipFill>
+                          <a:blip r:embed="rId31">
+                            <a:extLst>
+                              <a:ext uri="{96DAC541-7B7A-43D3-8B79-37D633B846F1}">
+                                <asvg:svgBlip xmlns:asvg="http://schemas.microsoft.com/office/drawing/2016/SVG/main" r:embed="rId32"/>
+                              </a:ext>
+                            </a:extLst>
+                          </a:blip>
+                          <a:stretch>
+                            <a:fillRect/>
+                          </a:stretch>
+                        </pic:blipFill>
+                        <pic:spPr>
+                          <a:xfrm>
+                            <a:off x="0" y="0"/>
+                            <a:ext cx="540000" cy="540000"/>
+                          </a:xfrm>
+                          <a:prstGeom prst="rect">
+                            <a:avLst/>
+                          </a:prstGeom>
+                        </pic:spPr>
+                      </pic:pic>
+                    </a:graphicData>
+                  </a:graphic>
+                </wp:inline>
+              </w:drawing>
+            </w:r>
+          </w:p>
+        </w:tc>
+        <w:tc>
+          <w:tcPr>
+            <w:tcW w:w="454" w:type="pct"/>
+            <w:gridSpan w:val="3"/>
+            <w:tcBorders>
+              <w:top w:val="single" w:sz="4" w:space="0" w:color="auto"/>
+              <w:left w:val="single" w:sz="4" w:space="0" w:color="auto"/>
+              <w:bottom w:val="single" w:sz="4" w:space="0" w:color="auto"/>
+              <w:right w:val="single" w:sz="4" w:space="0" w:color="auto"/>
+            </w:tcBorders>
+            <w:shd w:val="pct20" w:color="auto" w:fill="auto"/>
+            <w:vAlign w:val="center"/>
+          </w:tcPr>
+          <w:p>
+            <w:pPr>
+              <w:jc w:val="center"/>
+              <w:rPr>
+                <w:rFonts w:ascii="Calibri" w:hAnsi="Calibri" w:cs="Calibri"/>
+              </w:rPr>
+            </w:pPr>
             <w:r>
               <w:rPr>
                 <w:rFonts w:ascii="Calibri" w:hAnsi="Calibri" w:cs="Calibri"/>
                 <w:b/>
                 <w:bCs/>
-                <w:sz w:val="28"/>
-                <w:szCs w:val="28"/>
-              </w:rPr>
-              <w:t>déplacement d’officier</w:t>
-            </w:r>
-            <w:r>
-              <w:rPr>
-                <w:rFonts w:ascii="Calibri" w:hAnsi="Calibri" w:cs="Calibri"/>
-                <w:sz w:val="28"/>
-                <w:szCs w:val="28"/>
-              </w:rPr>
-              <w:t xml:space="preserve"> ou </w:t>
-            </w:r>
-            <w:r>
+              </w:rPr>
+              <w:t>Baron</w:t>
+            </w:r>
+          </w:p>
+        </w:tc>
+        <w:tc>
+          <w:tcPr>
+            <w:tcW w:w="647" w:type="pct"/>
+            <w:gridSpan w:val="4"/>
+            <w:tcBorders>
+              <w:top w:val="single" w:sz="4" w:space="0" w:color="auto"/>
+              <w:left w:val="single" w:sz="4" w:space="0" w:color="auto"/>
+              <w:bottom w:val="single" w:sz="4" w:space="0" w:color="auto"/>
+              <w:right w:val="single" w:sz="4" w:space="0" w:color="auto"/>
+            </w:tcBorders>
+            <w:shd w:val="pct5" w:color="auto" w:fill="auto"/>
+            <w:vAlign w:val="center"/>
+          </w:tcPr>
+          <w:p>
+            <w:pPr>
+              <w:jc w:val="center"/>
               <w:rPr>
                 <w:rFonts w:ascii="Calibri" w:hAnsi="Calibri" w:cs="Calibri"/>
                 <w:b/>
                 <w:bCs/>
-                <w:sz w:val="28"/>
-                <w:szCs w:val="28"/>
-              </w:rPr>
-              <w:t>ordre aux troupes</w:t>
+              </w:rPr>
+            </w:pPr>
+            <w:r>
+              <w:rPr>
+                <w:rFonts w:ascii="Calibri" w:hAnsi="Calibri" w:cs="Calibri"/>
+                <w:b/>
+                <w:bCs/>
+              </w:rPr>
+              <w:t>Chevalier</w:t>
+            </w:r>
+          </w:p>
+          <w:p>
+            <w:pPr>
+              <w:jc w:val="center"/>
+              <w:rPr>
+                <w:rFonts w:ascii="Calibri" w:hAnsi="Calibri" w:cs="Calibri"/>
+              </w:rPr>
+            </w:pPr>
+            <w:r>
+              <w:rPr>
+                <w:rFonts w:ascii="Calibri" w:hAnsi="Calibri" w:cs="Calibri"/>
+                <w:b/>
+                <w:bCs/>
+              </w:rPr>
+              <w:t>+ donjon</w:t>
+            </w:r>
+          </w:p>
+        </w:tc>
+        <w:tc>
+          <w:tcPr>
+            <w:tcW w:w="450" w:type="pct"/>
+            <w:gridSpan w:val="2"/>
+            <w:tcBorders>
+              <w:top w:val="single" w:sz="4" w:space="0" w:color="auto"/>
+              <w:left w:val="single" w:sz="4" w:space="0" w:color="auto"/>
+              <w:bottom w:val="single" w:sz="4" w:space="0" w:color="auto"/>
+              <w:right w:val="single" w:sz="4" w:space="0" w:color="auto"/>
+            </w:tcBorders>
+            <w:shd w:val="pct10" w:color="auto" w:fill="auto"/>
+            <w:vAlign w:val="center"/>
+          </w:tcPr>
+          <w:p>
+            <w:pPr>
+              <w:jc w:val="center"/>
+              <w:rPr>
+                <w:rFonts w:ascii="Calibri" w:hAnsi="Calibri" w:cs="Calibri"/>
+              </w:rPr>
+            </w:pPr>
+            <w:r>
+              <w:rPr>
+                <w:rFonts w:ascii="Calibri" w:hAnsi="Calibri" w:cs="Calibri"/>
+                <w:b/>
+                <w:bCs/>
+              </w:rPr>
+              <w:t>Donjon</w:t>
             </w:r>
           </w:p>
         </w:tc>
       </w:tr>
       <w:tr>
         <w:trPr>
-          <w:trHeight w:val="1833"/>
+          <w:trHeight w:val="469"/>
         </w:trPr>
         <w:tc>
           <w:tcPr>
-            <w:tcW w:w="3414" w:type="pct"/>
-            <w:gridSpan w:val="6"/>
+            <w:tcW w:w="2668" w:type="pct"/>
+            <w:gridSpan w:val="8"/>
             <w:vMerge/>
             <w:tcBorders>
-              <w:left w:val="nil"/>
-              <w:right w:val="nil"/>
+              <w:right w:val="single" w:sz="4" w:space="0" w:color="auto"/>
             </w:tcBorders>
             <w:vAlign w:val="center"/>
           </w:tcPr>
@@ -1992,147 +2745,116 @@
         </w:tc>
         <w:tc>
           <w:tcPr>
-            <w:tcW w:w="1586" w:type="pct"/>
-            <w:gridSpan w:val="2"/>
+            <w:tcW w:w="781" w:type="pct"/>
+            <w:gridSpan w:val="3"/>
             <w:tcBorders>
               <w:top w:val="single" w:sz="4" w:space="0" w:color="auto"/>
-              <w:left w:val="nil"/>
+              <w:left w:val="single" w:sz="4" w:space="0" w:color="auto"/>
               <w:bottom w:val="single" w:sz="4" w:space="0" w:color="auto"/>
-              <w:right w:val="nil"/>
-            </w:tcBorders>
-            <w:vAlign w:val="center"/>
-          </w:tcPr>
-          <w:p>
-            <w:pPr>
-              <w:jc w:val="both"/>
-              <w:rPr>
-                <w:rFonts w:ascii="Calibri" w:hAnsi="Calibri" w:cs="Calibri"/>
-                <w:sz w:val="28"/>
-                <w:szCs w:val="28"/>
-              </w:rPr>
-            </w:pPr>
-            <w:r>
-              <w:rPr>
-                <w:rFonts w:ascii="Calibri" w:hAnsi="Calibri" w:cs="Calibri"/>
-                <w:sz w:val="28"/>
-                <w:szCs w:val="28"/>
-              </w:rPr>
-              <w:t>Ordre aux troupes depuis une des</w:t>
-            </w:r>
-            <w:r>
-              <w:rPr>
-                <w:rFonts w:ascii="Calibri" w:hAnsi="Calibri" w:cs="Calibri"/>
-                <w:sz w:val="28"/>
-                <w:szCs w:val="28"/>
-              </w:rPr>
-              <w:t xml:space="preserve"> possibles</w:t>
-            </w:r>
-            <w:r>
-              <w:rPr>
-                <w:rFonts w:ascii="Calibri" w:hAnsi="Calibri" w:cs="Calibri"/>
-                <w:sz w:val="28"/>
-                <w:szCs w:val="28"/>
-              </w:rPr>
-              <w:t xml:space="preserve"> </w:t>
-            </w:r>
-            <w:r>
-              <w:rPr>
-                <w:rFonts w:ascii="Calibri" w:hAnsi="Calibri" w:cs="Calibri"/>
+              <w:right w:val="single" w:sz="4" w:space="0" w:color="auto"/>
+            </w:tcBorders>
+            <w:vAlign w:val="center"/>
+          </w:tcPr>
+          <w:p>
+            <w:pPr>
+              <w:jc w:val="center"/>
+              <w:rPr>
+                <w:rFonts w:ascii="Calibri" w:hAnsi="Calibri" w:cs="Calibri"/>
+              </w:rPr>
+            </w:pPr>
+            <w:r>
+              <w:rPr>
                 <w:b/>
                 <w:bCs/>
-                <w:sz w:val="28"/>
-                <w:szCs w:val="28"/>
-              </w:rPr>
-              <w:t>tuiles de commandement</w:t>
-            </w:r>
-            <w:r>
-              <w:rPr>
-                <w:rFonts w:ascii="Calibri" w:hAnsi="Calibri" w:cs="Calibri"/>
-                <w:sz w:val="28"/>
-                <w:szCs w:val="28"/>
-              </w:rPr>
-              <w:t xml:space="preserve"> : </w:t>
-            </w:r>
-            <w:r>
-              <w:rPr>
-                <w:rFonts w:ascii="Calibri" w:hAnsi="Calibri" w:cs="Calibri"/>
-                <w:sz w:val="28"/>
-                <w:szCs w:val="28"/>
-              </w:rPr>
-              <w:t xml:space="preserve">avec </w:t>
-            </w:r>
-            <w:r>
-              <w:rPr>
-                <w:rFonts w:ascii="Calibri" w:hAnsi="Calibri" w:cs="Calibri"/>
-                <w:sz w:val="28"/>
-                <w:szCs w:val="28"/>
-              </w:rPr>
-              <w:t xml:space="preserve">baron ; </w:t>
-            </w:r>
-            <w:r>
-              <w:rPr>
-                <w:rFonts w:ascii="Calibri" w:hAnsi="Calibri" w:cs="Calibri"/>
-                <w:sz w:val="28"/>
-                <w:szCs w:val="28"/>
-              </w:rPr>
-              <w:t xml:space="preserve">avec </w:t>
-            </w:r>
-            <w:r>
-              <w:rPr>
-                <w:rFonts w:ascii="Calibri" w:hAnsi="Calibri" w:cs="Calibri"/>
-                <w:sz w:val="28"/>
-                <w:szCs w:val="28"/>
-              </w:rPr>
-              <w:t xml:space="preserve">chevalier </w:t>
-            </w:r>
-            <w:r>
-              <w:rPr>
-                <w:rFonts w:ascii="Calibri" w:hAnsi="Calibri" w:cs="Calibri"/>
-                <w:sz w:val="28"/>
-                <w:szCs w:val="28"/>
-              </w:rPr>
-              <w:t>et</w:t>
-            </w:r>
-            <w:r>
-              <w:rPr>
-                <w:rFonts w:ascii="Calibri" w:hAnsi="Calibri" w:cs="Calibri"/>
-                <w:sz w:val="28"/>
-                <w:szCs w:val="28"/>
-              </w:rPr>
-              <w:t xml:space="preserve"> donjon ; </w:t>
-            </w:r>
-            <w:r>
-              <w:rPr>
-                <w:rFonts w:ascii="Calibri" w:hAnsi="Calibri" w:cs="Calibri"/>
-                <w:sz w:val="28"/>
-                <w:szCs w:val="28"/>
-              </w:rPr>
-              <w:t xml:space="preserve">avec </w:t>
-            </w:r>
-            <w:r>
-              <w:rPr>
-                <w:rFonts w:ascii="Calibri" w:hAnsi="Calibri" w:cs="Calibri"/>
-                <w:sz w:val="28"/>
-                <w:szCs w:val="28"/>
-              </w:rPr>
-              <w:t>donjon</w:t>
-            </w:r>
+              </w:rPr>
+              <w:t>Construire</w:t>
+            </w:r>
+          </w:p>
+        </w:tc>
+        <w:tc>
+          <w:tcPr>
+            <w:tcW w:w="454" w:type="pct"/>
+            <w:gridSpan w:val="3"/>
+            <w:tcBorders>
+              <w:top w:val="single" w:sz="4" w:space="0" w:color="auto"/>
+              <w:left w:val="single" w:sz="4" w:space="0" w:color="auto"/>
+              <w:bottom w:val="single" w:sz="4" w:space="0" w:color="auto"/>
+              <w:right w:val="single" w:sz="4" w:space="0" w:color="auto"/>
+            </w:tcBorders>
+            <w:shd w:val="pct20" w:color="auto" w:fill="auto"/>
+            <w:vAlign w:val="center"/>
+          </w:tcPr>
+          <w:p>
+            <w:pPr>
+              <w:jc w:val="center"/>
+              <w:rPr>
+                <w:rFonts w:ascii="Calibri" w:hAnsi="Calibri" w:cs="Calibri"/>
+              </w:rPr>
+            </w:pPr>
+            <w:r>
+              <w:rPr>
+                <w:rFonts w:ascii="Calibri" w:hAnsi="Calibri" w:cs="Calibri"/>
+              </w:rPr>
+              <w:t>X</w:t>
+            </w:r>
+          </w:p>
+        </w:tc>
+        <w:tc>
+          <w:tcPr>
+            <w:tcW w:w="647" w:type="pct"/>
+            <w:gridSpan w:val="4"/>
+            <w:tcBorders>
+              <w:top w:val="single" w:sz="4" w:space="0" w:color="auto"/>
+              <w:left w:val="single" w:sz="4" w:space="0" w:color="auto"/>
+              <w:bottom w:val="single" w:sz="4" w:space="0" w:color="auto"/>
+              <w:right w:val="single" w:sz="4" w:space="0" w:color="auto"/>
+            </w:tcBorders>
+            <w:shd w:val="pct5" w:color="auto" w:fill="auto"/>
+            <w:vAlign w:val="center"/>
+          </w:tcPr>
+          <w:p>
+            <w:pPr>
+              <w:jc w:val="center"/>
+              <w:rPr>
+                <w:rFonts w:ascii="Calibri" w:hAnsi="Calibri" w:cs="Calibri"/>
+              </w:rPr>
+            </w:pPr>
+          </w:p>
+        </w:tc>
+        <w:tc>
+          <w:tcPr>
+            <w:tcW w:w="450" w:type="pct"/>
+            <w:gridSpan w:val="2"/>
+            <w:tcBorders>
+              <w:top w:val="single" w:sz="4" w:space="0" w:color="auto"/>
+              <w:left w:val="single" w:sz="4" w:space="0" w:color="auto"/>
+              <w:bottom w:val="single" w:sz="4" w:space="0" w:color="auto"/>
+              <w:right w:val="single" w:sz="4" w:space="0" w:color="auto"/>
+            </w:tcBorders>
+            <w:shd w:val="pct10" w:color="auto" w:fill="auto"/>
+            <w:vAlign w:val="center"/>
+          </w:tcPr>
+          <w:p>
+            <w:pPr>
+              <w:jc w:val="center"/>
+              <w:rPr>
+                <w:rFonts w:ascii="Calibri" w:hAnsi="Calibri" w:cs="Calibri"/>
+              </w:rPr>
+            </w:pPr>
           </w:p>
         </w:tc>
       </w:tr>
       <w:tr>
         <w:trPr>
-          <w:trHeight w:val="1093"/>
+          <w:trHeight w:val="419"/>
         </w:trPr>
         <w:tc>
           <w:tcPr>
-            <w:tcW w:w="3414" w:type="pct"/>
-            <w:gridSpan w:val="6"/>
+            <w:tcW w:w="2668" w:type="pct"/>
+            <w:gridSpan w:val="8"/>
             <w:vMerge/>
             <w:tcBorders>
-              <w:left w:val="nil"/>
-              <w:bottom w:val="nil"/>
-              <w:right w:val="nil"/>
+              <w:right w:val="single" w:sz="4" w:space="0" w:color="auto"/>
             </w:tcBorders>
             <w:vAlign w:val="center"/>
           </w:tcPr>
@@ -2147,67 +2869,116 @@
         </w:tc>
         <w:tc>
           <w:tcPr>
-            <w:tcW w:w="1586" w:type="pct"/>
-            <w:gridSpan w:val="2"/>
+            <w:tcW w:w="781" w:type="pct"/>
+            <w:gridSpan w:val="3"/>
             <w:tcBorders>
               <w:top w:val="single" w:sz="4" w:space="0" w:color="auto"/>
-              <w:left w:val="nil"/>
-              <w:bottom w:val="nil"/>
-              <w:right w:val="nil"/>
-            </w:tcBorders>
-            <w:vAlign w:val="center"/>
-          </w:tcPr>
-          <w:p>
-            <w:pPr>
-              <w:jc w:val="both"/>
-              <w:rPr>
-                <w:rFonts w:ascii="Calibri" w:hAnsi="Calibri" w:cs="Calibri"/>
-                <w:sz w:val="28"/>
-                <w:szCs w:val="28"/>
-              </w:rPr>
-            </w:pPr>
-            <w:r>
-              <w:rPr>
-                <w:rFonts w:ascii="Calibri" w:hAnsi="Calibri" w:cs="Calibri"/>
-                <w:sz w:val="28"/>
-                <w:szCs w:val="28"/>
-              </w:rPr>
-              <w:t xml:space="preserve">Le </w:t>
-            </w:r>
-            <w:r>
-              <w:rPr>
-                <w:rFonts w:ascii="Calibri" w:hAnsi="Calibri" w:cs="Calibri"/>
+              <w:left w:val="single" w:sz="4" w:space="0" w:color="auto"/>
+              <w:bottom w:val="single" w:sz="4" w:space="0" w:color="auto"/>
+              <w:right w:val="single" w:sz="4" w:space="0" w:color="auto"/>
+            </w:tcBorders>
+            <w:vAlign w:val="center"/>
+          </w:tcPr>
+          <w:p>
+            <w:pPr>
+              <w:jc w:val="center"/>
+              <w:rPr>
+                <w:rFonts w:ascii="Calibri" w:hAnsi="Calibri" w:cs="Calibri"/>
+              </w:rPr>
+            </w:pPr>
+            <w:r>
+              <w:rPr>
                 <w:b/>
                 <w:bCs/>
-                <w:sz w:val="28"/>
-                <w:szCs w:val="28"/>
-              </w:rPr>
-              <w:t>dé de bonus</w:t>
-            </w:r>
-            <w:r>
-              <w:rPr>
-                <w:rFonts w:ascii="Calibri" w:hAnsi="Calibri" w:cs="Calibri"/>
-                <w:sz w:val="28"/>
-                <w:szCs w:val="28"/>
-              </w:rPr>
-              <w:t xml:space="preserve"> avantage soit le recrutement de troupes, soit le déplacement d’officiers.</w:t>
-            </w:r>
+              </w:rPr>
+              <w:t>Déconstruire</w:t>
+            </w:r>
+          </w:p>
+        </w:tc>
+        <w:tc>
+          <w:tcPr>
+            <w:tcW w:w="454" w:type="pct"/>
+            <w:gridSpan w:val="3"/>
+            <w:tcBorders>
+              <w:top w:val="single" w:sz="4" w:space="0" w:color="auto"/>
+              <w:left w:val="single" w:sz="4" w:space="0" w:color="auto"/>
+              <w:bottom w:val="single" w:sz="4" w:space="0" w:color="auto"/>
+              <w:right w:val="single" w:sz="4" w:space="0" w:color="auto"/>
+            </w:tcBorders>
+            <w:shd w:val="pct20" w:color="auto" w:fill="auto"/>
+            <w:vAlign w:val="center"/>
+          </w:tcPr>
+          <w:p>
+            <w:pPr>
+              <w:jc w:val="center"/>
+              <w:rPr>
+                <w:rFonts w:ascii="Calibri" w:hAnsi="Calibri" w:cs="Calibri"/>
+              </w:rPr>
+            </w:pPr>
+            <w:r>
+              <w:rPr>
+                <w:rFonts w:ascii="Calibri" w:hAnsi="Calibri" w:cs="Calibri"/>
+              </w:rPr>
+              <w:t>X</w:t>
+            </w:r>
+          </w:p>
+        </w:tc>
+        <w:tc>
+          <w:tcPr>
+            <w:tcW w:w="647" w:type="pct"/>
+            <w:gridSpan w:val="4"/>
+            <w:tcBorders>
+              <w:top w:val="single" w:sz="4" w:space="0" w:color="auto"/>
+              <w:left w:val="single" w:sz="4" w:space="0" w:color="auto"/>
+              <w:bottom w:val="single" w:sz="4" w:space="0" w:color="auto"/>
+              <w:right w:val="single" w:sz="4" w:space="0" w:color="auto"/>
+            </w:tcBorders>
+            <w:shd w:val="pct5" w:color="auto" w:fill="auto"/>
+            <w:vAlign w:val="center"/>
+          </w:tcPr>
+          <w:p>
+            <w:pPr>
+              <w:jc w:val="center"/>
+              <w:rPr>
+                <w:rFonts w:ascii="Calibri" w:hAnsi="Calibri" w:cs="Calibri"/>
+              </w:rPr>
+            </w:pPr>
+          </w:p>
+        </w:tc>
+        <w:tc>
+          <w:tcPr>
+            <w:tcW w:w="450" w:type="pct"/>
+            <w:gridSpan w:val="2"/>
+            <w:tcBorders>
+              <w:top w:val="single" w:sz="4" w:space="0" w:color="auto"/>
+              <w:left w:val="single" w:sz="4" w:space="0" w:color="auto"/>
+              <w:bottom w:val="single" w:sz="4" w:space="0" w:color="auto"/>
+              <w:right w:val="single" w:sz="4" w:space="0" w:color="auto"/>
+            </w:tcBorders>
+            <w:shd w:val="pct10" w:color="auto" w:fill="auto"/>
+            <w:vAlign w:val="center"/>
+          </w:tcPr>
+          <w:p>
+            <w:pPr>
+              <w:jc w:val="center"/>
+              <w:rPr>
+                <w:rFonts w:ascii="Calibri" w:hAnsi="Calibri" w:cs="Calibri"/>
+              </w:rPr>
+            </w:pPr>
           </w:p>
         </w:tc>
       </w:tr>
       <w:tr>
         <w:trPr>
-          <w:trHeight w:val="106"/>
+          <w:trHeight w:val="363"/>
         </w:trPr>
         <w:tc>
           <w:tcPr>
-            <w:tcW w:w="5000" w:type="pct"/>
+            <w:tcW w:w="2668" w:type="pct"/>
             <w:gridSpan w:val="8"/>
-            <w:tcBorders>
-              <w:top w:val="nil"/>
-              <w:left w:val="nil"/>
-              <w:bottom w:val="nil"/>
-              <w:right w:val="nil"/>
+            <w:vMerge/>
+            <w:tcBorders>
+              <w:right w:val="single" w:sz="4" w:space="0" w:color="auto"/>
             </w:tcBorders>
             <w:vAlign w:val="center"/>
           </w:tcPr>
@@ -2215,9 +2986,113 @@
             <w:pPr>
               <w:jc w:val="both"/>
               <w:rPr>
-                <w:rFonts w:ascii="Calibri" w:hAnsi="Calibri" w:cs="Calibri"/>
-                <w:sz w:val="28"/>
-                <w:szCs w:val="28"/>
+                <w:noProof/>
+              </w:rPr>
+            </w:pPr>
+          </w:p>
+        </w:tc>
+        <w:tc>
+          <w:tcPr>
+            <w:tcW w:w="781" w:type="pct"/>
+            <w:gridSpan w:val="3"/>
+            <w:tcBorders>
+              <w:top w:val="single" w:sz="4" w:space="0" w:color="auto"/>
+              <w:left w:val="single" w:sz="4" w:space="0" w:color="auto"/>
+              <w:bottom w:val="single" w:sz="4" w:space="0" w:color="auto"/>
+              <w:right w:val="single" w:sz="4" w:space="0" w:color="auto"/>
+            </w:tcBorders>
+            <w:vAlign w:val="center"/>
+          </w:tcPr>
+          <w:p>
+            <w:pPr>
+              <w:jc w:val="center"/>
+              <w:rPr>
+                <w:rFonts w:ascii="Calibri" w:hAnsi="Calibri" w:cs="Calibri"/>
+              </w:rPr>
+            </w:pPr>
+            <w:r>
+              <w:rPr>
+                <w:b/>
+                <w:bCs/>
+              </w:rPr>
+              <w:t>Recruter</w:t>
+            </w:r>
+          </w:p>
+        </w:tc>
+        <w:tc>
+          <w:tcPr>
+            <w:tcW w:w="454" w:type="pct"/>
+            <w:gridSpan w:val="3"/>
+            <w:tcBorders>
+              <w:top w:val="single" w:sz="4" w:space="0" w:color="auto"/>
+              <w:left w:val="single" w:sz="4" w:space="0" w:color="auto"/>
+              <w:bottom w:val="single" w:sz="4" w:space="0" w:color="auto"/>
+              <w:right w:val="single" w:sz="4" w:space="0" w:color="auto"/>
+            </w:tcBorders>
+            <w:shd w:val="pct20" w:color="auto" w:fill="auto"/>
+            <w:vAlign w:val="center"/>
+          </w:tcPr>
+          <w:p>
+            <w:pPr>
+              <w:jc w:val="center"/>
+              <w:rPr>
+                <w:rFonts w:ascii="Calibri" w:hAnsi="Calibri" w:cs="Calibri"/>
+              </w:rPr>
+            </w:pPr>
+            <w:r>
+              <w:rPr>
+                <w:rFonts w:ascii="Calibri" w:hAnsi="Calibri" w:cs="Calibri"/>
+              </w:rPr>
+              <w:t>X</w:t>
+            </w:r>
+          </w:p>
+        </w:tc>
+        <w:tc>
+          <w:tcPr>
+            <w:tcW w:w="647" w:type="pct"/>
+            <w:gridSpan w:val="4"/>
+            <w:tcBorders>
+              <w:top w:val="single" w:sz="4" w:space="0" w:color="auto"/>
+              <w:left w:val="single" w:sz="4" w:space="0" w:color="auto"/>
+              <w:bottom w:val="single" w:sz="4" w:space="0" w:color="auto"/>
+              <w:right w:val="single" w:sz="4" w:space="0" w:color="auto"/>
+            </w:tcBorders>
+            <w:shd w:val="pct5" w:color="auto" w:fill="auto"/>
+            <w:vAlign w:val="center"/>
+          </w:tcPr>
+          <w:p>
+            <w:pPr>
+              <w:jc w:val="center"/>
+              <w:rPr>
+                <w:rFonts w:ascii="Calibri" w:hAnsi="Calibri" w:cs="Calibri"/>
+              </w:rPr>
+            </w:pPr>
+            <w:r>
+              <w:rPr>
+                <w:rFonts w:ascii="Calibri" w:hAnsi="Calibri" w:cs="Calibri"/>
+              </w:rPr>
+              <w:t>X</w:t>
+            </w:r>
+          </w:p>
+        </w:tc>
+        <w:tc>
+          <w:tcPr>
+            <w:tcW w:w="450" w:type="pct"/>
+            <w:gridSpan w:val="2"/>
+            <w:tcBorders>
+              <w:top w:val="single" w:sz="4" w:space="0" w:color="auto"/>
+              <w:left w:val="single" w:sz="4" w:space="0" w:color="auto"/>
+              <w:bottom w:val="single" w:sz="4" w:space="0" w:color="auto"/>
+              <w:right w:val="single" w:sz="4" w:space="0" w:color="auto"/>
+            </w:tcBorders>
+            <w:shd w:val="pct10" w:color="auto" w:fill="auto"/>
+            <w:vAlign w:val="center"/>
+          </w:tcPr>
+          <w:p>
+            <w:pPr>
+              <w:jc w:val="center"/>
+              <w:rPr>
+                <w:rFonts w:ascii="Calibri" w:hAnsi="Calibri" w:cs="Calibri"/>
               </w:rPr>
             </w:pPr>
           </w:p>
@@ -2225,315 +3100,314 @@
       </w:tr>
       <w:tr>
         <w:trPr>
-          <w:trHeight w:val="570"/>
+          <w:trHeight w:val="459"/>
         </w:trPr>
         <w:tc>
           <w:tcPr>
-            <w:tcW w:w="2663" w:type="pct"/>
+            <w:tcW w:w="2668" w:type="pct"/>
+            <w:gridSpan w:val="8"/>
+            <w:vMerge/>
+            <w:tcBorders>
+              <w:right w:val="single" w:sz="4" w:space="0" w:color="auto"/>
+            </w:tcBorders>
+            <w:vAlign w:val="center"/>
+          </w:tcPr>
+          <w:p>
+            <w:pPr>
+              <w:jc w:val="both"/>
+              <w:rPr>
+                <w:noProof/>
+              </w:rPr>
+            </w:pPr>
+          </w:p>
+        </w:tc>
+        <w:tc>
+          <w:tcPr>
+            <w:tcW w:w="781" w:type="pct"/>
             <w:gridSpan w:val="3"/>
-            <w:vMerge w:val="restart"/>
-            <w:tcBorders>
-              <w:top w:val="nil"/>
-              <w:left w:val="nil"/>
-              <w:bottom w:val="nil"/>
-              <w:right w:val="nil"/>
-            </w:tcBorders>
-            <w:vAlign w:val="center"/>
-          </w:tcPr>
-          <w:p>
-            <w:pPr>
-              <w:jc w:val="both"/>
-              <w:rPr>
-                <w:rFonts w:ascii="Calibri" w:hAnsi="Calibri" w:cs="Calibri"/>
-                <w:sz w:val="28"/>
-                <w:szCs w:val="28"/>
-              </w:rPr>
-            </w:pPr>
-            <w:r>
-              <w:rPr>
-                <w:rFonts w:ascii="Calibri" w:hAnsi="Calibri" w:cs="Calibri"/>
+            <w:tcBorders>
+              <w:top w:val="single" w:sz="4" w:space="0" w:color="auto"/>
+              <w:left w:val="single" w:sz="4" w:space="0" w:color="auto"/>
+              <w:bottom w:val="single" w:sz="4" w:space="0" w:color="auto"/>
+              <w:right w:val="single" w:sz="4" w:space="0" w:color="auto"/>
+            </w:tcBorders>
+            <w:vAlign w:val="center"/>
+          </w:tcPr>
+          <w:p>
+            <w:pPr>
+              <w:jc w:val="center"/>
+              <w:rPr>
+                <w:rFonts w:ascii="Calibri" w:hAnsi="Calibri" w:cs="Calibri"/>
+              </w:rPr>
+            </w:pPr>
+            <w:r>
+              <w:rPr>
                 <w:b/>
                 <w:bCs/>
-                <w:sz w:val="28"/>
-                <w:szCs w:val="28"/>
-              </w:rPr>
-              <w:t>Originalités</w:t>
-            </w:r>
-            <w:r>
-              <w:rPr>
-                <w:rFonts w:ascii="Calibri" w:hAnsi="Calibri" w:cs="Calibri"/>
-                <w:sz w:val="28"/>
-                <w:szCs w:val="28"/>
-              </w:rPr>
-              <w:t xml:space="preserve"> : </w:t>
-            </w:r>
-            <w:r>
-              <w:rPr>
-                <w:rFonts w:ascii="Calibri" w:hAnsi="Calibri" w:cs="Calibri"/>
-                <w:sz w:val="28"/>
-                <w:szCs w:val="28"/>
-              </w:rPr>
-              <w:t xml:space="preserve">nouveau terrain à chaque partie, </w:t>
-            </w:r>
-            <w:r>
-              <w:rPr>
-                <w:rFonts w:ascii="Calibri" w:hAnsi="Calibri" w:cs="Calibri"/>
-                <w:b/>
-                <w:bCs/>
-                <w:sz w:val="28"/>
-                <w:szCs w:val="28"/>
-              </w:rPr>
-              <w:t>variété des combinaisons</w:t>
-            </w:r>
-            <w:r>
-              <w:rPr>
-                <w:rFonts w:ascii="Calibri" w:hAnsi="Calibri" w:cs="Calibri"/>
-                <w:sz w:val="28"/>
-                <w:szCs w:val="28"/>
-              </w:rPr>
-              <w:t xml:space="preserve"> d’actions, valorisation des tuiles faibles, </w:t>
-            </w:r>
-            <w:r>
-              <w:rPr>
-                <w:rFonts w:ascii="Calibri" w:hAnsi="Calibri" w:cs="Calibri"/>
-                <w:b/>
-                <w:bCs/>
-                <w:sz w:val="28"/>
-                <w:szCs w:val="28"/>
-              </w:rPr>
-              <w:t>deux</w:t>
-            </w:r>
-            <w:r>
-              <w:rPr>
-                <w:rFonts w:ascii="Calibri" w:hAnsi="Calibri" w:cs="Calibri"/>
-                <w:b/>
-                <w:bCs/>
-                <w:sz w:val="28"/>
-                <w:szCs w:val="28"/>
-              </w:rPr>
-              <w:t xml:space="preserve"> fins de partie</w:t>
-            </w:r>
-            <w:r>
-              <w:rPr>
-                <w:rFonts w:ascii="Calibri" w:hAnsi="Calibri" w:cs="Calibri"/>
-                <w:sz w:val="28"/>
-                <w:szCs w:val="28"/>
-              </w:rPr>
-              <w:t> : par défi de points remporté ou par pénurie de troupes</w:t>
-            </w:r>
-          </w:p>
-        </w:tc>
-        <w:tc>
-          <w:tcPr>
-            <w:tcW w:w="130" w:type="pct"/>
+              </w:rPr>
+              <w:t>Concentrer</w:t>
+            </w:r>
+          </w:p>
+        </w:tc>
+        <w:tc>
+          <w:tcPr>
+            <w:tcW w:w="454" w:type="pct"/>
+            <w:gridSpan w:val="3"/>
+            <w:tcBorders>
+              <w:top w:val="single" w:sz="4" w:space="0" w:color="auto"/>
+              <w:left w:val="single" w:sz="4" w:space="0" w:color="auto"/>
+              <w:bottom w:val="single" w:sz="4" w:space="0" w:color="auto"/>
+              <w:right w:val="single" w:sz="4" w:space="0" w:color="auto"/>
+            </w:tcBorders>
+            <w:shd w:val="pct20" w:color="auto" w:fill="auto"/>
+            <w:vAlign w:val="center"/>
+          </w:tcPr>
+          <w:p>
+            <w:pPr>
+              <w:jc w:val="center"/>
+              <w:rPr>
+                <w:rFonts w:ascii="Calibri" w:hAnsi="Calibri" w:cs="Calibri"/>
+              </w:rPr>
+            </w:pPr>
+            <w:r>
+              <w:rPr>
+                <w:rFonts w:ascii="Calibri" w:hAnsi="Calibri" w:cs="Calibri"/>
+              </w:rPr>
+              <w:t>X</w:t>
+            </w:r>
+          </w:p>
+        </w:tc>
+        <w:tc>
+          <w:tcPr>
+            <w:tcW w:w="647" w:type="pct"/>
+            <w:gridSpan w:val="4"/>
+            <w:tcBorders>
+              <w:top w:val="single" w:sz="4" w:space="0" w:color="auto"/>
+              <w:left w:val="single" w:sz="4" w:space="0" w:color="auto"/>
+              <w:bottom w:val="single" w:sz="4" w:space="0" w:color="auto"/>
+              <w:right w:val="single" w:sz="4" w:space="0" w:color="auto"/>
+            </w:tcBorders>
+            <w:shd w:val="pct5" w:color="auto" w:fill="auto"/>
+            <w:vAlign w:val="center"/>
+          </w:tcPr>
+          <w:p>
+            <w:pPr>
+              <w:jc w:val="center"/>
+              <w:rPr>
+                <w:rFonts w:ascii="Calibri" w:hAnsi="Calibri" w:cs="Calibri"/>
+              </w:rPr>
+            </w:pPr>
+            <w:r>
+              <w:rPr>
+                <w:rFonts w:ascii="Calibri" w:hAnsi="Calibri" w:cs="Calibri"/>
+              </w:rPr>
+              <w:t>X</w:t>
+            </w:r>
+          </w:p>
+        </w:tc>
+        <w:tc>
+          <w:tcPr>
+            <w:tcW w:w="450" w:type="pct"/>
             <w:gridSpan w:val="2"/>
-            <w:vMerge w:val="restart"/>
-            <w:tcBorders>
-              <w:top w:val="nil"/>
-              <w:left w:val="nil"/>
-              <w:bottom w:val="nil"/>
-              <w:right w:val="nil"/>
-            </w:tcBorders>
-            <w:vAlign w:val="center"/>
-          </w:tcPr>
-          <w:p>
-            <w:pPr>
-              <w:jc w:val="both"/>
-              <w:rPr>
-                <w:rFonts w:ascii="Calibri" w:hAnsi="Calibri" w:cs="Calibri"/>
-                <w:sz w:val="28"/>
-                <w:szCs w:val="28"/>
-              </w:rPr>
-            </w:pPr>
-          </w:p>
-        </w:tc>
-        <w:tc>
-          <w:tcPr>
-            <w:tcW w:w="2207" w:type="pct"/>
-            <w:gridSpan w:val="3"/>
-            <w:tcBorders>
-              <w:top w:val="nil"/>
-              <w:left w:val="nil"/>
-              <w:bottom w:val="nil"/>
-              <w:right w:val="nil"/>
-            </w:tcBorders>
-            <w:vAlign w:val="center"/>
-          </w:tcPr>
-          <w:p>
-            <w:pPr>
-              <w:jc w:val="both"/>
-              <w:rPr>
-                <w:rFonts w:ascii="Calibri" w:hAnsi="Calibri" w:cs="Calibri"/>
-                <w:sz w:val="28"/>
-                <w:szCs w:val="28"/>
-              </w:rPr>
-            </w:pPr>
-            <w:r>
-              <w:rPr>
-                <w:rFonts w:ascii="Calibri" w:hAnsi="Calibri" w:cs="Calibri"/>
-                <w:sz w:val="28"/>
-                <w:szCs w:val="28"/>
-              </w:rPr>
-              <w:t xml:space="preserve">Le dé apporte un zeste d’aléa, mais les </w:t>
-            </w:r>
-            <w:r>
-              <w:rPr>
-                <w:rFonts w:ascii="Calibri" w:hAnsi="Calibri" w:cs="Calibri"/>
-                <w:b/>
-                <w:bCs/>
-                <w:sz w:val="28"/>
-                <w:szCs w:val="28"/>
-              </w:rPr>
-              <w:t>affrontements</w:t>
-            </w:r>
-            <w:r>
-              <w:rPr>
-                <w:rFonts w:ascii="Calibri" w:hAnsi="Calibri" w:cs="Calibri"/>
-                <w:sz w:val="28"/>
-                <w:szCs w:val="28"/>
-              </w:rPr>
-              <w:t xml:space="preserve"> sont résolus </w:t>
-            </w:r>
-            <w:r>
-              <w:rPr>
-                <w:rFonts w:ascii="Calibri" w:hAnsi="Calibri" w:cs="Calibri"/>
-                <w:b/>
-                <w:bCs/>
-                <w:sz w:val="28"/>
-                <w:szCs w:val="28"/>
-              </w:rPr>
-              <w:t>sans</w:t>
-            </w:r>
-            <w:r>
-              <w:rPr>
-                <w:rFonts w:ascii="Calibri" w:hAnsi="Calibri" w:cs="Calibri"/>
-                <w:sz w:val="28"/>
-                <w:szCs w:val="28"/>
-              </w:rPr>
-              <w:t xml:space="preserve"> le </w:t>
-            </w:r>
-            <w:r>
-              <w:rPr>
-                <w:rFonts w:ascii="Calibri" w:hAnsi="Calibri" w:cs="Calibri"/>
-                <w:b/>
-                <w:bCs/>
-                <w:sz w:val="28"/>
-                <w:szCs w:val="28"/>
-              </w:rPr>
-              <w:t>dé</w:t>
-            </w:r>
-            <w:r>
-              <w:rPr>
-                <w:rFonts w:ascii="Calibri" w:hAnsi="Calibri" w:cs="Calibri"/>
-                <w:sz w:val="28"/>
-                <w:szCs w:val="28"/>
-              </w:rPr>
-              <w:t>.</w:t>
+            <w:tcBorders>
+              <w:top w:val="single" w:sz="4" w:space="0" w:color="auto"/>
+              <w:left w:val="single" w:sz="4" w:space="0" w:color="auto"/>
+              <w:bottom w:val="single" w:sz="4" w:space="0" w:color="auto"/>
+              <w:right w:val="single" w:sz="4" w:space="0" w:color="auto"/>
+            </w:tcBorders>
+            <w:shd w:val="pct10" w:color="auto" w:fill="auto"/>
+            <w:vAlign w:val="center"/>
+          </w:tcPr>
+          <w:p>
+            <w:pPr>
+              <w:jc w:val="center"/>
+              <w:rPr>
+                <w:rFonts w:ascii="Calibri" w:hAnsi="Calibri" w:cs="Calibri"/>
+              </w:rPr>
+            </w:pPr>
+            <w:r>
+              <w:rPr>
+                <w:rFonts w:ascii="Calibri" w:hAnsi="Calibri" w:cs="Calibri"/>
+              </w:rPr>
+              <w:t>X</w:t>
             </w:r>
           </w:p>
         </w:tc>
       </w:tr>
       <w:tr>
         <w:trPr>
-          <w:trHeight w:val="569"/>
+          <w:trHeight w:val="409"/>
         </w:trPr>
         <w:tc>
           <w:tcPr>
-            <w:tcW w:w="2663" w:type="pct"/>
+            <w:tcW w:w="2668" w:type="pct"/>
+            <w:gridSpan w:val="8"/>
+            <w:vMerge/>
+            <w:tcBorders>
+              <w:right w:val="single" w:sz="4" w:space="0" w:color="auto"/>
+            </w:tcBorders>
+            <w:vAlign w:val="center"/>
+          </w:tcPr>
+          <w:p>
+            <w:pPr>
+              <w:jc w:val="both"/>
+              <w:rPr>
+                <w:noProof/>
+              </w:rPr>
+            </w:pPr>
+          </w:p>
+        </w:tc>
+        <w:tc>
+          <w:tcPr>
+            <w:tcW w:w="781" w:type="pct"/>
             <w:gridSpan w:val="3"/>
-            <w:vMerge/>
-            <w:tcBorders>
-              <w:top w:val="nil"/>
-              <w:left w:val="nil"/>
-              <w:bottom w:val="nil"/>
-              <w:right w:val="nil"/>
-            </w:tcBorders>
-            <w:vAlign w:val="center"/>
-          </w:tcPr>
-          <w:p>
-            <w:pPr>
-              <w:jc w:val="both"/>
-              <w:rPr>
-                <w:rFonts w:ascii="Calibri" w:hAnsi="Calibri" w:cs="Calibri"/>
+            <w:tcBorders>
+              <w:top w:val="single" w:sz="4" w:space="0" w:color="auto"/>
+              <w:left w:val="single" w:sz="4" w:space="0" w:color="auto"/>
+              <w:bottom w:val="single" w:sz="4" w:space="0" w:color="auto"/>
+              <w:right w:val="single" w:sz="4" w:space="0" w:color="auto"/>
+            </w:tcBorders>
+            <w:vAlign w:val="center"/>
+          </w:tcPr>
+          <w:p>
+            <w:pPr>
+              <w:jc w:val="center"/>
+              <w:rPr>
                 <w:b/>
                 <w:bCs/>
-                <w:sz w:val="28"/>
-                <w:szCs w:val="28"/>
-              </w:rPr>
-            </w:pPr>
-          </w:p>
-        </w:tc>
-        <w:tc>
-          <w:tcPr>
-            <w:tcW w:w="130" w:type="pct"/>
-            <w:gridSpan w:val="2"/>
-            <w:vMerge/>
-            <w:tcBorders>
-              <w:top w:val="nil"/>
-              <w:left w:val="nil"/>
-              <w:bottom w:val="nil"/>
-              <w:right w:val="nil"/>
-            </w:tcBorders>
-            <w:vAlign w:val="center"/>
-          </w:tcPr>
-          <w:p>
-            <w:pPr>
-              <w:jc w:val="both"/>
-              <w:rPr>
-                <w:rFonts w:ascii="Calibri" w:hAnsi="Calibri" w:cs="Calibri"/>
-                <w:sz w:val="28"/>
-                <w:szCs w:val="28"/>
-              </w:rPr>
-            </w:pPr>
-          </w:p>
-        </w:tc>
-        <w:tc>
-          <w:tcPr>
-            <w:tcW w:w="2207" w:type="pct"/>
-            <w:gridSpan w:val="3"/>
-            <w:tcBorders>
-              <w:top w:val="nil"/>
-              <w:left w:val="nil"/>
-              <w:bottom w:val="nil"/>
-              <w:right w:val="nil"/>
-            </w:tcBorders>
-            <w:vAlign w:val="center"/>
-          </w:tcPr>
-          <w:p>
-            <w:pPr>
-              <w:jc w:val="both"/>
-              <w:rPr>
-                <w:rFonts w:ascii="Calibri" w:hAnsi="Calibri" w:cs="Calibri"/>
-                <w:sz w:val="28"/>
-                <w:szCs w:val="28"/>
-              </w:rPr>
-            </w:pPr>
-            <w:r>
-              <w:rPr>
-                <w:rFonts w:ascii="Calibri" w:hAnsi="Calibri" w:cs="Calibri"/>
-                <w:sz w:val="28"/>
-                <w:szCs w:val="28"/>
-              </w:rPr>
-              <w:t xml:space="preserve">Cérébral en </w:t>
-            </w:r>
-            <w:r>
-              <w:rPr>
-                <w:rFonts w:ascii="Calibri" w:hAnsi="Calibri" w:cs="Calibri"/>
+              </w:rPr>
+            </w:pPr>
+            <w:r>
+              <w:rPr>
                 <w:b/>
                 <w:bCs/>
-                <w:sz w:val="28"/>
-                <w:szCs w:val="28"/>
-              </w:rPr>
-              <w:t>duel</w:t>
-            </w:r>
-            <w:r>
-              <w:rPr>
-                <w:rFonts w:ascii="Calibri" w:hAnsi="Calibri" w:cs="Calibri"/>
-                <w:sz w:val="28"/>
-                <w:szCs w:val="28"/>
-              </w:rPr>
-              <w:t xml:space="preserve"> ; </w:t>
-            </w:r>
+              </w:rPr>
+              <w:t>Disperser</w:t>
+            </w:r>
+          </w:p>
+        </w:tc>
+        <w:tc>
+          <w:tcPr>
+            <w:tcW w:w="454" w:type="pct"/>
+            <w:gridSpan w:val="3"/>
+            <w:tcBorders>
+              <w:top w:val="single" w:sz="4" w:space="0" w:color="auto"/>
+              <w:left w:val="single" w:sz="4" w:space="0" w:color="auto"/>
+              <w:bottom w:val="single" w:sz="4" w:space="0" w:color="auto"/>
+              <w:right w:val="single" w:sz="4" w:space="0" w:color="auto"/>
+            </w:tcBorders>
+            <w:shd w:val="pct20" w:color="auto" w:fill="auto"/>
+            <w:vAlign w:val="center"/>
+          </w:tcPr>
+          <w:p>
+            <w:pPr>
+              <w:jc w:val="center"/>
+              <w:rPr>
+                <w:rFonts w:ascii="Calibri" w:hAnsi="Calibri" w:cs="Calibri"/>
+              </w:rPr>
+            </w:pPr>
+            <w:r>
+              <w:rPr>
+                <w:rFonts w:ascii="Calibri" w:hAnsi="Calibri" w:cs="Calibri"/>
+              </w:rPr>
+              <w:t>X</w:t>
+            </w:r>
+          </w:p>
+        </w:tc>
+        <w:tc>
+          <w:tcPr>
+            <w:tcW w:w="647" w:type="pct"/>
+            <w:gridSpan w:val="4"/>
+            <w:tcBorders>
+              <w:top w:val="single" w:sz="4" w:space="0" w:color="auto"/>
+              <w:left w:val="single" w:sz="4" w:space="0" w:color="auto"/>
+              <w:bottom w:val="single" w:sz="4" w:space="0" w:color="auto"/>
+              <w:right w:val="single" w:sz="4" w:space="0" w:color="auto"/>
+            </w:tcBorders>
+            <w:shd w:val="pct5" w:color="auto" w:fill="auto"/>
+            <w:vAlign w:val="center"/>
+          </w:tcPr>
+          <w:p>
+            <w:pPr>
+              <w:jc w:val="center"/>
+              <w:rPr>
+                <w:rFonts w:ascii="Calibri" w:hAnsi="Calibri" w:cs="Calibri"/>
+              </w:rPr>
+            </w:pPr>
+            <w:r>
+              <w:rPr>
+                <w:rFonts w:ascii="Calibri" w:hAnsi="Calibri" w:cs="Calibri"/>
+              </w:rPr>
+              <w:t>X</w:t>
+            </w:r>
+          </w:p>
+        </w:tc>
+        <w:tc>
+          <w:tcPr>
+            <w:tcW w:w="450" w:type="pct"/>
+            <w:gridSpan w:val="2"/>
+            <w:tcBorders>
+              <w:top w:val="single" w:sz="4" w:space="0" w:color="auto"/>
+              <w:left w:val="single" w:sz="4" w:space="0" w:color="auto"/>
+              <w:bottom w:val="single" w:sz="4" w:space="0" w:color="auto"/>
+              <w:right w:val="single" w:sz="4" w:space="0" w:color="auto"/>
+            </w:tcBorders>
+            <w:shd w:val="pct10" w:color="auto" w:fill="auto"/>
+            <w:vAlign w:val="center"/>
+          </w:tcPr>
+          <w:p>
+            <w:pPr>
+              <w:jc w:val="center"/>
+              <w:rPr>
+                <w:rFonts w:ascii="Calibri" w:hAnsi="Calibri" w:cs="Calibri"/>
+              </w:rPr>
+            </w:pPr>
+            <w:r>
+              <w:rPr>
+                <w:rFonts w:ascii="Calibri" w:hAnsi="Calibri" w:cs="Calibri"/>
+              </w:rPr>
+              <w:t>X</w:t>
+            </w:r>
+          </w:p>
+        </w:tc>
+      </w:tr>
+      <w:tr>
+        <w:trPr>
+          <w:trHeight w:val="1246"/>
+        </w:trPr>
+        <w:tc>
+          <w:tcPr>
+            <w:tcW w:w="2668" w:type="pct"/>
+            <w:gridSpan w:val="8"/>
+            <w:vMerge/>
+            <w:vAlign w:val="center"/>
+          </w:tcPr>
+          <w:p>
+            <w:pPr>
+              <w:jc w:val="both"/>
+              <w:rPr>
+                <w:noProof/>
+              </w:rPr>
+            </w:pPr>
+          </w:p>
+        </w:tc>
+        <w:tc>
+          <w:tcPr>
+            <w:tcW w:w="2332" w:type="pct"/>
+            <w:gridSpan w:val="12"/>
+            <w:tcBorders>
+              <w:top w:val="single" w:sz="4" w:space="0" w:color="auto"/>
+              <w:bottom w:val="single" w:sz="4" w:space="0" w:color="auto"/>
+            </w:tcBorders>
+            <w:vAlign w:val="center"/>
+          </w:tcPr>
+          <w:p>
+            <w:pPr>
+              <w:jc w:val="center"/>
+              <w:rPr>
+                <w:rFonts w:ascii="Calibri" w:hAnsi="Calibri" w:cs="Calibri"/>
+              </w:rPr>
+            </w:pPr>
             <w:r>
               <w:rPr>
                 <w:rFonts w:ascii="Calibri" w:hAnsi="Calibri" w:cs="Calibri"/>
@@ -2542,15 +3416,817 @@
                 <w:sz w:val="28"/>
                 <w:szCs w:val="28"/>
               </w:rPr>
-              <w:t>fun</w:t>
-            </w:r>
-            <w:r>
-              <w:rPr>
-                <w:rFonts w:ascii="Calibri" w:hAnsi="Calibri" w:cs="Calibri"/>
-                <w:sz w:val="28"/>
-                <w:szCs w:val="28"/>
-              </w:rPr>
-              <w:t xml:space="preserve"> à 3 ou 4 joueurs</w:t>
+              <w:t>Choix</w:t>
+            </w:r>
+            <w:r>
+              <w:rPr>
+                <w:rFonts w:ascii="Calibri" w:hAnsi="Calibri" w:cs="Calibri"/>
+                <w:b/>
+                <w:bCs/>
+                <w:sz w:val="28"/>
+                <w:szCs w:val="28"/>
+              </w:rPr>
+              <w:t xml:space="preserve"> des troupes</w:t>
+            </w:r>
+            <w:r>
+              <w:rPr>
+                <w:rFonts w:ascii="Calibri" w:hAnsi="Calibri" w:cs="Calibri"/>
+                <w:sz w:val="28"/>
+                <w:szCs w:val="28"/>
+              </w:rPr>
+              <w:t xml:space="preserve"> dispersées/concentrées</w:t>
+            </w:r>
+          </w:p>
+        </w:tc>
+      </w:tr>
+      <w:tr>
+        <w:trPr>
+          <w:trHeight w:val="620"/>
+        </w:trPr>
+        <w:tc>
+          <w:tcPr>
+            <w:tcW w:w="2668" w:type="pct"/>
+            <w:gridSpan w:val="8"/>
+            <w:vMerge/>
+            <w:tcBorders>
+              <w:right w:val="single" w:sz="4" w:space="0" w:color="auto"/>
+            </w:tcBorders>
+            <w:vAlign w:val="center"/>
+          </w:tcPr>
+          <w:p>
+            <w:pPr>
+              <w:rPr>
+                <w:rFonts w:ascii="Calibri" w:hAnsi="Calibri" w:cs="Calibri"/>
+                <w:b/>
+                <w:bCs/>
+                <w:sz w:val="28"/>
+                <w:szCs w:val="28"/>
+              </w:rPr>
+            </w:pPr>
+          </w:p>
+        </w:tc>
+        <w:tc>
+          <w:tcPr>
+            <w:tcW w:w="446" w:type="pct"/>
+            <w:tcBorders>
+              <w:top w:val="single" w:sz="4" w:space="0" w:color="auto"/>
+              <w:left w:val="single" w:sz="4" w:space="0" w:color="auto"/>
+              <w:bottom w:val="single" w:sz="4" w:space="0" w:color="auto"/>
+              <w:right w:val="single" w:sz="4" w:space="0" w:color="auto"/>
+            </w:tcBorders>
+            <w:vAlign w:val="center"/>
+          </w:tcPr>
+          <w:p>
+            <w:pPr>
+              <w:jc w:val="center"/>
+              <w:rPr>
+                <w:rFonts w:ascii="Calibri" w:hAnsi="Calibri" w:cs="Calibri"/>
+                <w:b/>
+                <w:bCs/>
+                <w:sz w:val="28"/>
+                <w:szCs w:val="28"/>
+              </w:rPr>
+            </w:pPr>
+            <w:r>
+              <w:rPr>
+                <w:rFonts w:ascii="Calibri" w:hAnsi="Calibri" w:cs="Calibri"/>
+                <w:b/>
+                <w:bCs/>
+                <w:sz w:val="28"/>
+                <w:szCs w:val="28"/>
+              </w:rPr>
+              <w:t>Choix</w:t>
+            </w:r>
+          </w:p>
+        </w:tc>
+        <w:tc>
+          <w:tcPr>
+            <w:tcW w:w="260" w:type="pct"/>
+            <w:tcBorders>
+              <w:top w:val="single" w:sz="4" w:space="0" w:color="auto"/>
+              <w:left w:val="single" w:sz="4" w:space="0" w:color="auto"/>
+              <w:bottom w:val="single" w:sz="4" w:space="0" w:color="auto"/>
+              <w:right w:val="single" w:sz="4" w:space="0" w:color="auto"/>
+            </w:tcBorders>
+            <w:vAlign w:val="center"/>
+          </w:tcPr>
+          <w:p>
+            <w:pPr>
+              <w:jc w:val="center"/>
+              <w:rPr>
+                <w:rFonts w:ascii="Calibri" w:hAnsi="Calibri" w:cs="Calibri"/>
+                <w:sz w:val="28"/>
+                <w:szCs w:val="28"/>
+              </w:rPr>
+            </w:pPr>
+            <w:r>
+              <w:rPr>
+                <w:rFonts w:ascii="Calibri" w:hAnsi="Calibri" w:cs="Calibri"/>
+                <w:noProof/>
+                <w:sz w:val="28"/>
+                <w:szCs w:val="28"/>
+              </w:rPr>
+              <w:drawing>
+                <wp:inline distT="0" distB="0" distL="0" distR="0" wp14:anchorId="313CDC62" wp14:editId="06DF5E37">
+                  <wp:extent cx="288000" cy="288000"/>
+                  <wp:effectExtent l="0" t="0" r="0" b="0"/>
+                  <wp:docPr id="1692215791" name="Graphique 3" descr="Badge avec un remplissage uni"/>
+                  <wp:cNvGraphicFramePr>
+                    <a:graphicFrameLocks xmlns:a="http://schemas.openxmlformats.org/drawingml/2006/main" noChangeAspect="1"/>
+                  </wp:cNvGraphicFramePr>
+                  <a:graphic xmlns:a="http://schemas.openxmlformats.org/drawingml/2006/main">
+                    <a:graphicData uri="http://schemas.openxmlformats.org/drawingml/2006/picture">
+                      <pic:pic xmlns:pic="http://schemas.openxmlformats.org/drawingml/2006/picture">
+                        <pic:nvPicPr>
+                          <pic:cNvPr id="1959204142" name="Graphique 1959204142" descr="Badge avec un remplissage uni"/>
+                          <pic:cNvPicPr/>
+                        </pic:nvPicPr>
+                        <pic:blipFill>
+                          <a:blip r:embed="rId22">
+                            <a:extLst>
+                              <a:ext uri="{96DAC541-7B7A-43D3-8B79-37D633B846F1}">
+                                <asvg:svgBlip xmlns:asvg="http://schemas.microsoft.com/office/drawing/2016/SVG/main" r:embed="rId23"/>
+                              </a:ext>
+                            </a:extLst>
+                          </a:blip>
+                          <a:stretch>
+                            <a:fillRect/>
+                          </a:stretch>
+                        </pic:blipFill>
+                        <pic:spPr>
+                          <a:xfrm>
+                            <a:off x="0" y="0"/>
+                            <a:ext cx="288000" cy="288000"/>
+                          </a:xfrm>
+                          <a:prstGeom prst="rect">
+                            <a:avLst/>
+                          </a:prstGeom>
+                        </pic:spPr>
+                      </pic:pic>
+                    </a:graphicData>
+                  </a:graphic>
+                </wp:inline>
+              </w:drawing>
+            </w:r>
+          </w:p>
+        </w:tc>
+        <w:tc>
+          <w:tcPr>
+            <w:tcW w:w="295" w:type="pct"/>
+            <w:gridSpan w:val="3"/>
+            <w:tcBorders>
+              <w:top w:val="single" w:sz="4" w:space="0" w:color="auto"/>
+              <w:left w:val="single" w:sz="4" w:space="0" w:color="auto"/>
+              <w:bottom w:val="single" w:sz="4" w:space="0" w:color="auto"/>
+              <w:right w:val="single" w:sz="4" w:space="0" w:color="auto"/>
+            </w:tcBorders>
+            <w:vAlign w:val="center"/>
+          </w:tcPr>
+          <w:p>
+            <w:pPr>
+              <w:jc w:val="center"/>
+              <w:rPr>
+                <w:rFonts w:ascii="Calibri" w:hAnsi="Calibri" w:cs="Calibri"/>
+                <w:sz w:val="28"/>
+                <w:szCs w:val="28"/>
+              </w:rPr>
+            </w:pPr>
+            <w:r>
+              <w:rPr>
+                <w:rFonts w:ascii="Calibri" w:hAnsi="Calibri" w:cs="Calibri"/>
+                <w:noProof/>
+                <w:sz w:val="28"/>
+                <w:szCs w:val="28"/>
+              </w:rPr>
+              <w:drawing>
+                <wp:inline distT="0" distB="0" distL="0" distR="0" wp14:anchorId="26B6B812" wp14:editId="4AC046A2">
+                  <wp:extent cx="288000" cy="288000"/>
+                  <wp:effectExtent l="0" t="0" r="0" b="0"/>
+                  <wp:docPr id="2042711079" name="Graphique 4" descr="Badge 3 avec un remplissage uni"/>
+                  <wp:cNvGraphicFramePr>
+                    <a:graphicFrameLocks xmlns:a="http://schemas.openxmlformats.org/drawingml/2006/main" noChangeAspect="1"/>
+                  </wp:cNvGraphicFramePr>
+                  <a:graphic xmlns:a="http://schemas.openxmlformats.org/drawingml/2006/main">
+                    <a:graphicData uri="http://schemas.openxmlformats.org/drawingml/2006/picture">
+                      <pic:pic xmlns:pic="http://schemas.openxmlformats.org/drawingml/2006/picture">
+                        <pic:nvPicPr>
+                          <pic:cNvPr id="1366693605" name="Graphique 1366693605" descr="Badge 3 avec un remplissage uni"/>
+                          <pic:cNvPicPr/>
+                        </pic:nvPicPr>
+                        <pic:blipFill>
+                          <a:blip r:embed="rId27">
+                            <a:extLst>
+                              <a:ext uri="{96DAC541-7B7A-43D3-8B79-37D633B846F1}">
+                                <asvg:svgBlip xmlns:asvg="http://schemas.microsoft.com/office/drawing/2016/SVG/main" r:embed="rId28"/>
+                              </a:ext>
+                            </a:extLst>
+                          </a:blip>
+                          <a:stretch>
+                            <a:fillRect/>
+                          </a:stretch>
+                        </pic:blipFill>
+                        <pic:spPr>
+                          <a:xfrm>
+                            <a:off x="0" y="0"/>
+                            <a:ext cx="288000" cy="288000"/>
+                          </a:xfrm>
+                          <a:prstGeom prst="rect">
+                            <a:avLst/>
+                          </a:prstGeom>
+                        </pic:spPr>
+                      </pic:pic>
+                    </a:graphicData>
+                  </a:graphic>
+                </wp:inline>
+              </w:drawing>
+            </w:r>
+          </w:p>
+        </w:tc>
+        <w:tc>
+          <w:tcPr>
+            <w:tcW w:w="334" w:type="pct"/>
+            <w:gridSpan w:val="2"/>
+            <w:tcBorders>
+              <w:top w:val="single" w:sz="4" w:space="0" w:color="auto"/>
+              <w:left w:val="single" w:sz="4" w:space="0" w:color="auto"/>
+              <w:bottom w:val="single" w:sz="4" w:space="0" w:color="auto"/>
+              <w:right w:val="single" w:sz="4" w:space="0" w:color="auto"/>
+            </w:tcBorders>
+            <w:vAlign w:val="center"/>
+          </w:tcPr>
+          <w:p>
+            <w:pPr>
+              <w:jc w:val="center"/>
+              <w:rPr>
+                <w:rFonts w:ascii="Calibri" w:hAnsi="Calibri" w:cs="Calibri"/>
+                <w:sz w:val="28"/>
+                <w:szCs w:val="28"/>
+              </w:rPr>
+            </w:pPr>
+            <w:r>
+              <w:rPr>
+                <w:rFonts w:ascii="Calibri" w:hAnsi="Calibri" w:cs="Calibri"/>
+                <w:noProof/>
+                <w:sz w:val="28"/>
+                <w:szCs w:val="28"/>
+              </w:rPr>
+              <w:drawing>
+                <wp:inline distT="0" distB="0" distL="0" distR="0" wp14:anchorId="41B3438A" wp14:editId="1532EE43">
+                  <wp:extent cx="288000" cy="288000"/>
+                  <wp:effectExtent l="0" t="0" r="0" b="0"/>
+                  <wp:docPr id="306415578" name="Graphique 3" descr="Badge avec un remplissage uni"/>
+                  <wp:cNvGraphicFramePr>
+                    <a:graphicFrameLocks xmlns:a="http://schemas.openxmlformats.org/drawingml/2006/main" noChangeAspect="1"/>
+                  </wp:cNvGraphicFramePr>
+                  <a:graphic xmlns:a="http://schemas.openxmlformats.org/drawingml/2006/main">
+                    <a:graphicData uri="http://schemas.openxmlformats.org/drawingml/2006/picture">
+                      <pic:pic xmlns:pic="http://schemas.openxmlformats.org/drawingml/2006/picture">
+                        <pic:nvPicPr>
+                          <pic:cNvPr id="1959204142" name="Graphique 1959204142" descr="Badge avec un remplissage uni"/>
+                          <pic:cNvPicPr/>
+                        </pic:nvPicPr>
+                        <pic:blipFill>
+                          <a:blip r:embed="rId22">
+                            <a:extLst>
+                              <a:ext uri="{96DAC541-7B7A-43D3-8B79-37D633B846F1}">
+                                <asvg:svgBlip xmlns:asvg="http://schemas.microsoft.com/office/drawing/2016/SVG/main" r:embed="rId23"/>
+                              </a:ext>
+                            </a:extLst>
+                          </a:blip>
+                          <a:stretch>
+                            <a:fillRect/>
+                          </a:stretch>
+                        </pic:blipFill>
+                        <pic:spPr>
+                          <a:xfrm>
+                            <a:off x="0" y="0"/>
+                            <a:ext cx="288000" cy="288000"/>
+                          </a:xfrm>
+                          <a:prstGeom prst="rect">
+                            <a:avLst/>
+                          </a:prstGeom>
+                        </pic:spPr>
+                      </pic:pic>
+                    </a:graphicData>
+                  </a:graphic>
+                </wp:inline>
+              </w:drawing>
+            </w:r>
+            <w:r>
+              <w:rPr>
+                <w:rFonts w:ascii="Calibri" w:hAnsi="Calibri" w:cs="Calibri"/>
+                <w:noProof/>
+                <w:sz w:val="28"/>
+                <w:szCs w:val="28"/>
+              </w:rPr>
+              <w:drawing>
+                <wp:inline distT="0" distB="0" distL="0" distR="0" wp14:anchorId="5DEB2DBF" wp14:editId="2246D513">
+                  <wp:extent cx="288000" cy="288000"/>
+                  <wp:effectExtent l="0" t="0" r="0" b="0"/>
+                  <wp:docPr id="1063079699" name="Graphique 3" descr="Badge avec un remplissage uni"/>
+                  <wp:cNvGraphicFramePr>
+                    <a:graphicFrameLocks xmlns:a="http://schemas.openxmlformats.org/drawingml/2006/main" noChangeAspect="1"/>
+                  </wp:cNvGraphicFramePr>
+                  <a:graphic xmlns:a="http://schemas.openxmlformats.org/drawingml/2006/main">
+                    <a:graphicData uri="http://schemas.openxmlformats.org/drawingml/2006/picture">
+                      <pic:pic xmlns:pic="http://schemas.openxmlformats.org/drawingml/2006/picture">
+                        <pic:nvPicPr>
+                          <pic:cNvPr id="1959204142" name="Graphique 1959204142" descr="Badge avec un remplissage uni"/>
+                          <pic:cNvPicPr/>
+                        </pic:nvPicPr>
+                        <pic:blipFill>
+                          <a:blip r:embed="rId22">
+                            <a:extLst>
+                              <a:ext uri="{96DAC541-7B7A-43D3-8B79-37D633B846F1}">
+                                <asvg:svgBlip xmlns:asvg="http://schemas.microsoft.com/office/drawing/2016/SVG/main" r:embed="rId23"/>
+                              </a:ext>
+                            </a:extLst>
+                          </a:blip>
+                          <a:stretch>
+                            <a:fillRect/>
+                          </a:stretch>
+                        </pic:blipFill>
+                        <pic:spPr>
+                          <a:xfrm>
+                            <a:off x="0" y="0"/>
+                            <a:ext cx="288000" cy="288000"/>
+                          </a:xfrm>
+                          <a:prstGeom prst="rect">
+                            <a:avLst/>
+                          </a:prstGeom>
+                        </pic:spPr>
+                      </pic:pic>
+                    </a:graphicData>
+                  </a:graphic>
+                </wp:inline>
+              </w:drawing>
+            </w:r>
+          </w:p>
+        </w:tc>
+        <w:tc>
+          <w:tcPr>
+            <w:tcW w:w="334" w:type="pct"/>
+            <w:gridSpan w:val="2"/>
+            <w:tcBorders>
+              <w:top w:val="single" w:sz="4" w:space="0" w:color="auto"/>
+              <w:left w:val="single" w:sz="4" w:space="0" w:color="auto"/>
+              <w:bottom w:val="single" w:sz="4" w:space="0" w:color="auto"/>
+              <w:right w:val="single" w:sz="4" w:space="0" w:color="auto"/>
+            </w:tcBorders>
+            <w:vAlign w:val="center"/>
+          </w:tcPr>
+          <w:p>
+            <w:pPr>
+              <w:jc w:val="center"/>
+              <w:rPr>
+                <w:rFonts w:ascii="Calibri" w:hAnsi="Calibri" w:cs="Calibri"/>
+                <w:sz w:val="28"/>
+                <w:szCs w:val="28"/>
+              </w:rPr>
+            </w:pPr>
+            <w:r>
+              <w:rPr>
+                <w:rFonts w:ascii="Calibri" w:hAnsi="Calibri" w:cs="Calibri"/>
+                <w:noProof/>
+                <w:sz w:val="28"/>
+                <w:szCs w:val="28"/>
+              </w:rPr>
+              <w:drawing>
+                <wp:inline distT="0" distB="0" distL="0" distR="0" wp14:anchorId="625E2642" wp14:editId="50EE8E70">
+                  <wp:extent cx="288000" cy="288000"/>
+                  <wp:effectExtent l="0" t="0" r="0" b="0"/>
+                  <wp:docPr id="469492331" name="Graphique 3" descr="Badge avec un remplissage uni"/>
+                  <wp:cNvGraphicFramePr>
+                    <a:graphicFrameLocks xmlns:a="http://schemas.openxmlformats.org/drawingml/2006/main" noChangeAspect="1"/>
+                  </wp:cNvGraphicFramePr>
+                  <a:graphic xmlns:a="http://schemas.openxmlformats.org/drawingml/2006/main">
+                    <a:graphicData uri="http://schemas.openxmlformats.org/drawingml/2006/picture">
+                      <pic:pic xmlns:pic="http://schemas.openxmlformats.org/drawingml/2006/picture">
+                        <pic:nvPicPr>
+                          <pic:cNvPr id="1959204142" name="Graphique 1959204142" descr="Badge avec un remplissage uni"/>
+                          <pic:cNvPicPr/>
+                        </pic:nvPicPr>
+                        <pic:blipFill>
+                          <a:blip r:embed="rId22">
+                            <a:extLst>
+                              <a:ext uri="{96DAC541-7B7A-43D3-8B79-37D633B846F1}">
+                                <asvg:svgBlip xmlns:asvg="http://schemas.microsoft.com/office/drawing/2016/SVG/main" r:embed="rId23"/>
+                              </a:ext>
+                            </a:extLst>
+                          </a:blip>
+                          <a:stretch>
+                            <a:fillRect/>
+                          </a:stretch>
+                        </pic:blipFill>
+                        <pic:spPr>
+                          <a:xfrm>
+                            <a:off x="0" y="0"/>
+                            <a:ext cx="288000" cy="288000"/>
+                          </a:xfrm>
+                          <a:prstGeom prst="rect">
+                            <a:avLst/>
+                          </a:prstGeom>
+                        </pic:spPr>
+                      </pic:pic>
+                    </a:graphicData>
+                  </a:graphic>
+                </wp:inline>
+              </w:drawing>
+            </w:r>
+            <w:r>
+              <w:rPr>
+                <w:rFonts w:ascii="Calibri" w:hAnsi="Calibri" w:cs="Calibri"/>
+                <w:noProof/>
+                <w:sz w:val="28"/>
+                <w:szCs w:val="28"/>
+              </w:rPr>
+              <w:drawing>
+                <wp:inline distT="0" distB="0" distL="0" distR="0" wp14:anchorId="6ADB3E12" wp14:editId="77E91B24">
+                  <wp:extent cx="288000" cy="288000"/>
+                  <wp:effectExtent l="0" t="0" r="0" b="0"/>
+                  <wp:docPr id="1109102059" name="Graphique 4" descr="Badge 3 avec un remplissage uni"/>
+                  <wp:cNvGraphicFramePr>
+                    <a:graphicFrameLocks xmlns:a="http://schemas.openxmlformats.org/drawingml/2006/main" noChangeAspect="1"/>
+                  </wp:cNvGraphicFramePr>
+                  <a:graphic xmlns:a="http://schemas.openxmlformats.org/drawingml/2006/main">
+                    <a:graphicData uri="http://schemas.openxmlformats.org/drawingml/2006/picture">
+                      <pic:pic xmlns:pic="http://schemas.openxmlformats.org/drawingml/2006/picture">
+                        <pic:nvPicPr>
+                          <pic:cNvPr id="1366693605" name="Graphique 1366693605" descr="Badge 3 avec un remplissage uni"/>
+                          <pic:cNvPicPr/>
+                        </pic:nvPicPr>
+                        <pic:blipFill>
+                          <a:blip r:embed="rId27">
+                            <a:extLst>
+                              <a:ext uri="{96DAC541-7B7A-43D3-8B79-37D633B846F1}">
+                                <asvg:svgBlip xmlns:asvg="http://schemas.microsoft.com/office/drawing/2016/SVG/main" r:embed="rId28"/>
+                              </a:ext>
+                            </a:extLst>
+                          </a:blip>
+                          <a:stretch>
+                            <a:fillRect/>
+                          </a:stretch>
+                        </pic:blipFill>
+                        <pic:spPr>
+                          <a:xfrm>
+                            <a:off x="0" y="0"/>
+                            <a:ext cx="288000" cy="288000"/>
+                          </a:xfrm>
+                          <a:prstGeom prst="rect">
+                            <a:avLst/>
+                          </a:prstGeom>
+                        </pic:spPr>
+                      </pic:pic>
+                    </a:graphicData>
+                  </a:graphic>
+                </wp:inline>
+              </w:drawing>
+            </w:r>
+          </w:p>
+        </w:tc>
+        <w:tc>
+          <w:tcPr>
+            <w:tcW w:w="334" w:type="pct"/>
+            <w:gridSpan w:val="2"/>
+            <w:tcBorders>
+              <w:top w:val="single" w:sz="4" w:space="0" w:color="auto"/>
+              <w:left w:val="single" w:sz="4" w:space="0" w:color="auto"/>
+              <w:bottom w:val="single" w:sz="4" w:space="0" w:color="auto"/>
+              <w:right w:val="single" w:sz="4" w:space="0" w:color="auto"/>
+            </w:tcBorders>
+            <w:vAlign w:val="center"/>
+          </w:tcPr>
+          <w:p>
+            <w:pPr>
+              <w:jc w:val="center"/>
+              <w:rPr>
+                <w:rFonts w:ascii="Calibri" w:hAnsi="Calibri" w:cs="Calibri"/>
+                <w:sz w:val="28"/>
+                <w:szCs w:val="28"/>
+              </w:rPr>
+            </w:pPr>
+            <w:r>
+              <w:rPr>
+                <w:rFonts w:ascii="Calibri" w:hAnsi="Calibri" w:cs="Calibri"/>
+                <w:noProof/>
+                <w:sz w:val="28"/>
+                <w:szCs w:val="28"/>
+              </w:rPr>
+              <w:drawing>
+                <wp:inline distT="0" distB="0" distL="0" distR="0" wp14:anchorId="0FF2FD52" wp14:editId="77ECE716">
+                  <wp:extent cx="288000" cy="288000"/>
+                  <wp:effectExtent l="0" t="0" r="0" b="0"/>
+                  <wp:docPr id="1455396046" name="Graphique 4" descr="Badge 3 avec un remplissage uni"/>
+                  <wp:cNvGraphicFramePr>
+                    <a:graphicFrameLocks xmlns:a="http://schemas.openxmlformats.org/drawingml/2006/main" noChangeAspect="1"/>
+                  </wp:cNvGraphicFramePr>
+                  <a:graphic xmlns:a="http://schemas.openxmlformats.org/drawingml/2006/main">
+                    <a:graphicData uri="http://schemas.openxmlformats.org/drawingml/2006/picture">
+                      <pic:pic xmlns:pic="http://schemas.openxmlformats.org/drawingml/2006/picture">
+                        <pic:nvPicPr>
+                          <pic:cNvPr id="1366693605" name="Graphique 1366693605" descr="Badge 3 avec un remplissage uni"/>
+                          <pic:cNvPicPr/>
+                        </pic:nvPicPr>
+                        <pic:blipFill>
+                          <a:blip r:embed="rId27">
+                            <a:extLst>
+                              <a:ext uri="{96DAC541-7B7A-43D3-8B79-37D633B846F1}">
+                                <asvg:svgBlip xmlns:asvg="http://schemas.microsoft.com/office/drawing/2016/SVG/main" r:embed="rId28"/>
+                              </a:ext>
+                            </a:extLst>
+                          </a:blip>
+                          <a:stretch>
+                            <a:fillRect/>
+                          </a:stretch>
+                        </pic:blipFill>
+                        <pic:spPr>
+                          <a:xfrm>
+                            <a:off x="0" y="0"/>
+                            <a:ext cx="288000" cy="288000"/>
+                          </a:xfrm>
+                          <a:prstGeom prst="rect">
+                            <a:avLst/>
+                          </a:prstGeom>
+                        </pic:spPr>
+                      </pic:pic>
+                    </a:graphicData>
+                  </a:graphic>
+                </wp:inline>
+              </w:drawing>
+            </w:r>
+            <w:r>
+              <w:rPr>
+                <w:rFonts w:ascii="Calibri" w:hAnsi="Calibri" w:cs="Calibri"/>
+                <w:noProof/>
+                <w:sz w:val="28"/>
+                <w:szCs w:val="28"/>
+              </w:rPr>
+              <w:drawing>
+                <wp:inline distT="0" distB="0" distL="0" distR="0" wp14:anchorId="566A2EF4" wp14:editId="42981923">
+                  <wp:extent cx="288000" cy="288000"/>
+                  <wp:effectExtent l="0" t="0" r="0" b="0"/>
+                  <wp:docPr id="1575137365" name="Graphique 3" descr="Badge avec un remplissage uni"/>
+                  <wp:cNvGraphicFramePr>
+                    <a:graphicFrameLocks xmlns:a="http://schemas.openxmlformats.org/drawingml/2006/main" noChangeAspect="1"/>
+                  </wp:cNvGraphicFramePr>
+                  <a:graphic xmlns:a="http://schemas.openxmlformats.org/drawingml/2006/main">
+                    <a:graphicData uri="http://schemas.openxmlformats.org/drawingml/2006/picture">
+                      <pic:pic xmlns:pic="http://schemas.openxmlformats.org/drawingml/2006/picture">
+                        <pic:nvPicPr>
+                          <pic:cNvPr id="1959204142" name="Graphique 1959204142" descr="Badge avec un remplissage uni"/>
+                          <pic:cNvPicPr/>
+                        </pic:nvPicPr>
+                        <pic:blipFill>
+                          <a:blip r:embed="rId22">
+                            <a:extLst>
+                              <a:ext uri="{96DAC541-7B7A-43D3-8B79-37D633B846F1}">
+                                <asvg:svgBlip xmlns:asvg="http://schemas.microsoft.com/office/drawing/2016/SVG/main" r:embed="rId23"/>
+                              </a:ext>
+                            </a:extLst>
+                          </a:blip>
+                          <a:stretch>
+                            <a:fillRect/>
+                          </a:stretch>
+                        </pic:blipFill>
+                        <pic:spPr>
+                          <a:xfrm>
+                            <a:off x="0" y="0"/>
+                            <a:ext cx="288000" cy="288000"/>
+                          </a:xfrm>
+                          <a:prstGeom prst="rect">
+                            <a:avLst/>
+                          </a:prstGeom>
+                        </pic:spPr>
+                      </pic:pic>
+                    </a:graphicData>
+                  </a:graphic>
+                </wp:inline>
+              </w:drawing>
+            </w:r>
+          </w:p>
+        </w:tc>
+        <w:tc>
+          <w:tcPr>
+            <w:tcW w:w="329" w:type="pct"/>
+            <w:tcBorders>
+              <w:top w:val="single" w:sz="4" w:space="0" w:color="auto"/>
+              <w:left w:val="single" w:sz="4" w:space="0" w:color="auto"/>
+              <w:bottom w:val="single" w:sz="4" w:space="0" w:color="auto"/>
+              <w:right w:val="single" w:sz="4" w:space="0" w:color="auto"/>
+            </w:tcBorders>
+            <w:vAlign w:val="center"/>
+          </w:tcPr>
+          <w:p>
+            <w:pPr>
+              <w:jc w:val="center"/>
+              <w:rPr>
+                <w:rFonts w:ascii="Calibri" w:hAnsi="Calibri" w:cs="Calibri"/>
+                <w:sz w:val="28"/>
+                <w:szCs w:val="28"/>
+              </w:rPr>
+            </w:pPr>
+            <w:r>
+              <w:rPr>
+                <w:rFonts w:ascii="Calibri" w:hAnsi="Calibri" w:cs="Calibri"/>
+                <w:noProof/>
+                <w:sz w:val="28"/>
+                <w:szCs w:val="28"/>
+              </w:rPr>
+              <w:drawing>
+                <wp:inline distT="0" distB="0" distL="0" distR="0" wp14:anchorId="5B115329" wp14:editId="42B04222">
+                  <wp:extent cx="288000" cy="288000"/>
+                  <wp:effectExtent l="0" t="0" r="0" b="0"/>
+                  <wp:docPr id="1678195622" name="Graphique 4" descr="Badge 3 avec un remplissage uni"/>
+                  <wp:cNvGraphicFramePr>
+                    <a:graphicFrameLocks xmlns:a="http://schemas.openxmlformats.org/drawingml/2006/main" noChangeAspect="1"/>
+                  </wp:cNvGraphicFramePr>
+                  <a:graphic xmlns:a="http://schemas.openxmlformats.org/drawingml/2006/main">
+                    <a:graphicData uri="http://schemas.openxmlformats.org/drawingml/2006/picture">
+                      <pic:pic xmlns:pic="http://schemas.openxmlformats.org/drawingml/2006/picture">
+                        <pic:nvPicPr>
+                          <pic:cNvPr id="1366693605" name="Graphique 1366693605" descr="Badge 3 avec un remplissage uni"/>
+                          <pic:cNvPicPr/>
+                        </pic:nvPicPr>
+                        <pic:blipFill>
+                          <a:blip r:embed="rId27">
+                            <a:extLst>
+                              <a:ext uri="{96DAC541-7B7A-43D3-8B79-37D633B846F1}">
+                                <asvg:svgBlip xmlns:asvg="http://schemas.microsoft.com/office/drawing/2016/SVG/main" r:embed="rId28"/>
+                              </a:ext>
+                            </a:extLst>
+                          </a:blip>
+                          <a:stretch>
+                            <a:fillRect/>
+                          </a:stretch>
+                        </pic:blipFill>
+                        <pic:spPr>
+                          <a:xfrm>
+                            <a:off x="0" y="0"/>
+                            <a:ext cx="288000" cy="288000"/>
+                          </a:xfrm>
+                          <a:prstGeom prst="rect">
+                            <a:avLst/>
+                          </a:prstGeom>
+                        </pic:spPr>
+                      </pic:pic>
+                    </a:graphicData>
+                  </a:graphic>
+                </wp:inline>
+              </w:drawing>
+            </w:r>
+            <w:r>
+              <w:rPr>
+                <w:rFonts w:ascii="Calibri" w:hAnsi="Calibri" w:cs="Calibri"/>
+                <w:noProof/>
+                <w:sz w:val="28"/>
+                <w:szCs w:val="28"/>
+              </w:rPr>
+              <w:drawing>
+                <wp:inline distT="0" distB="0" distL="0" distR="0" wp14:anchorId="7EE5DDF3" wp14:editId="5380BE0B">
+                  <wp:extent cx="288000" cy="288000"/>
+                  <wp:effectExtent l="0" t="0" r="0" b="0"/>
+                  <wp:docPr id="1942694824" name="Graphique 4" descr="Badge 3 avec un remplissage uni"/>
+                  <wp:cNvGraphicFramePr>
+                    <a:graphicFrameLocks xmlns:a="http://schemas.openxmlformats.org/drawingml/2006/main" noChangeAspect="1"/>
+                  </wp:cNvGraphicFramePr>
+                  <a:graphic xmlns:a="http://schemas.openxmlformats.org/drawingml/2006/main">
+                    <a:graphicData uri="http://schemas.openxmlformats.org/drawingml/2006/picture">
+                      <pic:pic xmlns:pic="http://schemas.openxmlformats.org/drawingml/2006/picture">
+                        <pic:nvPicPr>
+                          <pic:cNvPr id="1366693605" name="Graphique 1366693605" descr="Badge 3 avec un remplissage uni"/>
+                          <pic:cNvPicPr/>
+                        </pic:nvPicPr>
+                        <pic:blipFill>
+                          <a:blip r:embed="rId27">
+                            <a:extLst>
+                              <a:ext uri="{96DAC541-7B7A-43D3-8B79-37D633B846F1}">
+                                <asvg:svgBlip xmlns:asvg="http://schemas.microsoft.com/office/drawing/2016/SVG/main" r:embed="rId28"/>
+                              </a:ext>
+                            </a:extLst>
+                          </a:blip>
+                          <a:stretch>
+                            <a:fillRect/>
+                          </a:stretch>
+                        </pic:blipFill>
+                        <pic:spPr>
+                          <a:xfrm>
+                            <a:off x="0" y="0"/>
+                            <a:ext cx="288000" cy="288000"/>
+                          </a:xfrm>
+                          <a:prstGeom prst="rect">
+                            <a:avLst/>
+                          </a:prstGeom>
+                        </pic:spPr>
+                      </pic:pic>
+                    </a:graphicData>
+                  </a:graphic>
+                </wp:inline>
+              </w:drawing>
+            </w:r>
+          </w:p>
+        </w:tc>
+      </w:tr>
+      <w:tr>
+        <w:trPr>
+          <w:trHeight w:val="1140"/>
+        </w:trPr>
+        <w:tc>
+          <w:tcPr>
+            <w:tcW w:w="2668" w:type="pct"/>
+            <w:gridSpan w:val="8"/>
+            <w:vMerge/>
+            <w:vAlign w:val="center"/>
+          </w:tcPr>
+          <w:p>
+            <w:pPr>
+              <w:jc w:val="both"/>
+              <w:rPr>
+                <w:rFonts w:ascii="Calibri" w:hAnsi="Calibri" w:cs="Calibri"/>
+                <w:sz w:val="28"/>
+                <w:szCs w:val="28"/>
+              </w:rPr>
+            </w:pPr>
+          </w:p>
+        </w:tc>
+        <w:tc>
+          <w:tcPr>
+            <w:tcW w:w="2332" w:type="pct"/>
+            <w:gridSpan w:val="12"/>
+            <w:tcBorders>
+              <w:top w:val="single" w:sz="4" w:space="0" w:color="auto"/>
+            </w:tcBorders>
+            <w:vAlign w:val="center"/>
+          </w:tcPr>
+          <w:p>
+            <w:pPr>
+              <w:jc w:val="center"/>
+              <w:rPr>
+                <w:rFonts w:ascii="Calibri" w:hAnsi="Calibri" w:cs="Calibri"/>
+                <w:sz w:val="40"/>
+                <w:szCs w:val="40"/>
+              </w:rPr>
+            </w:pPr>
+            <w:r>
+              <w:rPr>
+                <w:rFonts w:ascii="Calibri" w:hAnsi="Calibri" w:cs="Calibri"/>
+                <w:sz w:val="40"/>
+                <w:szCs w:val="40"/>
+              </w:rPr>
+              <w:t xml:space="preserve">Stratégie de </w:t>
+            </w:r>
+            <w:proofErr w:type="spellStart"/>
+            <w:r>
+              <w:rPr>
+                <w:rFonts w:ascii="Calibri" w:hAnsi="Calibri" w:cs="Calibri"/>
+                <w:sz w:val="40"/>
+                <w:szCs w:val="40"/>
+              </w:rPr>
+              <w:t>scoring</w:t>
+            </w:r>
+            <w:proofErr w:type="spellEnd"/>
+          </w:p>
+          <w:p>
+            <w:pPr>
+              <w:jc w:val="center"/>
+              <w:rPr>
+                <w:rFonts w:ascii="Calibri" w:hAnsi="Calibri" w:cs="Calibri"/>
+                <w:sz w:val="40"/>
+                <w:szCs w:val="40"/>
+              </w:rPr>
+            </w:pPr>
+            <w:r>
+              <w:rPr>
+                <w:rFonts w:ascii="Calibri" w:hAnsi="Calibri" w:cs="Calibri"/>
+                <w:sz w:val="40"/>
+                <w:szCs w:val="40"/>
+              </w:rPr>
+              <w:t>Déplacement</w:t>
+            </w:r>
+            <w:r>
+              <w:rPr>
+                <w:rFonts w:ascii="Calibri" w:hAnsi="Calibri" w:cs="Calibri"/>
+                <w:sz w:val="40"/>
+                <w:szCs w:val="40"/>
+              </w:rPr>
+              <w:t xml:space="preserve"> et construction</w:t>
+            </w:r>
+          </w:p>
+          <w:p>
+            <w:pPr>
+              <w:jc w:val="center"/>
+              <w:rPr>
+                <w:rFonts w:ascii="Calibri" w:hAnsi="Calibri" w:cs="Calibri"/>
+                <w:sz w:val="28"/>
+                <w:szCs w:val="28"/>
+              </w:rPr>
+            </w:pPr>
+            <w:r>
+              <w:rPr>
+                <w:rFonts w:ascii="Calibri" w:hAnsi="Calibri" w:cs="Calibri"/>
+                <w:sz w:val="40"/>
+                <w:szCs w:val="40"/>
+              </w:rPr>
+              <w:t>Expérience de jeu renouvelée</w:t>
             </w:r>
           </w:p>
         </w:tc>
@@ -2558,6 +4234,7 @@
     </w:tbl>
     <w:p>
       <w:pPr>
+        <w:spacing w:after="0"/>
         <w:jc w:val="both"/>
         <w:rPr>
           <w:rFonts w:ascii="Calibri" w:hAnsi="Calibri" w:cs="Calibri"/>

--- a/docs/Sell-sheet--Donjons-et-Barons--Lucas-Borboleta.docx
+++ b/docs/Sell-sheet--Donjons-et-Barons--Lucas-Borboleta.docx
@@ -231,7 +231,7 @@
                   <v:path o:extrusionok="f" gradientshapeok="t" o:connecttype="rect"/>
                   <o:lock v:ext="edit" aspectratio="t"/>
                 </v:shapetype>
-                <v:shape id="_x0000_i1039" type="#_x0000_t75" style="width:73.35pt;height:70.65pt;visibility:visible;mso-wrap-style:square">
+                <v:shape id="_x0000_i1025" type="#_x0000_t75" style="width:73.35pt;height:70.65pt;visibility:visible;mso-wrap-style:square">
                   <v:imagedata r:id="rId7" o:title="" croptop="3652f" cropbottom="4187f" cropleft="3105f" cropright="2894f"/>
                 </v:shape>
               </w:pict>
@@ -1966,7 +1966,7 @@
                 <w:noProof/>
               </w:rPr>
               <w:drawing>
-                <wp:inline distT="0" distB="0" distL="0" distR="0" wp14:anchorId="627C2213" wp14:editId="078E6DE4">
+                <wp:inline distT="0" distB="0" distL="0" distR="0" wp14:anchorId="627C2213" wp14:editId="13AF98CD">
                   <wp:extent cx="190300" cy="396000"/>
                   <wp:effectExtent l="0" t="0" r="635" b="4445"/>
                   <wp:docPr id="1944676951" name="Image 1" descr="Une image contenant sport, bowling, Équipement de bowling, équipement sportif&#10;&#10;Description générée automatiquement"/>
@@ -4162,6 +4162,7 @@
               <w:jc w:val="center"/>
               <w:rPr>
                 <w:rFonts w:ascii="Calibri" w:hAnsi="Calibri" w:cs="Calibri"/>
+                <w:color w:val="275317" w:themeColor="accent6" w:themeShade="80"/>
                 <w:sz w:val="40"/>
                 <w:szCs w:val="40"/>
               </w:rPr>
@@ -4169,64 +4170,178 @@
             <w:r>
               <w:rPr>
                 <w:rFonts w:ascii="Calibri" w:hAnsi="Calibri" w:cs="Calibri"/>
+                <w:color w:val="275317" w:themeColor="accent6" w:themeShade="80"/>
                 <w:sz w:val="40"/>
                 <w:szCs w:val="40"/>
               </w:rPr>
-              <w:t xml:space="preserve">Stratégie de </w:t>
-            </w:r>
-            <w:proofErr w:type="spellStart"/>
-            <w:r>
-              <w:rPr>
-                <w:rFonts w:ascii="Calibri" w:hAnsi="Calibri" w:cs="Calibri"/>
+              <w:t xml:space="preserve">Cumul de points </w:t>
+            </w:r>
+            <w:r>
+              <w:rPr>
+                <w:rFonts w:ascii="Calibri" w:hAnsi="Calibri" w:cs="Calibri"/>
+                <w:color w:val="275317" w:themeColor="accent6" w:themeShade="80"/>
                 <w:sz w:val="40"/>
                 <w:szCs w:val="40"/>
               </w:rPr>
-              <w:t>scoring</w:t>
-            </w:r>
-            <w:proofErr w:type="spellEnd"/>
-          </w:p>
-          <w:p>
-            <w:pPr>
-              <w:jc w:val="center"/>
-              <w:rPr>
-                <w:rFonts w:ascii="Calibri" w:hAnsi="Calibri" w:cs="Calibri"/>
+              <w:t>&amp;</w:t>
+            </w:r>
+            <w:r>
+              <w:rPr>
+                <w:rFonts w:ascii="Calibri" w:hAnsi="Calibri" w:cs="Calibri"/>
+                <w:color w:val="275317" w:themeColor="accent6" w:themeShade="80"/>
                 <w:sz w:val="40"/>
                 <w:szCs w:val="40"/>
               </w:rPr>
-            </w:pPr>
-            <w:r>
-              <w:rPr>
-                <w:rFonts w:ascii="Calibri" w:hAnsi="Calibri" w:cs="Calibri"/>
+              <w:t xml:space="preserve"> </w:t>
+            </w:r>
+            <w:r>
+              <w:rPr>
+                <w:rFonts w:ascii="Calibri" w:hAnsi="Calibri" w:cs="Calibri"/>
+                <w:color w:val="275317" w:themeColor="accent6" w:themeShade="80"/>
                 <w:sz w:val="40"/>
                 <w:szCs w:val="40"/>
               </w:rPr>
-              <w:t>Déplacement</w:t>
-            </w:r>
-            <w:r>
-              <w:rPr>
-                <w:rFonts w:ascii="Calibri" w:hAnsi="Calibri" w:cs="Calibri"/>
+              <w:t>couleurs</w:t>
+            </w:r>
+          </w:p>
+          <w:p>
+            <w:pPr>
+              <w:jc w:val="center"/>
+              <w:rPr>
+                <w:rFonts w:ascii="Calibri" w:hAnsi="Calibri" w:cs="Calibri"/>
+                <w:color w:val="275317" w:themeColor="accent6" w:themeShade="80"/>
                 <w:sz w:val="40"/>
                 <w:szCs w:val="40"/>
               </w:rPr>
-              <w:t xml:space="preserve"> et construction</w:t>
-            </w:r>
-          </w:p>
-          <w:p>
-            <w:pPr>
-              <w:jc w:val="center"/>
-              <w:rPr>
-                <w:rFonts w:ascii="Calibri" w:hAnsi="Calibri" w:cs="Calibri"/>
-                <w:sz w:val="28"/>
-                <w:szCs w:val="28"/>
-              </w:rPr>
-            </w:pPr>
-            <w:r>
-              <w:rPr>
-                <w:rFonts w:ascii="Calibri" w:hAnsi="Calibri" w:cs="Calibri"/>
+            </w:pPr>
+            <w:r>
+              <w:rPr>
+                <w:rFonts w:ascii="Calibri" w:hAnsi="Calibri" w:cs="Calibri"/>
+                <w:color w:val="275317" w:themeColor="accent6" w:themeShade="80"/>
                 <w:sz w:val="40"/>
                 <w:szCs w:val="40"/>
               </w:rPr>
-              <w:t>Expérience de jeu renouvelée</w:t>
+              <w:t>Recrutement </w:t>
+            </w:r>
+            <w:r>
+              <w:rPr>
+                <w:rFonts w:ascii="Calibri" w:hAnsi="Calibri" w:cs="Calibri"/>
+                <w:color w:val="275317" w:themeColor="accent6" w:themeShade="80"/>
+                <w:sz w:val="40"/>
+                <w:szCs w:val="40"/>
+              </w:rPr>
+              <w:t>/</w:t>
+            </w:r>
+            <w:r>
+              <w:rPr>
+                <w:rFonts w:ascii="Calibri" w:hAnsi="Calibri" w:cs="Calibri"/>
+                <w:color w:val="275317" w:themeColor="accent6" w:themeShade="80"/>
+                <w:sz w:val="40"/>
+                <w:szCs w:val="40"/>
+              </w:rPr>
+              <w:t xml:space="preserve"> </w:t>
+            </w:r>
+            <w:r>
+              <w:rPr>
+                <w:rFonts w:ascii="Calibri" w:hAnsi="Calibri" w:cs="Calibri"/>
+                <w:color w:val="275317" w:themeColor="accent6" w:themeShade="80"/>
+                <w:sz w:val="40"/>
+                <w:szCs w:val="40"/>
+              </w:rPr>
+              <w:t>C</w:t>
+            </w:r>
+            <w:r>
+              <w:rPr>
+                <w:rFonts w:ascii="Calibri" w:hAnsi="Calibri" w:cs="Calibri"/>
+                <w:color w:val="275317" w:themeColor="accent6" w:themeShade="80"/>
+                <w:sz w:val="40"/>
+                <w:szCs w:val="40"/>
+              </w:rPr>
+              <w:t>onstruction</w:t>
+            </w:r>
+          </w:p>
+          <w:p>
+            <w:pPr>
+              <w:jc w:val="center"/>
+              <w:rPr>
+                <w:rFonts w:ascii="Calibri" w:hAnsi="Calibri" w:cs="Calibri"/>
+                <w:color w:val="275317" w:themeColor="accent6" w:themeShade="80"/>
+                <w:sz w:val="40"/>
+                <w:szCs w:val="40"/>
+              </w:rPr>
+            </w:pPr>
+            <w:r>
+              <w:rPr>
+                <w:rFonts w:ascii="Calibri" w:hAnsi="Calibri" w:cs="Calibri"/>
+                <w:color w:val="275317" w:themeColor="accent6" w:themeShade="80"/>
+                <w:sz w:val="40"/>
+                <w:szCs w:val="40"/>
+              </w:rPr>
+              <w:t>Déplacement</w:t>
+            </w:r>
+            <w:r>
+              <w:rPr>
+                <w:rFonts w:ascii="Calibri" w:hAnsi="Calibri" w:cs="Calibri"/>
+                <w:color w:val="275317" w:themeColor="accent6" w:themeShade="80"/>
+                <w:sz w:val="40"/>
+                <w:szCs w:val="40"/>
+              </w:rPr>
+              <w:t> </w:t>
+            </w:r>
+            <w:r>
+              <w:rPr>
+                <w:rFonts w:ascii="Calibri" w:hAnsi="Calibri" w:cs="Calibri"/>
+                <w:color w:val="275317" w:themeColor="accent6" w:themeShade="80"/>
+                <w:sz w:val="40"/>
+                <w:szCs w:val="40"/>
+              </w:rPr>
+              <w:t>/</w:t>
+            </w:r>
+            <w:r>
+              <w:rPr>
+                <w:rFonts w:ascii="Calibri" w:hAnsi="Calibri" w:cs="Calibri"/>
+                <w:color w:val="275317" w:themeColor="accent6" w:themeShade="80"/>
+                <w:sz w:val="40"/>
+                <w:szCs w:val="40"/>
+              </w:rPr>
+              <w:t xml:space="preserve"> </w:t>
+            </w:r>
+            <w:r>
+              <w:rPr>
+                <w:rFonts w:ascii="Calibri" w:hAnsi="Calibri" w:cs="Calibri"/>
+                <w:color w:val="275317" w:themeColor="accent6" w:themeShade="80"/>
+                <w:sz w:val="40"/>
+                <w:szCs w:val="40"/>
+              </w:rPr>
+              <w:t>A</w:t>
+            </w:r>
+            <w:r>
+              <w:rPr>
+                <w:rFonts w:ascii="Calibri" w:hAnsi="Calibri" w:cs="Calibri"/>
+                <w:color w:val="275317" w:themeColor="accent6" w:themeShade="80"/>
+                <w:sz w:val="40"/>
+                <w:szCs w:val="40"/>
+              </w:rPr>
+              <w:t>ffrontement</w:t>
+            </w:r>
+          </w:p>
+          <w:p>
+            <w:pPr>
+              <w:jc w:val="center"/>
+              <w:rPr>
+                <w:rFonts w:ascii="Calibri" w:hAnsi="Calibri" w:cs="Calibri"/>
+                <w:sz w:val="28"/>
+                <w:szCs w:val="28"/>
+              </w:rPr>
+            </w:pPr>
+            <w:r>
+              <w:rPr>
+                <w:rFonts w:ascii="Calibri" w:hAnsi="Calibri" w:cs="Calibri"/>
+                <w:color w:val="275317" w:themeColor="accent6" w:themeShade="80"/>
+                <w:sz w:val="40"/>
+                <w:szCs w:val="40"/>
+              </w:rPr>
+              <w:t>Terrain aléatoire</w:t>
             </w:r>
           </w:p>
         </w:tc>

--- a/docs/Sell-sheet--Donjons-et-Barons--Lucas-Borboleta.docx
+++ b/docs/Sell-sheet--Donjons-et-Barons--Lucas-Borboleta.docx
@@ -231,7 +231,7 @@
                   <v:path o:extrusionok="f" gradientshapeok="t" o:connecttype="rect"/>
                   <o:lock v:ext="edit" aspectratio="t"/>
                 </v:shapetype>
-                <v:shape id="_x0000_i1025" type="#_x0000_t75" style="width:73.35pt;height:70.65pt;visibility:visible;mso-wrap-style:square">
+                <v:shape id="_x0000_i1025" type="#_x0000_t75" style="width:73.5pt;height:70.5pt;visibility:visible;mso-wrap-style:square">
                   <v:imagedata r:id="rId7" o:title="" croptop="3652f" cropbottom="4187f" cropleft="3105f" cropright="2894f"/>
                 </v:shape>
               </w:pict>
@@ -1902,10 +1902,18 @@
                 <w:noProof/>
               </w:rPr>
               <w:drawing>
-                <wp:inline distT="0" distB="0" distL="0" distR="0" wp14:anchorId="7FAB60E3" wp14:editId="7E1A78CD">
-                  <wp:extent cx="219495" cy="396000"/>
-                  <wp:effectExtent l="0" t="0" r="9525" b="4445"/>
-                  <wp:docPr id="918750644" name="Image 1" descr="Une image contenant plastique&#10;&#10;Description générée automatiquement"/>
+                <wp:anchor distT="0" distB="0" distL="114300" distR="114300" simplePos="0" relativeHeight="251665408" behindDoc="0" locked="0" layoutInCell="1" allowOverlap="1" wp14:anchorId="627C2213" wp14:editId="06FDD456">
+                  <wp:simplePos x="0" y="0"/>
+                  <wp:positionH relativeFrom="column">
+                    <wp:posOffset>50165</wp:posOffset>
+                  </wp:positionH>
+                  <wp:positionV relativeFrom="paragraph">
+                    <wp:posOffset>-279400</wp:posOffset>
+                  </wp:positionV>
+                  <wp:extent cx="304165" cy="631190"/>
+                  <wp:effectExtent l="0" t="0" r="635" b="0"/>
+                  <wp:wrapNone/>
+                  <wp:docPr id="1944676951" name="Image 1" descr="Une image contenant sport, bowling, Équipement de bowling, équipement sportif&#10;&#10;Description générée automatiquement"/>
                   <wp:cNvGraphicFramePr>
                     <a:graphicFrameLocks xmlns:a="http://schemas.openxmlformats.org/drawingml/2006/main" noChangeAspect="1"/>
                   </wp:cNvGraphicFramePr>
@@ -1913,7 +1921,7 @@
                     <a:graphicData uri="http://schemas.openxmlformats.org/drawingml/2006/picture">
                       <pic:pic xmlns:pic="http://schemas.openxmlformats.org/drawingml/2006/picture">
                         <pic:nvPicPr>
-                          <pic:cNvPr id="1376542326" name="Image 1376542326" descr="Une image contenant plastique&#10;&#10;Description générée automatiquement"/>
+                          <pic:cNvPr id="522776245" name="Image 522776245" descr="Une image contenant sport, bowling, Équipement de bowling, équipement sportif&#10;&#10;Description générée automatiquement"/>
                           <pic:cNvPicPr>
                             <a:picLocks noChangeAspect="1"/>
                           </pic:cNvPicPr>
@@ -1921,18 +1929,27 @@
                         <pic:blipFill rotWithShape="1">
                           <a:blip r:embed="rId24" cstate="print">
                             <a:extLst>
+                              <a:ext uri="{BEBA8EAE-BF5A-486C-A8C5-ECC9F3942E4B}">
+                                <a14:imgProps xmlns:a14="http://schemas.microsoft.com/office/drawing/2010/main">
+                                  <a14:imgLayer r:embed="rId25">
+                                    <a14:imgEffect>
+                                      <a14:brightnessContrast bright="40000" contrast="-40000"/>
+                                    </a14:imgEffect>
+                                  </a14:imgLayer>
+                                </a14:imgProps>
+                              </a:ext>
                               <a:ext uri="{28A0092B-C50C-407E-A947-70E740481C1C}">
                                 <a14:useLocalDpi xmlns:a14="http://schemas.microsoft.com/office/drawing/2010/main" val="0"/>
                               </a:ext>
                             </a:extLst>
                           </a:blip>
-                          <a:srcRect l="26055" t="6668" r="49918" b="2156"/>
+                          <a:srcRect l="34695" t="8834" r="48950" b="5674"/>
                           <a:stretch/>
                         </pic:blipFill>
                         <pic:spPr bwMode="auto">
                           <a:xfrm>
                             <a:off x="0" y="0"/>
-                            <a:ext cx="219495" cy="396000"/>
+                            <a:ext cx="304165" cy="631190"/>
                           </a:xfrm>
                           <a:prstGeom prst="rect">
                             <a:avLst/>
@@ -1950,7 +1967,13 @@
                       </pic:pic>
                     </a:graphicData>
                   </a:graphic>
-                </wp:inline>
+                  <wp14:sizeRelH relativeFrom="margin">
+                    <wp14:pctWidth>0</wp14:pctWidth>
+                  </wp14:sizeRelH>
+                  <wp14:sizeRelV relativeFrom="margin">
+                    <wp14:pctHeight>0</wp14:pctHeight>
+                  </wp14:sizeRelV>
+                </wp:anchor>
               </w:drawing>
             </w:r>
             <w:r>
@@ -1960,71 +1983,6 @@
                 <w:szCs w:val="28"/>
               </w:rPr>
               <w:t xml:space="preserve"> </w:t>
-            </w:r>
-            <w:r>
-              <w:rPr>
-                <w:noProof/>
-              </w:rPr>
-              <w:drawing>
-                <wp:inline distT="0" distB="0" distL="0" distR="0" wp14:anchorId="627C2213" wp14:editId="13AF98CD">
-                  <wp:extent cx="190300" cy="396000"/>
-                  <wp:effectExtent l="0" t="0" r="635" b="4445"/>
-                  <wp:docPr id="1944676951" name="Image 1" descr="Une image contenant sport, bowling, Équipement de bowling, équipement sportif&#10;&#10;Description générée automatiquement"/>
-                  <wp:cNvGraphicFramePr>
-                    <a:graphicFrameLocks xmlns:a="http://schemas.openxmlformats.org/drawingml/2006/main" noChangeAspect="1"/>
-                  </wp:cNvGraphicFramePr>
-                  <a:graphic xmlns:a="http://schemas.openxmlformats.org/drawingml/2006/main">
-                    <a:graphicData uri="http://schemas.openxmlformats.org/drawingml/2006/picture">
-                      <pic:pic xmlns:pic="http://schemas.openxmlformats.org/drawingml/2006/picture">
-                        <pic:nvPicPr>
-                          <pic:cNvPr id="522776245" name="Image 522776245" descr="Une image contenant sport, bowling, Équipement de bowling, équipement sportif&#10;&#10;Description générée automatiquement"/>
-                          <pic:cNvPicPr>
-                            <a:picLocks noChangeAspect="1"/>
-                          </pic:cNvPicPr>
-                        </pic:nvPicPr>
-                        <pic:blipFill rotWithShape="1">
-                          <a:blip r:embed="rId25" cstate="print">
-                            <a:extLst>
-                              <a:ext uri="{BEBA8EAE-BF5A-486C-A8C5-ECC9F3942E4B}">
-                                <a14:imgProps xmlns:a14="http://schemas.microsoft.com/office/drawing/2010/main">
-                                  <a14:imgLayer r:embed="rId26">
-                                    <a14:imgEffect>
-                                      <a14:brightnessContrast bright="40000" contrast="-40000"/>
-                                    </a14:imgEffect>
-                                  </a14:imgLayer>
-                                </a14:imgProps>
-                              </a:ext>
-                              <a:ext uri="{28A0092B-C50C-407E-A947-70E740481C1C}">
-                                <a14:useLocalDpi xmlns:a14="http://schemas.microsoft.com/office/drawing/2010/main" val="0"/>
-                              </a:ext>
-                            </a:extLst>
-                          </a:blip>
-                          <a:srcRect l="34695" t="8834" r="48950" b="5674"/>
-                          <a:stretch/>
-                        </pic:blipFill>
-                        <pic:spPr bwMode="auto">
-                          <a:xfrm>
-                            <a:off x="0" y="0"/>
-                            <a:ext cx="190300" cy="396000"/>
-                          </a:xfrm>
-                          <a:prstGeom prst="rect">
-                            <a:avLst/>
-                          </a:prstGeom>
-                          <a:noFill/>
-                          <a:ln>
-                            <a:noFill/>
-                          </a:ln>
-                          <a:extLst>
-                            <a:ext uri="{53640926-AAD7-44D8-BBD7-CCE9431645EC}">
-                              <a14:shadowObscured xmlns:a14="http://schemas.microsoft.com/office/drawing/2010/main"/>
-                            </a:ext>
-                          </a:extLst>
-                        </pic:spPr>
-                      </pic:pic>
-                    </a:graphicData>
-                  </a:graphic>
-                </wp:inline>
-              </w:drawing>
             </w:r>
           </w:p>
         </w:tc>
@@ -2129,10 +2087,10 @@
                           <pic:cNvPicPr/>
                         </pic:nvPicPr>
                         <pic:blipFill>
-                          <a:blip r:embed="rId27">
+                          <a:blip r:embed="rId26">
                             <a:extLst>
                               <a:ext uri="{96DAC541-7B7A-43D3-8B79-37D633B846F1}">
-                                <asvg:svgBlip xmlns:asvg="http://schemas.microsoft.com/office/drawing/2016/SVG/main" r:embed="rId28"/>
+                                <asvg:svgBlip xmlns:asvg="http://schemas.microsoft.com/office/drawing/2016/SVG/main" r:embed="rId27"/>
                               </a:ext>
                             </a:extLst>
                           </a:blip>
@@ -2181,66 +2139,21 @@
             </w:pPr>
             <w:r>
               <w:rPr>
-                <w:rFonts w:ascii="Calibri" w:hAnsi="Calibri" w:cs="Calibri"/>
-                <w:b/>
-                <w:bCs/>
-                <w:sz w:val="28"/>
-                <w:szCs w:val="28"/>
-              </w:rPr>
-              <w:t>Ordonner aux troupes</w:t>
-            </w:r>
-            <w:r>
-              <w:rPr>
-                <w:rFonts w:ascii="Calibri" w:hAnsi="Calibri" w:cs="Calibri"/>
-                <w:b/>
-                <w:bCs/>
-                <w:sz w:val="28"/>
-                <w:szCs w:val="28"/>
-              </w:rPr>
-              <w:t xml:space="preserve"> </w:t>
-            </w:r>
-            <w:r>
-              <w:rPr>
-                <w:rFonts w:ascii="Calibri" w:hAnsi="Calibri" w:cs="Calibri"/>
-                <w:sz w:val="28"/>
-                <w:szCs w:val="28"/>
-              </w:rPr>
-              <w:t>depuis une tuile de commandement</w:t>
-            </w:r>
-          </w:p>
-        </w:tc>
-        <w:tc>
-          <w:tcPr>
-            <w:tcW w:w="450" w:type="pct"/>
-            <w:gridSpan w:val="2"/>
-            <w:vMerge w:val="restart"/>
-            <w:tcBorders>
-              <w:top w:val="single" w:sz="4" w:space="0" w:color="auto"/>
-              <w:bottom w:val="single" w:sz="4" w:space="0" w:color="auto"/>
-              <w:right w:val="single" w:sz="4" w:space="0" w:color="auto"/>
-            </w:tcBorders>
-            <w:vAlign w:val="center"/>
-          </w:tcPr>
-          <w:p>
-            <w:pPr>
-              <w:jc w:val="center"/>
-              <w:rPr>
-                <w:rFonts w:ascii="Calibri" w:hAnsi="Calibri" w:cs="Calibri"/>
-                <w:b/>
-                <w:bCs/>
-                <w:sz w:val="28"/>
-                <w:szCs w:val="28"/>
-              </w:rPr>
-            </w:pPr>
-            <w:r>
-              <w:rPr>
                 <w:noProof/>
               </w:rPr>
               <w:drawing>
-                <wp:inline distT="0" distB="0" distL="0" distR="0" wp14:anchorId="7288A584" wp14:editId="7F42B1BC">
-                  <wp:extent cx="337595" cy="360000"/>
-                  <wp:effectExtent l="0" t="0" r="5715" b="2540"/>
-                  <wp:docPr id="1161949902" name="Image 1" descr="Une image contenant graphique&#10;&#10;Description générée automatiquement"/>
+                <wp:anchor distT="0" distB="0" distL="114300" distR="114300" simplePos="0" relativeHeight="251664384" behindDoc="0" locked="0" layoutInCell="1" allowOverlap="1" wp14:anchorId="7FAB60E3" wp14:editId="406D3204">
+                  <wp:simplePos x="0" y="0"/>
+                  <wp:positionH relativeFrom="column">
+                    <wp:posOffset>1533525</wp:posOffset>
+                  </wp:positionH>
+                  <wp:positionV relativeFrom="paragraph">
+                    <wp:posOffset>-841375</wp:posOffset>
+                  </wp:positionV>
+                  <wp:extent cx="345440" cy="624205"/>
+                  <wp:effectExtent l="0" t="0" r="0" b="4445"/>
+                  <wp:wrapNone/>
+                  <wp:docPr id="918750644" name="Image 1" descr="Une image contenant plastique&#10;&#10;Description générée automatiquement"/>
                   <wp:cNvGraphicFramePr>
                     <a:graphicFrameLocks xmlns:a="http://schemas.openxmlformats.org/drawingml/2006/main" noChangeAspect="1"/>
                   </wp:cNvGraphicFramePr>
@@ -2248,30 +2161,31 @@
                     <a:graphicData uri="http://schemas.openxmlformats.org/drawingml/2006/picture">
                       <pic:pic xmlns:pic="http://schemas.openxmlformats.org/drawingml/2006/picture">
                         <pic:nvPicPr>
-                          <pic:cNvPr id="1706296051" name="Image 1706296051" descr="Une image contenant graphique&#10;&#10;Description générée automatiquement"/>
+                          <pic:cNvPr id="1376542326" name="Image 1376542326" descr="Une image contenant plastique&#10;&#10;Description générée automatiquement"/>
                           <pic:cNvPicPr>
                             <a:picLocks noChangeAspect="1"/>
                           </pic:cNvPicPr>
                         </pic:nvPicPr>
                         <pic:blipFill rotWithShape="1">
-                          <a:blip r:embed="rId29" cstate="print">
+                          <a:blip r:embed="rId28" cstate="print">
                             <a:extLst>
                               <a:ext uri="{28A0092B-C50C-407E-A947-70E740481C1C}">
                                 <a14:useLocalDpi xmlns:a14="http://schemas.microsoft.com/office/drawing/2010/main" val="0"/>
                               </a:ext>
                             </a:extLst>
                           </a:blip>
-                          <a:srcRect l="38389" t="71701" r="52851" b="10815"/>
+                          <a:srcRect l="26055" t="6668" r="49918" b="2156"/>
                           <a:stretch/>
                         </pic:blipFill>
                         <pic:spPr bwMode="auto">
                           <a:xfrm>
                             <a:off x="0" y="0"/>
-                            <a:ext cx="337595" cy="360000"/>
+                            <a:ext cx="345440" cy="624205"/>
                           </a:xfrm>
                           <a:prstGeom prst="rect">
                             <a:avLst/>
                           </a:prstGeom>
+                          <a:noFill/>
                           <a:ln>
                             <a:noFill/>
                           </a:ln>
@@ -2284,9 +2198,68 @@
                       </pic:pic>
                     </a:graphicData>
                   </a:graphic>
-                </wp:inline>
+                  <wp14:sizeRelH relativeFrom="margin">
+                    <wp14:pctWidth>0</wp14:pctWidth>
+                  </wp14:sizeRelH>
+                  <wp14:sizeRelV relativeFrom="margin">
+                    <wp14:pctHeight>0</wp14:pctHeight>
+                  </wp14:sizeRelV>
+                </wp:anchor>
               </w:drawing>
             </w:r>
+            <w:r>
+              <w:rPr>
+                <w:rFonts w:ascii="Calibri" w:hAnsi="Calibri" w:cs="Calibri"/>
+                <w:b/>
+                <w:bCs/>
+                <w:sz w:val="28"/>
+                <w:szCs w:val="28"/>
+              </w:rPr>
+              <w:t>Ordonner aux troupes</w:t>
+            </w:r>
+            <w:r>
+              <w:rPr>
+                <w:rFonts w:ascii="Calibri" w:hAnsi="Calibri" w:cs="Calibri"/>
+                <w:b/>
+                <w:bCs/>
+                <w:sz w:val="28"/>
+                <w:szCs w:val="28"/>
+              </w:rPr>
+              <w:t xml:space="preserve"> </w:t>
+            </w:r>
+            <w:r>
+              <w:rPr>
+                <w:rFonts w:ascii="Calibri" w:hAnsi="Calibri" w:cs="Calibri"/>
+                <w:sz w:val="28"/>
+                <w:szCs w:val="28"/>
+              </w:rPr>
+              <w:t>depuis une tuile de commandement</w:t>
+            </w:r>
+          </w:p>
+        </w:tc>
+        <w:tc>
+          <w:tcPr>
+            <w:tcW w:w="450" w:type="pct"/>
+            <w:gridSpan w:val="2"/>
+            <w:vMerge w:val="restart"/>
+            <w:tcBorders>
+              <w:top w:val="single" w:sz="4" w:space="0" w:color="auto"/>
+              <w:bottom w:val="single" w:sz="4" w:space="0" w:color="auto"/>
+              <w:right w:val="single" w:sz="4" w:space="0" w:color="auto"/>
+            </w:tcBorders>
+            <w:vAlign w:val="center"/>
+          </w:tcPr>
+          <w:p>
+            <w:pPr>
+              <w:jc w:val="center"/>
+              <w:rPr>
+                <w:rFonts w:ascii="Calibri" w:hAnsi="Calibri" w:cs="Calibri"/>
+                <w:b/>
+                <w:bCs/>
+                <w:sz w:val="28"/>
+                <w:szCs w:val="28"/>
+              </w:rPr>
+            </w:pPr>
           </w:p>
         </w:tc>
       </w:tr>
@@ -2425,7 +2398,7 @@
                           </pic:cNvPicPr>
                         </pic:nvPicPr>
                         <pic:blipFill rotWithShape="1">
-                          <a:blip r:embed="rId30" cstate="print">
+                          <a:blip r:embed="rId29" cstate="print">
                             <a:extLst>
                               <a:ext uri="{28A0092B-C50C-407E-A947-70E740481C1C}">
                                 <a14:useLocalDpi xmlns:a14="http://schemas.microsoft.com/office/drawing/2010/main" val="0"/>
@@ -2565,10 +2538,103 @@
             </w:pPr>
             <w:r>
               <w:rPr>
+                <w:rFonts w:ascii="Calibri" w:hAnsi="Calibri" w:cs="Calibri"/>
                 <w:noProof/>
+                <w:sz w:val="28"/>
+                <w:szCs w:val="28"/>
+              </w:rPr>
+              <mc:AlternateContent>
+                <mc:Choice Requires="wps">
+                  <w:drawing>
+                    <wp:anchor distT="0" distB="0" distL="114300" distR="114300" simplePos="0" relativeHeight="251663360" behindDoc="0" locked="0" layoutInCell="1" allowOverlap="1" wp14:anchorId="732139DE" wp14:editId="57FB178D">
+                      <wp:simplePos x="0" y="0"/>
+                      <wp:positionH relativeFrom="margin">
+                        <wp:posOffset>-212090</wp:posOffset>
+                      </wp:positionH>
+                      <wp:positionV relativeFrom="paragraph">
+                        <wp:posOffset>334645</wp:posOffset>
+                      </wp:positionV>
+                      <wp:extent cx="231775" cy="413385"/>
+                      <wp:effectExtent l="0" t="0" r="15875" b="24765"/>
+                      <wp:wrapNone/>
+                      <wp:docPr id="793036735" name="Organigramme : Disque magnétique 1"/>
+                      <wp:cNvGraphicFramePr/>
+                      <a:graphic xmlns:a="http://schemas.openxmlformats.org/drawingml/2006/main">
+                        <a:graphicData uri="http://schemas.microsoft.com/office/word/2010/wordprocessingShape">
+                          <wps:wsp>
+                            <wps:cNvSpPr/>
+                            <wps:spPr>
+                              <a:xfrm>
+                                <a:off x="0" y="0"/>
+                                <a:ext cx="231775" cy="413385"/>
+                              </a:xfrm>
+                              <a:prstGeom prst="flowChartMagneticDisk">
+                                <a:avLst/>
+                              </a:prstGeom>
+                              <a:solidFill>
+                                <a:srgbClr val="25A725"/>
+                              </a:solidFill>
+                              <a:ln>
+                                <a:solidFill>
+                                  <a:schemeClr val="accent6">
+                                    <a:lumMod val="75000"/>
+                                  </a:schemeClr>
+                                </a:solidFill>
+                              </a:ln>
+                            </wps:spPr>
+                            <wps:style>
+                              <a:lnRef idx="2">
+                                <a:schemeClr val="accent1">
+                                  <a:shade val="15000"/>
+                                </a:schemeClr>
+                              </a:lnRef>
+                              <a:fillRef idx="1">
+                                <a:schemeClr val="accent1"/>
+                              </a:fillRef>
+                              <a:effectRef idx="0">
+                                <a:schemeClr val="accent1"/>
+                              </a:effectRef>
+                              <a:fontRef idx="minor">
+                                <a:schemeClr val="lt1"/>
+                              </a:fontRef>
+                            </wps:style>
+                            <wps:bodyPr rot="0" spcFirstLastPara="0" vertOverflow="overflow" horzOverflow="overflow" vert="horz" wrap="square" lIns="91440" tIns="45720" rIns="91440" bIns="45720" numCol="1" spcCol="0" rtlCol="0" fromWordArt="0" anchor="ctr" anchorCtr="0" forceAA="0" compatLnSpc="1">
+                              <a:prstTxWarp prst="textNoShape">
+                                <a:avLst/>
+                              </a:prstTxWarp>
+                              <a:noAutofit/>
+                            </wps:bodyPr>
+                          </wps:wsp>
+                        </a:graphicData>
+                      </a:graphic>
+                      <wp14:sizeRelH relativeFrom="margin">
+                        <wp14:pctWidth>0</wp14:pctWidth>
+                      </wp14:sizeRelH>
+                      <wp14:sizeRelV relativeFrom="margin">
+                        <wp14:pctHeight>0</wp14:pctHeight>
+                      </wp14:sizeRelV>
+                    </wp:anchor>
+                  </w:drawing>
+                </mc:Choice>
+                <mc:Fallback>
+                  <w:pict>
+                    <v:shapetype w14:anchorId="33A8D966" id="_x0000_t132" coordsize="21600,21600" o:spt="132" path="m10800,qx,3391l,18209qy10800,21600,21600,18209l21600,3391qy10800,xem,3391nfqy10800,6782,21600,3391e">
+                      <v:path o:extrusionok="f" gradientshapeok="t" o:connecttype="custom" o:connectlocs="10800,6782;10800,0;0,10800;10800,21600;21600,10800" o:connectangles="270,270,180,90,0" textboxrect="0,6782,21600,18209"/>
+                    </v:shapetype>
+                    <v:shape id="Organigramme : Disque magnétique 1" o:spid="_x0000_s1026" type="#_x0000_t132" style="position:absolute;margin-left:-16.7pt;margin-top:26.35pt;width:18.25pt;height:32.55pt;z-index:251663360;visibility:visible;mso-wrap-style:square;mso-width-percent:0;mso-height-percent:0;mso-wrap-distance-left:9pt;mso-wrap-distance-top:0;mso-wrap-distance-right:9pt;mso-wrap-distance-bottom:0;mso-position-horizontal:absolute;mso-position-horizontal-relative:margin;mso-position-vertical:absolute;mso-position-vertical-relative:text;mso-width-percent:0;mso-height-percent:0;mso-width-relative:margin;mso-height-relative:margin;v-text-anchor:middle" o:gfxdata="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" fillcolor="#25a725" strokecolor="#3a7c22 [2409]" strokeweight="1pt">
+                      <v:stroke joinstyle="miter"/>
+                      <w10:wrap anchorx="margin"/>
+                    </v:shape>
+                  </w:pict>
+                </mc:Fallback>
+              </mc:AlternateContent>
+            </w:r>
+            <w:r>
+              <w:rPr>
+                <w:noProof/>
               </w:rPr>
               <w:drawing>
-                <wp:inline distT="0" distB="0" distL="0" distR="0" wp14:anchorId="711B1B34" wp14:editId="37EF8351">
+                <wp:inline distT="0" distB="0" distL="0" distR="0" wp14:anchorId="711B1B34" wp14:editId="09B0FE1A">
                   <wp:extent cx="540000" cy="540000"/>
                   <wp:effectExtent l="0" t="0" r="0" b="0"/>
                   <wp:docPr id="1229927945" name="Graphique 3" descr="Marketing avec un remplissage uni"/>
@@ -2583,10 +2649,10 @@
                           <pic:cNvPicPr/>
                         </pic:nvPicPr>
                         <pic:blipFill>
-                          <a:blip r:embed="rId31">
+                          <a:blip r:embed="rId30">
                             <a:extLst>
                               <a:ext uri="{96DAC541-7B7A-43D3-8B79-37D633B846F1}">
-                                <asvg:svgBlip xmlns:asvg="http://schemas.microsoft.com/office/drawing/2016/SVG/main" r:embed="rId32"/>
+                                <asvg:svgBlip xmlns:asvg="http://schemas.microsoft.com/office/drawing/2016/SVG/main" r:embed="rId31"/>
                               </a:ext>
                             </a:extLst>
                           </a:blip>
@@ -2709,6 +2775,184 @@
                 <w:rFonts w:ascii="Calibri" w:hAnsi="Calibri" w:cs="Calibri"/>
               </w:rPr>
             </w:pPr>
+            <w:r>
+              <w:rPr>
+                <w:rFonts w:ascii="Calibri" w:hAnsi="Calibri" w:cs="Calibri"/>
+                <w:noProof/>
+                <w:sz w:val="28"/>
+                <w:szCs w:val="28"/>
+              </w:rPr>
+              <mc:AlternateContent>
+                <mc:Choice Requires="wps">
+                  <w:drawing>
+                    <wp:anchor distT="0" distB="0" distL="114300" distR="114300" simplePos="0" relativeHeight="251667456" behindDoc="0" locked="0" layoutInCell="1" allowOverlap="1" wp14:anchorId="562E91E8" wp14:editId="655362A3">
+                      <wp:simplePos x="0" y="0"/>
+                      <wp:positionH relativeFrom="column">
+                        <wp:posOffset>-12700</wp:posOffset>
+                      </wp:positionH>
+                      <wp:positionV relativeFrom="paragraph">
+                        <wp:posOffset>-855345</wp:posOffset>
+                      </wp:positionV>
+                      <wp:extent cx="418465" cy="171450"/>
+                      <wp:effectExtent l="0" t="0" r="19685" b="19050"/>
+                      <wp:wrapNone/>
+                      <wp:docPr id="742805766" name="Organigramme : Disque magnétique 1"/>
+                      <wp:cNvGraphicFramePr/>
+                      <a:graphic xmlns:a="http://schemas.openxmlformats.org/drawingml/2006/main">
+                        <a:graphicData uri="http://schemas.microsoft.com/office/word/2010/wordprocessingShape">
+                          <wps:wsp>
+                            <wps:cNvSpPr/>
+                            <wps:spPr>
+                              <a:xfrm>
+                                <a:off x="0" y="0"/>
+                                <a:ext cx="418465" cy="171450"/>
+                              </a:xfrm>
+                              <a:prstGeom prst="flowChartMagneticDisk">
+                                <a:avLst/>
+                              </a:prstGeom>
+                              <a:solidFill>
+                                <a:srgbClr val="25A725"/>
+                              </a:solidFill>
+                              <a:ln>
+                                <a:solidFill>
+                                  <a:schemeClr val="accent6">
+                                    <a:lumMod val="75000"/>
+                                  </a:schemeClr>
+                                </a:solidFill>
+                              </a:ln>
+                            </wps:spPr>
+                            <wps:style>
+                              <a:lnRef idx="2">
+                                <a:schemeClr val="accent1">
+                                  <a:shade val="15000"/>
+                                </a:schemeClr>
+                              </a:lnRef>
+                              <a:fillRef idx="1">
+                                <a:schemeClr val="accent1"/>
+                              </a:fillRef>
+                              <a:effectRef idx="0">
+                                <a:schemeClr val="accent1"/>
+                              </a:effectRef>
+                              <a:fontRef idx="minor">
+                                <a:schemeClr val="lt1"/>
+                              </a:fontRef>
+                            </wps:style>
+                            <wps:bodyPr rot="0" spcFirstLastPara="0" vertOverflow="overflow" horzOverflow="overflow" vert="horz" wrap="square" lIns="91440" tIns="45720" rIns="91440" bIns="45720" numCol="1" spcCol="0" rtlCol="0" fromWordArt="0" anchor="ctr" anchorCtr="0" forceAA="0" compatLnSpc="1">
+                              <a:prstTxWarp prst="textNoShape">
+                                <a:avLst/>
+                              </a:prstTxWarp>
+                              <a:noAutofit/>
+                            </wps:bodyPr>
+                          </wps:wsp>
+                        </a:graphicData>
+                      </a:graphic>
+                      <wp14:sizeRelH relativeFrom="margin">
+                        <wp14:pctWidth>0</wp14:pctWidth>
+                      </wp14:sizeRelH>
+                      <wp14:sizeRelV relativeFrom="margin">
+                        <wp14:pctHeight>0</wp14:pctHeight>
+                      </wp14:sizeRelV>
+                    </wp:anchor>
+                  </w:drawing>
+                </mc:Choice>
+                <mc:Fallback>
+                  <w:pict>
+                    <v:shape w14:anchorId="44C99453" id="Organigramme : Disque magnétique 1" o:spid="_x0000_s1026" type="#_x0000_t132" style="position:absolute;margin-left:-1pt;margin-top:-67.35pt;width:32.95pt;height:13.5pt;z-index:251667456;visibility:visible;mso-wrap-style:square;mso-width-percent:0;mso-height-percent:0;mso-wrap-distance-left:9pt;mso-wrap-distance-top:0;mso-wrap-distance-right:9pt;mso-wrap-distance-bottom:0;mso-position-horizontal:absolute;mso-position-horizontal-relative:text;mso-position-vertical:absolute;mso-position-vertical-relative:text;mso-width-percent:0;mso-height-percent:0;mso-width-relative:margin;mso-height-relative:margin;v-text-anchor:middle" o:gfxdata="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" fillcolor="#25a725" strokecolor="#3a7c22 [2409]" strokeweight="1pt">
+                      <v:stroke joinstyle="miter"/>
+                    </v:shape>
+                  </w:pict>
+                </mc:Fallback>
+              </mc:AlternateContent>
+            </w:r>
+            <w:r>
+              <w:rPr>
+                <w:rFonts w:ascii="Calibri" w:hAnsi="Calibri" w:cs="Calibri"/>
+                <w:noProof/>
+                <w:sz w:val="28"/>
+                <w:szCs w:val="28"/>
+              </w:rPr>
+              <mc:AlternateContent>
+                <mc:Choice Requires="wps">
+                  <w:drawing>
+                    <wp:anchor distT="0" distB="0" distL="114300" distR="114300" simplePos="0" relativeHeight="251659264" behindDoc="0" locked="0" layoutInCell="1" allowOverlap="1" wp14:anchorId="385B6877" wp14:editId="07732676">
+                      <wp:simplePos x="0" y="0"/>
+                      <wp:positionH relativeFrom="column">
+                        <wp:posOffset>-150495</wp:posOffset>
+                      </wp:positionH>
+                      <wp:positionV relativeFrom="paragraph">
+                        <wp:posOffset>-528320</wp:posOffset>
+                      </wp:positionV>
+                      <wp:extent cx="418465" cy="171450"/>
+                      <wp:effectExtent l="0" t="0" r="19685" b="19050"/>
+                      <wp:wrapNone/>
+                      <wp:docPr id="189263182" name="Organigramme : Disque magnétique 1"/>
+                      <wp:cNvGraphicFramePr/>
+                      <a:graphic xmlns:a="http://schemas.openxmlformats.org/drawingml/2006/main">
+                        <a:graphicData uri="http://schemas.microsoft.com/office/word/2010/wordprocessingShape">
+                          <wps:wsp>
+                            <wps:cNvSpPr/>
+                            <wps:spPr>
+                              <a:xfrm>
+                                <a:off x="0" y="0"/>
+                                <a:ext cx="418465" cy="171450"/>
+                              </a:xfrm>
+                              <a:prstGeom prst="flowChartMagneticDisk">
+                                <a:avLst/>
+                              </a:prstGeom>
+                              <a:solidFill>
+                                <a:srgbClr val="25A725"/>
+                              </a:solidFill>
+                              <a:ln>
+                                <a:solidFill>
+                                  <a:schemeClr val="accent6">
+                                    <a:lumMod val="75000"/>
+                                  </a:schemeClr>
+                                </a:solidFill>
+                              </a:ln>
+                            </wps:spPr>
+                            <wps:style>
+                              <a:lnRef idx="2">
+                                <a:schemeClr val="accent1">
+                                  <a:shade val="15000"/>
+                                </a:schemeClr>
+                              </a:lnRef>
+                              <a:fillRef idx="1">
+                                <a:schemeClr val="accent1"/>
+                              </a:fillRef>
+                              <a:effectRef idx="0">
+                                <a:schemeClr val="accent1"/>
+                              </a:effectRef>
+                              <a:fontRef idx="minor">
+                                <a:schemeClr val="lt1"/>
+                              </a:fontRef>
+                            </wps:style>
+                            <wps:bodyPr rot="0" spcFirstLastPara="0" vertOverflow="overflow" horzOverflow="overflow" vert="horz" wrap="square" lIns="91440" tIns="45720" rIns="91440" bIns="45720" numCol="1" spcCol="0" rtlCol="0" fromWordArt="0" anchor="ctr" anchorCtr="0" forceAA="0" compatLnSpc="1">
+                              <a:prstTxWarp prst="textNoShape">
+                                <a:avLst/>
+                              </a:prstTxWarp>
+                              <a:noAutofit/>
+                            </wps:bodyPr>
+                          </wps:wsp>
+                        </a:graphicData>
+                      </a:graphic>
+                      <wp14:sizeRelH relativeFrom="margin">
+                        <wp14:pctWidth>0</wp14:pctWidth>
+                      </wp14:sizeRelH>
+                      <wp14:sizeRelV relativeFrom="margin">
+                        <wp14:pctHeight>0</wp14:pctHeight>
+                      </wp14:sizeRelV>
+                    </wp:anchor>
+                  </w:drawing>
+                </mc:Choice>
+                <mc:Fallback>
+                  <w:pict>
+                    <v:shape w14:anchorId="4342AF4F" id="Organigramme : Disque magnétique 1" o:spid="_x0000_s1026" type="#_x0000_t132" style="position:absolute;margin-left:-11.85pt;margin-top:-41.6pt;width:32.95pt;height:13.5pt;z-index:251659264;visibility:visible;mso-wrap-style:square;mso-width-percent:0;mso-height-percent:0;mso-wrap-distance-left:9pt;mso-wrap-distance-top:0;mso-wrap-distance-right:9pt;mso-wrap-distance-bottom:0;mso-position-horizontal:absolute;mso-position-horizontal-relative:text;mso-position-vertical:absolute;mso-position-vertical-relative:text;mso-width-percent:0;mso-height-percent:0;mso-width-relative:margin;mso-height-relative:margin;v-text-anchor:middle" o:gfxdata="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" fillcolor="#25a725" strokecolor="#3a7c22 [2409]" strokeweight="1pt">
+                      <v:stroke joinstyle="miter"/>
+                    </v:shape>
+                  </w:pict>
+                </mc:Fallback>
+              </mc:AlternateContent>
+            </w:r>
             <w:r>
               <w:rPr>
                 <w:rFonts w:ascii="Calibri" w:hAnsi="Calibri" w:cs="Calibri"/>
@@ -3614,10 +3858,10 @@
                           <pic:cNvPicPr/>
                         </pic:nvPicPr>
                         <pic:blipFill>
-                          <a:blip r:embed="rId27">
+                          <a:blip r:embed="rId26">
                             <a:extLst>
                               <a:ext uri="{96DAC541-7B7A-43D3-8B79-37D633B846F1}">
-                                <asvg:svgBlip xmlns:asvg="http://schemas.microsoft.com/office/drawing/2016/SVG/main" r:embed="rId28"/>
+                                <asvg:svgBlip xmlns:asvg="http://schemas.microsoft.com/office/drawing/2016/SVG/main" r:embed="rId27"/>
                               </a:ext>
                             </a:extLst>
                           </a:blip>
@@ -3856,10 +4100,10 @@
                           <pic:cNvPicPr/>
                         </pic:nvPicPr>
                         <pic:blipFill>
-                          <a:blip r:embed="rId27">
+                          <a:blip r:embed="rId26">
                             <a:extLst>
                               <a:ext uri="{96DAC541-7B7A-43D3-8B79-37D633B846F1}">
-                                <asvg:svgBlip xmlns:asvg="http://schemas.microsoft.com/office/drawing/2016/SVG/main" r:embed="rId28"/>
+                                <asvg:svgBlip xmlns:asvg="http://schemas.microsoft.com/office/drawing/2016/SVG/main" r:embed="rId27"/>
                               </a:ext>
                             </a:extLst>
                           </a:blip>
@@ -3928,10 +4172,10 @@
                           <pic:cNvPicPr/>
                         </pic:nvPicPr>
                         <pic:blipFill>
-                          <a:blip r:embed="rId27">
+                          <a:blip r:embed="rId26">
                             <a:extLst>
                               <a:ext uri="{96DAC541-7B7A-43D3-8B79-37D633B846F1}">
-                                <asvg:svgBlip xmlns:asvg="http://schemas.microsoft.com/office/drawing/2016/SVG/main" r:embed="rId28"/>
+                                <asvg:svgBlip xmlns:asvg="http://schemas.microsoft.com/office/drawing/2016/SVG/main" r:embed="rId27"/>
                               </a:ext>
                             </a:extLst>
                           </a:blip>
@@ -4048,10 +4292,10 @@
                           <pic:cNvPicPr/>
                         </pic:nvPicPr>
                         <pic:blipFill>
-                          <a:blip r:embed="rId27">
+                          <a:blip r:embed="rId26">
                             <a:extLst>
                               <a:ext uri="{96DAC541-7B7A-43D3-8B79-37D633B846F1}">
-                                <asvg:svgBlip xmlns:asvg="http://schemas.microsoft.com/office/drawing/2016/SVG/main" r:embed="rId28"/>
+                                <asvg:svgBlip xmlns:asvg="http://schemas.microsoft.com/office/drawing/2016/SVG/main" r:embed="rId27"/>
                               </a:ext>
                             </a:extLst>
                           </a:blip>
@@ -4097,10 +4341,10 @@
                           <pic:cNvPicPr/>
                         </pic:nvPicPr>
                         <pic:blipFill>
-                          <a:blip r:embed="rId27">
+                          <a:blip r:embed="rId26">
                             <a:extLst>
                               <a:ext uri="{96DAC541-7B7A-43D3-8B79-37D633B846F1}">
-                                <asvg:svgBlip xmlns:asvg="http://schemas.microsoft.com/office/drawing/2016/SVG/main" r:embed="rId28"/>
+                                <asvg:svgBlip xmlns:asvg="http://schemas.microsoft.com/office/drawing/2016/SVG/main" r:embed="rId27"/>
                               </a:ext>
                             </a:extLst>
                           </a:blip>

--- a/docs/Sell-sheet--Donjons-et-Barons--Lucas-Borboleta.docx
+++ b/docs/Sell-sheet--Donjons-et-Barons--Lucas-Borboleta.docx
@@ -119,9 +119,8 @@
                 <w:sz w:val="28"/>
                 <w:szCs w:val="28"/>
               </w:rPr>
-              <w:t xml:space="preserve"> </w:t>
-            </w:r>
-            <w:proofErr w:type="spellStart"/>
+              <w:t xml:space="preserve"> lucas.borboleta@free.f</w:t>
+            </w:r>
             <w:r>
               <w:rPr>
                 <w:rFonts w:ascii="Calibri" w:hAnsi="Calibri" w:cs="Calibri"/>
@@ -129,9 +128,8 @@
                 <w:sz w:val="28"/>
                 <w:szCs w:val="28"/>
               </w:rPr>
-              <w:t>lucas.borboleta@free.f</w:t>
-            </w:r>
-            <w:proofErr w:type="spellEnd"/>
+              <w:t>r</w:t>
+            </w:r>
           </w:p>
         </w:tc>
       </w:tr>
@@ -231,7 +229,7 @@
                   <v:path o:extrusionok="f" gradientshapeok="t" o:connecttype="rect"/>
                   <o:lock v:ext="edit" aspectratio="t"/>
                 </v:shapetype>
-                <v:shape id="_x0000_i1025" type="#_x0000_t75" style="width:73.5pt;height:70.5pt;visibility:visible;mso-wrap-style:square">
+                <v:shape id="_x0000_i1025" type="#_x0000_t75" style="width:73.4pt;height:70.6pt;visibility:visible;mso-wrap-style:square">
                   <v:imagedata r:id="rId7" o:title="" croptop="3652f" cropbottom="4187f" cropleft="3105f" cropright="2894f"/>
                 </v:shape>
               </w:pict>

--- a/docs/Sell-sheet--Donjons-et-Barons--Lucas-Borboleta.docx
+++ b/docs/Sell-sheet--Donjons-et-Barons--Lucas-Borboleta.docx
@@ -26,18 +26,18 @@
         <w:gridCol w:w="1529"/>
         <w:gridCol w:w="260"/>
         <w:gridCol w:w="559"/>
-        <w:gridCol w:w="974"/>
+        <w:gridCol w:w="1116"/>
         <w:gridCol w:w="568"/>
-        <w:gridCol w:w="164"/>
+        <w:gridCol w:w="22"/>
         <w:gridCol w:w="68"/>
-        <w:gridCol w:w="413"/>
-        <w:gridCol w:w="511"/>
-        <w:gridCol w:w="218"/>
-        <w:gridCol w:w="389"/>
-        <w:gridCol w:w="341"/>
-        <w:gridCol w:w="465"/>
-        <w:gridCol w:w="264"/>
-        <w:gridCol w:w="719"/>
+        <w:gridCol w:w="478"/>
+        <w:gridCol w:w="446"/>
+        <w:gridCol w:w="262"/>
+        <w:gridCol w:w="345"/>
+        <w:gridCol w:w="365"/>
+        <w:gridCol w:w="441"/>
+        <w:gridCol w:w="269"/>
+        <w:gridCol w:w="714"/>
       </w:tblGrid>
       <w:tr>
         <w:trPr>
@@ -229,7 +229,7 @@
                   <v:path o:extrusionok="f" gradientshapeok="t" o:connecttype="rect"/>
                   <o:lock v:ext="edit" aspectratio="t"/>
                 </v:shapetype>
-                <v:shape id="_x0000_i1025" type="#_x0000_t75" style="width:73.4pt;height:70.6pt;visibility:visible;mso-wrap-style:square">
+                <v:shape id="_x0000_i1042" type="#_x0000_t75" style="width:73.25pt;height:70.75pt;visibility:visible;mso-wrap-style:square">
                   <v:imagedata r:id="rId7" o:title="" croptop="3652f" cropbottom="4187f" cropleft="3105f" cropright="2894f"/>
                 </v:shape>
               </w:pict>
@@ -1480,7 +1480,7 @@
         </w:tc>
         <w:tc>
           <w:tcPr>
-            <w:tcW w:w="1257" w:type="pct"/>
+            <w:tcW w:w="1287" w:type="pct"/>
             <w:gridSpan w:val="6"/>
             <w:vAlign w:val="center"/>
           </w:tcPr>
@@ -1498,7 +1498,7 @@
         </w:tc>
         <w:tc>
           <w:tcPr>
-            <w:tcW w:w="1331" w:type="pct"/>
+            <w:tcW w:w="1301" w:type="pct"/>
             <w:gridSpan w:val="7"/>
             <w:vAlign w:val="center"/>
           </w:tcPr>
@@ -1768,7 +1768,7 @@
         </w:tc>
         <w:tc>
           <w:tcPr>
-            <w:tcW w:w="446" w:type="pct"/>
+            <w:tcW w:w="511" w:type="pct"/>
             <w:tcBorders>
               <w:top w:val="single" w:sz="4" w:space="0" w:color="auto"/>
               <w:left w:val="single" w:sz="4" w:space="0" w:color="auto"/>
@@ -1838,7 +1838,7 @@
         </w:tc>
         <w:tc>
           <w:tcPr>
-            <w:tcW w:w="1436" w:type="pct"/>
+            <w:tcW w:w="1371" w:type="pct"/>
             <w:gridSpan w:val="9"/>
             <w:tcBorders>
               <w:top w:val="single" w:sz="4" w:space="0" w:color="auto"/>
@@ -2044,7 +2044,7 @@
         </w:tc>
         <w:tc>
           <w:tcPr>
-            <w:tcW w:w="446" w:type="pct"/>
+            <w:tcW w:w="511" w:type="pct"/>
             <w:vMerge w:val="restart"/>
             <w:tcBorders>
               <w:top w:val="single" w:sz="4" w:space="0" w:color="auto"/>
@@ -2115,7 +2115,7 @@
         </w:tc>
         <w:tc>
           <w:tcPr>
-            <w:tcW w:w="1436" w:type="pct"/>
+            <w:tcW w:w="1371" w:type="pct"/>
             <w:gridSpan w:val="9"/>
             <w:vMerge w:val="restart"/>
             <w:tcBorders>
@@ -2287,7 +2287,7 @@
         </w:tc>
         <w:tc>
           <w:tcPr>
-            <w:tcW w:w="446" w:type="pct"/>
+            <w:tcW w:w="511" w:type="pct"/>
             <w:vMerge/>
             <w:tcBorders>
               <w:left w:val="single" w:sz="4" w:space="0" w:color="auto"/>
@@ -2309,7 +2309,7 @@
         </w:tc>
         <w:tc>
           <w:tcPr>
-            <w:tcW w:w="1436" w:type="pct"/>
+            <w:tcW w:w="1371" w:type="pct"/>
             <w:gridSpan w:val="9"/>
             <w:vMerge/>
             <w:tcBorders>
@@ -2434,7 +2434,7 @@
         </w:tc>
         <w:tc>
           <w:tcPr>
-            <w:tcW w:w="446" w:type="pct"/>
+            <w:tcW w:w="511" w:type="pct"/>
             <w:vMerge/>
             <w:tcBorders>
               <w:left w:val="single" w:sz="4" w:space="0" w:color="auto"/>
@@ -2454,7 +2454,7 @@
         </w:tc>
         <w:tc>
           <w:tcPr>
-            <w:tcW w:w="1436" w:type="pct"/>
+            <w:tcW w:w="1371" w:type="pct"/>
             <w:gridSpan w:val="9"/>
             <w:vMerge/>
             <w:tcBorders>
@@ -3709,7 +3709,7 @@
         </w:tc>
         <w:tc>
           <w:tcPr>
-            <w:tcW w:w="446" w:type="pct"/>
+            <w:tcW w:w="511" w:type="pct"/>
             <w:tcBorders>
               <w:top w:val="single" w:sz="4" w:space="0" w:color="auto"/>
               <w:left w:val="single" w:sz="4" w:space="0" w:color="auto"/>
@@ -3737,7 +3737,7 @@
                 <w:sz w:val="28"/>
                 <w:szCs w:val="28"/>
               </w:rPr>
-              <w:t>Choix</w:t>
+              <w:t>Combo</w:t>
             </w:r>
           </w:p>
         </w:tc>
@@ -3814,7 +3814,7 @@
         </w:tc>
         <w:tc>
           <w:tcPr>
-            <w:tcW w:w="295" w:type="pct"/>
+            <w:tcW w:w="260" w:type="pct"/>
             <w:gridSpan w:val="3"/>
             <w:tcBorders>
               <w:top w:val="single" w:sz="4" w:space="0" w:color="auto"/>
@@ -3886,7 +3886,7 @@
         </w:tc>
         <w:tc>
           <w:tcPr>
-            <w:tcW w:w="334" w:type="pct"/>
+            <w:tcW w:w="324" w:type="pct"/>
             <w:gridSpan w:val="2"/>
             <w:tcBorders>
               <w:top w:val="single" w:sz="4" w:space="0" w:color="auto"/>
@@ -4007,7 +4007,7 @@
         </w:tc>
         <w:tc>
           <w:tcPr>
-            <w:tcW w:w="334" w:type="pct"/>
+            <w:tcW w:w="325" w:type="pct"/>
             <w:gridSpan w:val="2"/>
             <w:tcBorders>
               <w:top w:val="single" w:sz="4" w:space="0" w:color="auto"/>
@@ -4128,7 +4128,7 @@
         </w:tc>
         <w:tc>
           <w:tcPr>
-            <w:tcW w:w="334" w:type="pct"/>
+            <w:tcW w:w="325" w:type="pct"/>
             <w:gridSpan w:val="2"/>
             <w:tcBorders>
               <w:top w:val="single" w:sz="4" w:space="0" w:color="auto"/>
@@ -4249,7 +4249,7 @@
         </w:tc>
         <w:tc>
           <w:tcPr>
-            <w:tcW w:w="329" w:type="pct"/>
+            <w:tcW w:w="327" w:type="pct"/>
             <w:tcBorders>
               <w:top w:val="single" w:sz="4" w:space="0" w:color="auto"/>
               <w:left w:val="single" w:sz="4" w:space="0" w:color="auto"/>

--- a/docs/Sell-sheet--Donjons-et-Barons--Lucas-Borboleta.docx
+++ b/docs/Sell-sheet--Donjons-et-Barons--Lucas-Borboleta.docx
@@ -229,7 +229,7 @@
                   <v:path o:extrusionok="f" gradientshapeok="t" o:connecttype="rect"/>
                   <o:lock v:ext="edit" aspectratio="t"/>
                 </v:shapetype>
-                <v:shape id="_x0000_i1042" type="#_x0000_t75" style="width:73.25pt;height:70.75pt;visibility:visible;mso-wrap-style:square">
+                <v:shape id="_x0000_i1025" type="#_x0000_t75" style="width:73.35pt;height:70.65pt;visibility:visible;mso-wrap-style:square">
                   <v:imagedata r:id="rId7" o:title="" croptop="3652f" cropbottom="4187f" cropleft="3105f" cropright="2894f"/>
                 </v:shape>
               </w:pict>
@@ -4583,7 +4583,43 @@
                 <w:sz w:val="40"/>
                 <w:szCs w:val="40"/>
               </w:rPr>
-              <w:t>Terrain aléatoire</w:t>
+              <w:t>+</w:t>
+            </w:r>
+            <w:r>
+              <w:rPr>
+                <w:rFonts w:ascii="Calibri" w:hAnsi="Calibri" w:cs="Calibri"/>
+                <w:color w:val="275317" w:themeColor="accent6" w:themeShade="80"/>
+                <w:sz w:val="40"/>
+                <w:szCs w:val="40"/>
+              </w:rPr>
+              <w:t xml:space="preserve"> </w:t>
+            </w:r>
+            <w:r>
+              <w:rPr>
+                <w:rFonts w:ascii="Calibri" w:hAnsi="Calibri" w:cs="Calibri"/>
+                <w:color w:val="275317" w:themeColor="accent6" w:themeShade="80"/>
+                <w:sz w:val="40"/>
+                <w:szCs w:val="40"/>
+              </w:rPr>
+              <w:t xml:space="preserve">2 </w:t>
+            </w:r>
+            <w:r>
+              <w:rPr>
+                <w:rFonts w:ascii="Calibri" w:hAnsi="Calibri" w:cs="Calibri"/>
+                <w:color w:val="275317" w:themeColor="accent6" w:themeShade="80"/>
+                <w:sz w:val="40"/>
+                <w:szCs w:val="40"/>
+              </w:rPr>
+              <w:t>twists</w:t>
+            </w:r>
+            <w:r>
+              <w:rPr>
+                <w:rFonts w:ascii="Calibri" w:hAnsi="Calibri" w:cs="Calibri"/>
+                <w:color w:val="275317" w:themeColor="accent6" w:themeShade="80"/>
+                <w:sz w:val="40"/>
+                <w:szCs w:val="40"/>
+              </w:rPr>
+              <w:t xml:space="preserve"> à découvrir !</w:t>
             </w:r>
           </w:p>
         </w:tc>
